--- a/background/Lille_Internasjonale.docx
+++ b/background/Lille_Internasjonale.docx
@@ -83,99 +83,7 @@
         <w:rPr>
           <w:lang w:val="nb-NO"/>
         </w:rPr>
-        <w:t xml:space="preserve"> (Dette er en norsk oversettelse av Ernst Pauls fortelling om tiden som flyktning i Stockholm under den andre verdenskrig. </w:t>
-      </w:r>
-      <w:proofErr w:type="spellStart"/>
-      <w:r>
-        <w:rPr>
-          <w:lang w:val="nb-NO"/>
-        </w:rPr>
-        <w:t>Orginaltittel</w:t>
-      </w:r>
-      <w:proofErr w:type="spellEnd"/>
-      <w:r>
-        <w:rPr>
-          <w:lang w:val="nb-NO"/>
-        </w:rPr>
-        <w:t xml:space="preserve"> er Die «kleine </w:t>
-      </w:r>
-      <w:proofErr w:type="spellStart"/>
-      <w:r>
-        <w:rPr>
-          <w:lang w:val="nb-NO"/>
-        </w:rPr>
-        <w:t>internationale</w:t>
-      </w:r>
-      <w:proofErr w:type="spellEnd"/>
-      <w:r>
-        <w:rPr>
-          <w:lang w:val="nb-NO"/>
-        </w:rPr>
-        <w:t xml:space="preserve">» in Stockholm, og pamfletten ble utgitt på </w:t>
-      </w:r>
-      <w:proofErr w:type="spellStart"/>
-      <w:r>
-        <w:rPr>
-          <w:lang w:val="nb-NO"/>
-        </w:rPr>
-        <w:t>Verlag</w:t>
-      </w:r>
-      <w:proofErr w:type="spellEnd"/>
-      <w:r>
-        <w:rPr>
-          <w:lang w:val="nb-NO"/>
-        </w:rPr>
-        <w:t xml:space="preserve"> </w:t>
-      </w:r>
-      <w:proofErr w:type="spellStart"/>
-      <w:r>
-        <w:rPr>
-          <w:lang w:val="nb-NO"/>
-        </w:rPr>
-        <w:t>Neue</w:t>
-      </w:r>
-      <w:proofErr w:type="spellEnd"/>
-      <w:r>
-        <w:rPr>
-          <w:lang w:val="nb-NO"/>
-        </w:rPr>
-        <w:t xml:space="preserve"> </w:t>
-      </w:r>
-      <w:proofErr w:type="spellStart"/>
-      <w:r>
-        <w:rPr>
-          <w:lang w:val="nb-NO"/>
-        </w:rPr>
-        <w:t>Gesellschaft</w:t>
-      </w:r>
-      <w:proofErr w:type="spellEnd"/>
-      <w:r>
-        <w:rPr>
-          <w:lang w:val="nb-NO"/>
-        </w:rPr>
-        <w:t xml:space="preserve"> GMBH, </w:t>
-      </w:r>
-      <w:proofErr w:type="spellStart"/>
-      <w:r>
-        <w:rPr>
-          <w:lang w:val="nb-NO"/>
-        </w:rPr>
-        <w:t>Bieldefeld</w:t>
-      </w:r>
-      <w:proofErr w:type="spellEnd"/>
-      <w:r>
-        <w:rPr>
-          <w:lang w:val="nb-NO"/>
-        </w:rPr>
-        <w:t xml:space="preserve"> Pressehaus i 1961.</w:t>
-      </w:r>
-      <w:bookmarkStart w:id="1" w:name="_GoBack"/>
-      <w:bookmarkEnd w:id="1"/>
-      <w:r>
-        <w:rPr>
-          <w:lang w:val="nb-NO"/>
-        </w:rPr>
-        <w:t>)</w:t>
+        <w:t xml:space="preserve"> (Dette er en norsk oversettelse av Ernst Pauls fortelling om tiden som flyktning i Stockholm under den andre verdenskrig. Orginaltittel er Die «kleine internationale» in Stockholm, og pamfletten ble utgitt på Verlag Neue Gesellschaft GMBH, Bieldefeld Pressehaus i 1961.)</w:t>
       </w:r>
     </w:p>
     <w:p>
@@ -211,7 +119,7 @@
     <w:p>
       <w:pPr>
         <w:pStyle w:val="Overskrift1"/>
-        <w:pPrChange w:id="2" w:author="boa" w:date="2016-02-23T10:18:00Z">
+        <w:pPrChange w:id="1" w:author="boa" w:date="2016-02-23T10:18:00Z">
           <w:pPr>
             <w:pStyle w:val="Rentekst"/>
           </w:pPr>
@@ -225,7 +133,19 @@
     <w:p>
       <w:pPr>
         <w:rPr>
-          <w:del w:id="3" w:author="boa" w:date="2016-02-23T10:18:00Z"/>
+          <w:del w:id="2" w:author="boa" w:date="2016-02-23T10:18:00Z"/>
+          <w:lang w:val="nb-NO"/>
+        </w:rPr>
+        <w:pPrChange w:id="3" w:author="boa" w:date="2016-02-23T10:13:00Z">
+          <w:pPr>
+            <w:pStyle w:val="Rentekst"/>
+          </w:pPr>
+        </w:pPrChange>
+      </w:pPr>
+    </w:p>
+    <w:p>
+      <w:pPr>
+        <w:rPr>
           <w:lang w:val="nb-NO"/>
         </w:rPr>
         <w:pPrChange w:id="4" w:author="boa" w:date="2016-02-23T10:13:00Z">
@@ -234,18 +154,6 @@
           </w:pPr>
         </w:pPrChange>
       </w:pPr>
-    </w:p>
-    <w:p>
-      <w:pPr>
-        <w:rPr>
-          <w:lang w:val="nb-NO"/>
-        </w:rPr>
-        <w:pPrChange w:id="5" w:author="boa" w:date="2016-02-23T10:13:00Z">
-          <w:pPr>
-            <w:pStyle w:val="Rentekst"/>
-          </w:pPr>
-        </w:pPrChange>
-      </w:pPr>
       <w:r>
         <w:rPr>
           <w:lang w:val="nb-NO"/>
@@ -286,16 +194,16 @@
     <w:p>
       <w:pPr>
         <w:rPr>
-          <w:del w:id="6" w:author="boa" w:date="2016-02-23T10:18:00Z"/>
-          <w:lang w:val="nb-NO"/>
-        </w:rPr>
-        <w:pPrChange w:id="7" w:author="boa" w:date="2016-02-23T10:13:00Z">
-          <w:pPr>
-            <w:pStyle w:val="Rentekst"/>
-          </w:pPr>
-        </w:pPrChange>
-      </w:pPr>
-      <w:del w:id="8" w:author="boa" w:date="2016-02-23T07:07:00Z">
+          <w:del w:id="5" w:author="boa" w:date="2016-02-23T10:18:00Z"/>
+          <w:lang w:val="nb-NO"/>
+        </w:rPr>
+        <w:pPrChange w:id="6" w:author="boa" w:date="2016-02-23T10:13:00Z">
+          <w:pPr>
+            <w:pStyle w:val="Rentekst"/>
+          </w:pPr>
+        </w:pPrChange>
+      </w:pPr>
+      <w:del w:id="7" w:author="boa" w:date="2016-02-23T07:07:00Z">
         <w:r>
           <w:rPr>
             <w:lang w:val="nb-NO"/>
@@ -309,7 +217,7 @@
         <w:rPr>
           <w:lang w:val="nb-NO"/>
         </w:rPr>
-        <w:pPrChange w:id="9" w:author="boa" w:date="2016-02-23T10:13:00Z">
+        <w:pPrChange w:id="8" w:author="boa" w:date="2016-02-23T10:13:00Z">
           <w:pPr>
             <w:pStyle w:val="Rentekst"/>
           </w:pPr>
@@ -339,7 +247,7 @@
         </w:rPr>
         <w:t xml:space="preserve"> både i Riesen- og Erz</w:t>
       </w:r>
-      <w:del w:id="10" w:author="boa" w:date="2016-02-23T07:07:00Z">
+      <w:del w:id="9" w:author="boa" w:date="2016-02-23T07:07:00Z">
         <w:r>
           <w:rPr>
             <w:lang w:val="nb-NO"/>
@@ -347,7 +255,7 @@
           <w:delText>gebirge</w:delText>
         </w:r>
       </w:del>
-      <w:ins w:id="11" w:author="boa" w:date="2016-02-23T07:07:00Z">
+      <w:ins w:id="10" w:author="boa" w:date="2016-02-23T07:07:00Z">
         <w:r>
           <w:rPr>
             <w:lang w:val="nb-NO"/>
@@ -379,7 +287,7 @@
         </w:rPr>
         <w:t xml:space="preserve"> og med den solide pos</w:t>
       </w:r>
-      <w:del w:id="12" w:author="boa" w:date="2016-02-23T07:07:00Z">
+      <w:del w:id="11" w:author="boa" w:date="2016-02-23T07:07:00Z">
         <w:r>
           <w:rPr>
             <w:lang w:val="nb-NO"/>
@@ -387,7 +295,7 @@
           <w:delText>o</w:delText>
         </w:r>
       </w:del>
-      <w:ins w:id="13" w:author="boa" w:date="2016-02-23T07:07:00Z">
+      <w:ins w:id="12" w:author="boa" w:date="2016-02-23T07:07:00Z">
         <w:r>
           <w:rPr>
             <w:lang w:val="nb-NO"/>
@@ -413,7 +321,7 @@
         </w:rPr>
         <w:t>tene hadde i det tysk</w:t>
       </w:r>
-      <w:del w:id="14" w:author="boa" w:date="2016-02-23T07:07:00Z">
+      <w:del w:id="13" w:author="boa" w:date="2016-02-23T07:07:00Z">
         <w:r>
           <w:rPr>
             <w:lang w:val="nb-NO"/>
@@ -467,7 +375,19 @@
     <w:p>
       <w:pPr>
         <w:rPr>
-          <w:del w:id="15" w:author="boa" w:date="2016-02-23T10:18:00Z"/>
+          <w:del w:id="14" w:author="boa" w:date="2016-02-23T10:18:00Z"/>
+          <w:lang w:val="nb-NO"/>
+        </w:rPr>
+        <w:pPrChange w:id="15" w:author="boa" w:date="2016-02-23T10:13:00Z">
+          <w:pPr>
+            <w:pStyle w:val="Rentekst"/>
+          </w:pPr>
+        </w:pPrChange>
+      </w:pPr>
+    </w:p>
+    <w:p>
+      <w:pPr>
+        <w:rPr>
           <w:lang w:val="nb-NO"/>
         </w:rPr>
         <w:pPrChange w:id="16" w:author="boa" w:date="2016-02-23T10:13:00Z">
@@ -476,18 +396,6 @@
           </w:pPr>
         </w:pPrChange>
       </w:pPr>
-    </w:p>
-    <w:p>
-      <w:pPr>
-        <w:rPr>
-          <w:lang w:val="nb-NO"/>
-        </w:rPr>
-        <w:pPrChange w:id="17" w:author="boa" w:date="2016-02-23T10:13:00Z">
-          <w:pPr>
-            <w:pStyle w:val="Rentekst"/>
-          </w:pPr>
-        </w:pPrChange>
-      </w:pPr>
       <w:r>
         <w:rPr>
           <w:lang w:val="nb-NO"/>
@@ -506,7 +414,7 @@
         </w:rPr>
         <w:t>München-avtalen, som trådte i kraft i oktober 1938</w:t>
       </w:r>
-      <w:ins w:id="18" w:author="boa" w:date="2016-02-23T07:08:00Z">
+      <w:ins w:id="17" w:author="boa" w:date="2016-02-23T07:08:00Z">
         <w:r>
           <w:rPr>
             <w:lang w:val="nb-NO"/>
@@ -658,7 +566,7 @@
         </w:rPr>
         <w:t xml:space="preserve">Den var best organisert </w:t>
       </w:r>
-      <w:ins w:id="19" w:author="boa" w:date="2016-02-23T07:09:00Z">
+      <w:ins w:id="18" w:author="boa" w:date="2016-02-23T07:09:00Z">
         <w:r>
           <w:rPr>
             <w:lang w:val="nb-NO"/>
@@ -666,7 +574,7 @@
           <w:t>i</w:t>
         </w:r>
       </w:ins>
-      <w:del w:id="20" w:author="boa" w:date="2016-02-23T07:09:00Z">
+      <w:del w:id="19" w:author="boa" w:date="2016-02-23T07:09:00Z">
         <w:r>
           <w:rPr>
             <w:lang w:val="nb-NO"/>
@@ -710,7 +618,7 @@
         </w:rPr>
         <w:t>arbeiderbevegelse og andre demokratiske krefters solidaritet og hjelpevilje var forbilledlig.</w:t>
       </w:r>
-      <w:ins w:id="21" w:author="boa" w:date="2016-02-23T07:09:00Z">
+      <w:ins w:id="20" w:author="boa" w:date="2016-02-23T07:09:00Z">
         <w:r>
           <w:rPr>
             <w:lang w:val="nb-NO"/>
@@ -718,7 +626,7 @@
           <w:t xml:space="preserve"> </w:t>
         </w:r>
       </w:ins>
-      <w:del w:id="22" w:author="boa" w:date="2016-02-23T07:09:00Z">
+      <w:del w:id="21" w:author="boa" w:date="2016-02-23T07:09:00Z">
         <w:r>
           <w:rPr>
             <w:lang w:val="nb-NO"/>
@@ -798,7 +706,7 @@
         </w:rPr>
         <w:t>Sverige m</w:t>
       </w:r>
-      <w:del w:id="23" w:author="boa" w:date="2016-02-23T07:09:00Z">
+      <w:del w:id="22" w:author="boa" w:date="2016-02-23T07:09:00Z">
         <w:r>
           <w:rPr>
             <w:lang w:val="nb-NO"/>
@@ -806,7 +714,7 @@
           <w:delText>a</w:delText>
         </w:r>
       </w:del>
-      <w:ins w:id="24" w:author="boa" w:date="2016-02-23T07:09:00Z">
+      <w:ins w:id="23" w:author="boa" w:date="2016-02-23T07:09:00Z">
         <w:r>
           <w:rPr>
             <w:lang w:val="nb-NO"/>
@@ -830,22 +738,22 @@
     <w:p>
       <w:pPr>
         <w:rPr>
-          <w:del w:id="25" w:author="boa" w:date="2016-02-23T10:18:00Z"/>
+          <w:del w:id="24" w:author="boa" w:date="2016-02-23T10:18:00Z"/>
+          <w:lang w:val="nb-NO"/>
+        </w:rPr>
+        <w:pPrChange w:id="25" w:author="boa" w:date="2016-02-23T10:13:00Z">
+          <w:pPr>
+            <w:pStyle w:val="Rentekst"/>
+          </w:pPr>
+        </w:pPrChange>
+      </w:pPr>
+    </w:p>
+    <w:p>
+      <w:pPr>
+        <w:rPr>
           <w:lang w:val="nb-NO"/>
         </w:rPr>
         <w:pPrChange w:id="26" w:author="boa" w:date="2016-02-23T10:13:00Z">
-          <w:pPr>
-            <w:pStyle w:val="Rentekst"/>
-          </w:pPr>
-        </w:pPrChange>
-      </w:pPr>
-    </w:p>
-    <w:p>
-      <w:pPr>
-        <w:rPr>
-          <w:lang w:val="nb-NO"/>
-        </w:rPr>
-        <w:pPrChange w:id="27" w:author="boa" w:date="2016-02-23T10:13:00Z">
           <w:pPr>
             <w:pStyle w:val="Rentekst"/>
           </w:pPr>
@@ -906,7 +814,7 @@
         </w:rPr>
         <w:t xml:space="preserve">øbenhavn </w:t>
       </w:r>
-      <w:del w:id="28" w:author="boa" w:date="2016-02-23T07:10:00Z">
+      <w:del w:id="27" w:author="boa" w:date="2016-02-23T07:10:00Z">
         <w:r>
           <w:rPr>
             <w:lang w:val="nb-NO"/>
@@ -914,7 +822,7 @@
           <w:delText>m</w:delText>
         </w:r>
       </w:del>
-      <w:ins w:id="29" w:author="boa" w:date="2016-02-23T07:10:00Z">
+      <w:ins w:id="28" w:author="boa" w:date="2016-02-23T07:10:00Z">
         <w:r>
           <w:rPr>
             <w:lang w:val="nb-NO"/>
@@ -1016,7 +924,19 @@
     <w:p>
       <w:pPr>
         <w:rPr>
-          <w:del w:id="30" w:author="boa" w:date="2016-02-23T10:18:00Z"/>
+          <w:del w:id="29" w:author="boa" w:date="2016-02-23T10:18:00Z"/>
+          <w:lang w:val="nb-NO"/>
+        </w:rPr>
+        <w:pPrChange w:id="30" w:author="boa" w:date="2016-02-23T10:13:00Z">
+          <w:pPr>
+            <w:pStyle w:val="Rentekst"/>
+          </w:pPr>
+        </w:pPrChange>
+      </w:pPr>
+    </w:p>
+    <w:p>
+      <w:pPr>
+        <w:rPr>
           <w:lang w:val="nb-NO"/>
         </w:rPr>
         <w:pPrChange w:id="31" w:author="boa" w:date="2016-02-23T10:13:00Z">
@@ -1025,18 +945,6 @@
           </w:pPr>
         </w:pPrChange>
       </w:pPr>
-    </w:p>
-    <w:p>
-      <w:pPr>
-        <w:rPr>
-          <w:lang w:val="nb-NO"/>
-        </w:rPr>
-        <w:pPrChange w:id="32" w:author="boa" w:date="2016-02-23T10:13:00Z">
-          <w:pPr>
-            <w:pStyle w:val="Rentekst"/>
-          </w:pPr>
-        </w:pPrChange>
-      </w:pPr>
       <w:r>
         <w:rPr>
           <w:lang w:val="nb-NO"/>
@@ -1197,21 +1105,7 @@
         <w:rPr>
           <w:lang w:val="nb-NO"/>
         </w:rPr>
-        <w:t xml:space="preserve"> Folke </w:t>
-      </w:r>
-      <w:proofErr w:type="spellStart"/>
-      <w:r>
-        <w:rPr>
-          <w:lang w:val="nb-NO"/>
-        </w:rPr>
-        <w:t>Thunborg</w:t>
-      </w:r>
-      <w:proofErr w:type="spellEnd"/>
-      <w:r>
-        <w:rPr>
-          <w:lang w:val="nb-NO"/>
-        </w:rPr>
-        <w:t xml:space="preserve"> </w:t>
+        <w:t xml:space="preserve"> Folke Thunborg </w:t>
       </w:r>
       <w:r>
         <w:rPr>
@@ -1241,21 +1135,7 @@
         <w:rPr>
           <w:lang w:val="nb-NO"/>
         </w:rPr>
-        <w:t xml:space="preserve"> Axel </w:t>
-      </w:r>
-      <w:proofErr w:type="spellStart"/>
-      <w:r>
-        <w:rPr>
-          <w:lang w:val="nb-NO"/>
-        </w:rPr>
-        <w:t>Granath</w:t>
-      </w:r>
-      <w:proofErr w:type="spellEnd"/>
-      <w:r>
-        <w:rPr>
-          <w:lang w:val="nb-NO"/>
-        </w:rPr>
-        <w:t xml:space="preserve"> </w:t>
+        <w:t xml:space="preserve"> Axel Granath </w:t>
       </w:r>
       <w:r>
         <w:rPr>
@@ -1269,7 +1149,7 @@
         </w:rPr>
         <w:t xml:space="preserve"> ansvaret for emigrantene i forhold til fagforeningene og de svenske sosialdemokratene. Sammenkomster for de enkelte emigrantgruppene som to</w:t>
       </w:r>
-      <w:del w:id="33" w:author="boa" w:date="2016-02-23T07:11:00Z">
+      <w:del w:id="32" w:author="boa" w:date="2016-02-23T07:11:00Z">
         <w:r>
           <w:rPr>
             <w:lang w:val="nb-NO"/>
@@ -1277,7 +1157,7 @@
           <w:delText>l</w:delText>
         </w:r>
       </w:del>
-      <w:ins w:id="34" w:author="boa" w:date="2016-02-23T07:11:00Z">
+      <w:ins w:id="33" w:author="boa" w:date="2016-02-23T07:11:00Z">
         <w:r>
           <w:rPr>
             <w:lang w:val="nb-NO"/>
@@ -1307,22 +1187,22 @@
     <w:p>
       <w:pPr>
         <w:rPr>
-          <w:del w:id="35" w:author="boa" w:date="2016-02-23T10:18:00Z"/>
+          <w:del w:id="34" w:author="boa" w:date="2016-02-23T10:18:00Z"/>
+          <w:lang w:val="nb-NO"/>
+        </w:rPr>
+        <w:pPrChange w:id="35" w:author="boa" w:date="2016-02-23T10:13:00Z">
+          <w:pPr>
+            <w:pStyle w:val="Rentekst"/>
+          </w:pPr>
+        </w:pPrChange>
+      </w:pPr>
+    </w:p>
+    <w:p>
+      <w:pPr>
+        <w:rPr>
           <w:lang w:val="nb-NO"/>
         </w:rPr>
         <w:pPrChange w:id="36" w:author="boa" w:date="2016-02-23T10:13:00Z">
-          <w:pPr>
-            <w:pStyle w:val="Rentekst"/>
-          </w:pPr>
-        </w:pPrChange>
-      </w:pPr>
-    </w:p>
-    <w:p>
-      <w:pPr>
-        <w:rPr>
-          <w:lang w:val="nb-NO"/>
-        </w:rPr>
-        <w:pPrChange w:id="37" w:author="boa" w:date="2016-02-23T10:13:00Z">
           <w:pPr>
             <w:pStyle w:val="Rentekst"/>
           </w:pPr>
@@ -1490,7 +1370,19 @@
     <w:p>
       <w:pPr>
         <w:rPr>
-          <w:del w:id="38" w:author="boa" w:date="2016-02-23T10:18:00Z"/>
+          <w:del w:id="37" w:author="boa" w:date="2016-02-23T10:18:00Z"/>
+          <w:lang w:val="nb-NO"/>
+        </w:rPr>
+        <w:pPrChange w:id="38" w:author="boa" w:date="2016-02-23T10:13:00Z">
+          <w:pPr>
+            <w:pStyle w:val="Rentekst"/>
+          </w:pPr>
+        </w:pPrChange>
+      </w:pPr>
+    </w:p>
+    <w:p>
+      <w:pPr>
+        <w:rPr>
           <w:lang w:val="nb-NO"/>
         </w:rPr>
         <w:pPrChange w:id="39" w:author="boa" w:date="2016-02-23T10:13:00Z">
@@ -1499,25 +1391,13 @@
           </w:pPr>
         </w:pPrChange>
       </w:pPr>
-    </w:p>
-    <w:p>
-      <w:pPr>
-        <w:rPr>
-          <w:lang w:val="nb-NO"/>
-        </w:rPr>
-        <w:pPrChange w:id="40" w:author="boa" w:date="2016-02-23T10:13:00Z">
-          <w:pPr>
-            <w:pStyle w:val="Rentekst"/>
-          </w:pPr>
-        </w:pPrChange>
-      </w:pPr>
       <w:r>
         <w:rPr>
           <w:lang w:val="nb-NO"/>
         </w:rPr>
         <w:t>I de makter som førte krig mot Hitler (både regjeringer, partier og befolkningen) inntraff en betenkelig forskyvning</w:t>
       </w:r>
-      <w:del w:id="41" w:author="boa" w:date="2016-02-23T10:18:00Z">
+      <w:del w:id="40" w:author="boa" w:date="2016-02-23T10:18:00Z">
         <w:r>
           <w:rPr>
             <w:lang w:val="nb-NO"/>
@@ -1541,7 +1421,19 @@
     <w:p>
       <w:pPr>
         <w:rPr>
-          <w:del w:id="42" w:author="boa" w:date="2016-02-23T10:18:00Z"/>
+          <w:del w:id="41" w:author="boa" w:date="2016-02-23T10:18:00Z"/>
+          <w:lang w:val="nb-NO"/>
+        </w:rPr>
+        <w:pPrChange w:id="42" w:author="boa" w:date="2016-02-23T10:13:00Z">
+          <w:pPr>
+            <w:pStyle w:val="Rentekst"/>
+          </w:pPr>
+        </w:pPrChange>
+      </w:pPr>
+    </w:p>
+    <w:p>
+      <w:pPr>
+        <w:rPr>
           <w:lang w:val="nb-NO"/>
         </w:rPr>
         <w:pPrChange w:id="43" w:author="boa" w:date="2016-02-23T10:13:00Z">
@@ -1550,18 +1442,6 @@
           </w:pPr>
         </w:pPrChange>
       </w:pPr>
-    </w:p>
-    <w:p>
-      <w:pPr>
-        <w:rPr>
-          <w:lang w:val="nb-NO"/>
-        </w:rPr>
-        <w:pPrChange w:id="44" w:author="boa" w:date="2016-02-23T10:13:00Z">
-          <w:pPr>
-            <w:pStyle w:val="Rentekst"/>
-          </w:pPr>
-        </w:pPrChange>
-      </w:pPr>
       <w:r>
         <w:rPr>
           <w:lang w:val="nb-NO"/>
@@ -1736,7 +1616,7 @@
         </w:rPr>
         <w:t>Det var enighet om at den kommende freden bare kunne være en fornufts</w:t>
       </w:r>
-      <w:del w:id="45" w:author="boa" w:date="2016-02-23T10:09:00Z">
+      <w:del w:id="44" w:author="boa" w:date="2016-02-23T10:09:00Z">
         <w:r>
           <w:rPr>
             <w:lang w:val="nb-NO"/>
@@ -1750,7 +1630,7 @@
         </w:rPr>
         <w:t>fred</w:t>
       </w:r>
-      <w:ins w:id="46" w:author="boa" w:date="2016-02-23T10:09:00Z">
+      <w:ins w:id="45" w:author="boa" w:date="2016-02-23T10:09:00Z">
         <w:r>
           <w:rPr>
             <w:lang w:val="nb-NO"/>
@@ -1792,27 +1672,32 @@
         <w:rPr>
           <w:lang w:val="nb-NO"/>
         </w:rPr>
-        <w:t xml:space="preserve">samlet i sitt engelske eksil et fyldig utvalg av disse </w:t>
-      </w:r>
-      <w:proofErr w:type="spellStart"/>
-      <w:r>
-        <w:rPr>
-          <w:lang w:val="nb-NO"/>
-        </w:rPr>
-        <w:t>uttalelsebe</w:t>
-      </w:r>
-      <w:proofErr w:type="spellEnd"/>
-      <w:r>
-        <w:rPr>
-          <w:lang w:val="nb-NO"/>
-        </w:rPr>
-        <w:t xml:space="preserve"> og oversatte det omhyggelig.</w:t>
-      </w:r>
-    </w:p>
-    <w:p>
-      <w:pPr>
-        <w:rPr>
-          <w:del w:id="47" w:author="boa" w:date="2016-02-23T10:18:00Z"/>
+        <w:t>samlet i sitt engelske eksil et fyldig utvalg av disse uttalelsebe og oversatte det omhyggelig.</w:t>
+      </w:r>
+    </w:p>
+    <w:p>
+      <w:pPr>
+        <w:rPr>
+          <w:del w:id="46" w:author="boa" w:date="2016-02-23T10:18:00Z"/>
+          <w:lang w:val="nb-NO"/>
+        </w:rPr>
+        <w:pPrChange w:id="47" w:author="boa" w:date="2016-02-23T10:13:00Z">
+          <w:pPr>
+            <w:pStyle w:val="Rentekst"/>
+          </w:pPr>
+        </w:pPrChange>
+      </w:pPr>
+      <w:r>
+        <w:rPr>
+          <w:lang w:val="nb-NO"/>
+        </w:rPr>
+        <w:t xml:space="preserve"> </w:t>
+      </w:r>
+    </w:p>
+    <w:p>
+      <w:pPr>
+        <w:rPr>
+          <w:b/>
           <w:lang w:val="nb-NO"/>
         </w:rPr>
         <w:pPrChange w:id="48" w:author="boa" w:date="2016-02-23T10:13:00Z">
@@ -1825,24 +1710,6 @@
         <w:rPr>
           <w:lang w:val="nb-NO"/>
         </w:rPr>
-        <w:t xml:space="preserve"> </w:t>
-      </w:r>
-    </w:p>
-    <w:p>
-      <w:pPr>
-        <w:rPr>
-          <w:lang w:val="nb-NO"/>
-        </w:rPr>
-        <w:pPrChange w:id="49" w:author="boa" w:date="2016-02-23T10:13:00Z">
-          <w:pPr>
-            <w:pStyle w:val="Rentekst"/>
-          </w:pPr>
-        </w:pPrChange>
-      </w:pPr>
-      <w:r>
-        <w:rPr>
-          <w:lang w:val="nb-NO"/>
-        </w:rPr>
         <w:t>Bombingen av Rotterdam, overfa</w:t>
       </w:r>
       <w:r>
@@ -1903,16 +1770,8 @@
         <w:rPr>
           <w:lang w:val="nb-NO"/>
         </w:rPr>
-        <w:t xml:space="preserve">. Lord </w:t>
-      </w:r>
-      <w:proofErr w:type="spellStart"/>
-      <w:r>
-        <w:rPr>
-          <w:lang w:val="nb-NO"/>
-        </w:rPr>
-        <w:t>Vansittart</w:t>
-      </w:r>
-      <w:proofErr w:type="spellEnd"/>
+        <w:t>. Lord Vansittart</w:t>
+      </w:r>
       <w:r>
         <w:rPr>
           <w:lang w:val="nb-NO"/>
@@ -1971,14 +1830,7 @@
         <w:rPr>
           <w:lang w:val="nb-NO"/>
         </w:rPr>
-        <w:t xml:space="preserve">-lederne Hans Vogel og Erich </w:t>
-      </w:r>
-      <w:proofErr w:type="spellStart"/>
-      <w:r>
-        <w:rPr>
-          <w:lang w:val="nb-NO"/>
-        </w:rPr>
-        <w:t>Ollen</w:t>
+        <w:t>-lederne Hans Vogel og Erich Ollen</w:t>
       </w:r>
       <w:r>
         <w:rPr>
@@ -1986,26 +1838,23 @@
         </w:rPr>
         <w:t>hauer</w:t>
       </w:r>
-      <w:proofErr w:type="spellEnd"/>
       <w:r>
         <w:rPr>
           <w:lang w:val="nb-NO"/>
         </w:rPr>
         <w:t xml:space="preserve">, som hadde gjennomført farefulle reiser til England, samt deres venner, vansker med å bli hørt. Ondsinnede krefter splittet de tyske emigrantene, og Eduard </w:t>
       </w:r>
-      <w:proofErr w:type="spellStart"/>
-      <w:r>
-        <w:rPr>
-          <w:lang w:val="nb-NO"/>
-        </w:rPr>
-        <w:t>Beneš</w:t>
-      </w:r>
-      <w:proofErr w:type="spellEnd"/>
-      <w:r>
-        <w:rPr>
-          <w:lang w:val="nb-NO"/>
-        </w:rPr>
-        <w:t xml:space="preserve"> (tidligere tsjekkos</w:t>
+      <w:r>
+        <w:rPr>
+          <w:lang w:val="nb-NO"/>
+        </w:rPr>
+        <w:t>Bene</w:t>
+      </w:r>
+      <w:r>
+        <w:rPr>
+          <w:lang w:val="nb-NO"/>
+        </w:rPr>
+        <w:t>š (tidligere tsjekkos</w:t>
       </w:r>
       <w:r>
         <w:rPr>
@@ -2050,48 +1899,18 @@
         </w:rPr>
         <w:t xml:space="preserve"> </w:t>
       </w:r>
-      <w:proofErr w:type="spellStart"/>
-      <w:r>
-        <w:rPr>
-          <w:lang w:val="nb-NO"/>
-        </w:rPr>
-        <w:t>Wenzel</w:t>
-      </w:r>
-      <w:proofErr w:type="spellEnd"/>
-      <w:r>
-        <w:rPr>
-          <w:lang w:val="nb-NO"/>
-        </w:rPr>
-        <w:t xml:space="preserve"> </w:t>
-      </w:r>
-      <w:proofErr w:type="spellStart"/>
-      <w:r>
-        <w:rPr>
-          <w:lang w:val="nb-NO"/>
-        </w:rPr>
-        <w:t>Jaksch</w:t>
-      </w:r>
-      <w:proofErr w:type="spellEnd"/>
-      <w:r>
-        <w:rPr>
-          <w:lang w:val="nb-NO"/>
-        </w:rPr>
-        <w:t xml:space="preserve"> og</w:t>
-      </w:r>
-      <w:r>
-        <w:rPr>
-          <w:lang w:val="nb-NO"/>
-        </w:rPr>
-        <w:t xml:space="preserve"> Richard </w:t>
-      </w:r>
-      <w:proofErr w:type="spellStart"/>
-      <w:r>
-        <w:rPr>
-          <w:lang w:val="nb-NO"/>
-        </w:rPr>
-        <w:t>Reitzner</w:t>
-      </w:r>
-      <w:proofErr w:type="spellEnd"/>
+      <w:r>
+        <w:rPr>
+          <w:lang w:val="nb-NO"/>
+        </w:rPr>
+        <w:t>Wenzel Jaksch og</w:t>
+      </w:r>
+      <w:r>
+        <w:rPr>
+          <w:lang w:val="nb-NO"/>
+        </w:rPr>
+        <w:t xml:space="preserve"> Richard Reitzner</w:t>
+      </w:r>
       <w:r>
         <w:rPr>
           <w:b/>
@@ -2099,43 +1918,62 @@
         </w:rPr>
         <w:t xml:space="preserve">. </w:t>
       </w:r>
-      <w:r>
-        <w:rPr>
-          <w:lang w:val="nb-NO"/>
-        </w:rPr>
-        <w:t xml:space="preserve">Bekymringene ble forsterket da </w:t>
-      </w:r>
-      <w:proofErr w:type="spellStart"/>
-      <w:r>
-        <w:rPr>
-          <w:lang w:val="nb-NO"/>
-        </w:rPr>
-        <w:t>Beneš</w:t>
-      </w:r>
-      <w:proofErr w:type="spellEnd"/>
-      <w:r>
-        <w:rPr>
-          <w:lang w:val="nb-NO"/>
-        </w:rPr>
-        <w:t xml:space="preserve"> i januar 1941 for første gang offentliggjorde</w:t>
-      </w:r>
-      <w:r>
-        <w:rPr>
-          <w:lang w:val="nb-NO"/>
-        </w:rPr>
-        <w:t xml:space="preserve"> sine lenge forberedte planer om å fordrive sudet-tyskerne. Dette opprørte polakkene, og ga Sovjetunionen mulighet til å bemektige seg dette skrekkelige prosjektet</w:t>
-      </w:r>
-      <w:r>
-        <w:rPr>
-          <w:lang w:val="nb-NO"/>
-        </w:rPr>
-        <w:t xml:space="preserve">. </w:t>
-      </w:r>
-      <w:r>
-        <w:rPr>
-          <w:lang w:val="nb-NO"/>
-        </w:rPr>
-        <w:t>Alt dette visste vi i Sverige, Vi vurderte hvordan vi kunne mote den truende faren.</w:t>
+    </w:p>
+    <w:p>
+      <w:pPr>
+        <w:rPr>
+          <w:lang w:val="nb-NO"/>
+        </w:rPr>
+      </w:pPr>
+      <w:r>
+        <w:rPr>
+          <w:lang w:val="nb-NO"/>
+        </w:rPr>
+        <w:t>Bekymringene ble forsterket da Beneš i januar 1941 for første gang offentliggjorde</w:t>
+      </w:r>
+      <w:r>
+        <w:rPr>
+          <w:lang w:val="nb-NO"/>
+        </w:rPr>
+        <w:t xml:space="preserve"> sine lenge forberedte planer om å fordrive sudet-tyskerne.</w:t>
+      </w:r>
+      <w:r>
+        <w:rPr>
+          <w:lang w:val="nb-NO"/>
+        </w:rPr>
+        <w:t xml:space="preserve"> </w:t>
+      </w:r>
+      <w:r>
+        <w:rPr>
+          <w:shd w:val="clear" w:color="auto" w:fill="FFFFFF"/>
+        </w:rPr>
+        <w:t>Dette ga også polakkene ideer om fordrivelse av etniske tyskere, og ga Sovjetunionen muligheten til å bemektige seg dette skrekkelige prosjektet.</w:t>
+      </w:r>
+      <w:r>
+        <w:rPr>
+          <w:lang w:val="nb-NO"/>
+        </w:rPr>
+        <w:t xml:space="preserve"> </w:t>
+      </w:r>
+      <w:bookmarkStart w:id="49" w:name="_GoBack"/>
+      <w:bookmarkEnd w:id="49"/>
+      <w:r>
+        <w:rPr>
+          <w:lang w:val="nb-NO"/>
+        </w:rPr>
+        <w:t>Alt dette visste vi i Sverige,</w:t>
+      </w:r>
+      <w:r>
+        <w:rPr>
+          <w:lang w:val="nb-NO"/>
+        </w:rPr>
+        <w:t xml:space="preserve"> Vi vurderte hvordan vi kunne mø</w:t>
+      </w:r>
+      <w:r>
+        <w:rPr>
+          <w:lang w:val="nb-NO"/>
+        </w:rPr>
+        <w:t>te den truende faren.</w:t>
       </w:r>
     </w:p>
     <w:p>
@@ -2288,14 +2126,14 @@
         <w:rPr>
           <w:lang w:val="nb-NO"/>
         </w:rPr>
-        <w:t xml:space="preserve">Det vi manglet, var en organisasjonsform som tok hensyn til svensk nøytralitetspolitikk, men som også </w:t>
+        <w:t xml:space="preserve">Det vi manglet, var en organisasjonsform som tok hensyn til </w:t>
       </w:r>
       <w:r>
         <w:rPr>
           <w:lang w:val="nb-NO"/>
         </w:rPr>
         <w:lastRenderedPageBreak/>
-        <w:t>gjorde det mulig</w:t>
+        <w:t>svensk nøytralitetspolitikk, men som også gjorde det mulig</w:t>
       </w:r>
       <w:r>
         <w:rPr>
@@ -2448,35 +2286,19 @@
         <w:rPr>
           <w:lang w:val="nb-NO"/>
         </w:rPr>
-        <w:t xml:space="preserve">, </w:t>
-      </w:r>
-      <w:proofErr w:type="spellStart"/>
-      <w:r>
-        <w:rPr>
-          <w:lang w:val="nb-NO"/>
-        </w:rPr>
-        <w:t>Hilding</w:t>
-      </w:r>
-      <w:proofErr w:type="spellEnd"/>
-      <w:r>
-        <w:rPr>
-          <w:lang w:val="nb-NO"/>
-        </w:rPr>
-        <w:t xml:space="preserve"> </w:t>
-      </w:r>
-      <w:proofErr w:type="spellStart"/>
-      <w:r>
-        <w:rPr>
-          <w:lang w:val="nb-NO"/>
-        </w:rPr>
-        <w:t>Färm</w:t>
-      </w:r>
-      <w:proofErr w:type="spellEnd"/>
-      <w:r>
-        <w:rPr>
-          <w:lang w:val="nb-NO"/>
-        </w:rPr>
-        <w:t>,</w:t>
+        <w:t>, Hilding</w:t>
+      </w:r>
+      <w:r>
+        <w:rPr>
+          <w:lang w:val="nb-NO"/>
+        </w:rPr>
+        <w:t xml:space="preserve"> </w:t>
+      </w:r>
+      <w:r>
+        <w:rPr>
+          <w:lang w:val="nb-NO"/>
+        </w:rPr>
+        <w:t>Färm,</w:t>
       </w:r>
       <w:r>
         <w:rPr>
@@ -2508,7 +2330,6 @@
         </w:rPr>
         <w:t xml:space="preserve">tidligere </w:t>
       </w:r>
-      <w:proofErr w:type="spellStart"/>
       <w:r>
         <w:rPr>
           <w:lang w:val="nb-NO"/>
@@ -2519,14 +2340,7 @@
         <w:rPr>
           <w:lang w:val="nb-NO"/>
         </w:rPr>
-        <w:t>medlem</w:t>
-      </w:r>
-      <w:proofErr w:type="spellEnd"/>
-      <w:r>
-        <w:rPr>
-          <w:lang w:val="nb-NO"/>
-        </w:rPr>
-        <w:t xml:space="preserve"> Fritz Tarnow og</w:t>
+        <w:t>medlem Fritz Tarnow og</w:t>
       </w:r>
       <w:r>
         <w:rPr>
@@ -2757,14 +2571,7 @@
           <w:i/>
           <w:lang w:val="nb-NO"/>
         </w:rPr>
-        <w:t xml:space="preserve">et er en kjensgjerning at det for tiden ikke finnes noen fungerende sosialistisk </w:t>
-      </w:r>
-      <w:r>
-        <w:rPr>
-          <w:i/>
-          <w:lang w:val="nb-NO"/>
-        </w:rPr>
-        <w:t>internasjonal,</w:t>
+        <w:t>et er en kjensgjerning at det for tiden ikke finnes noen fungerende sosialistisk internasjonal,</w:t>
       </w:r>
       <w:r>
         <w:rPr>
@@ -2924,20 +2731,20 @@
         <w:rPr>
           <w:lang w:val="nb-NO"/>
         </w:rPr>
-        <w:t xml:space="preserve"> den første større sammenkomsten ble det besluttet at forhandlingsspråkene – emigrantene fra kontinentet hadde i mellomtiden lært et skandinavisk språk</w:t>
-      </w:r>
-      <w:r>
-        <w:rPr>
-          <w:lang w:val="nb-NO"/>
-        </w:rPr>
-        <w:t xml:space="preserve"> – </w:t>
+        <w:t xml:space="preserve"> den første større sammenkomsten ble det besluttet at forhandlingsspråkene – </w:t>
       </w:r>
       <w:r>
         <w:rPr>
           <w:lang w:val="nb-NO"/>
         </w:rPr>
         <w:lastRenderedPageBreak/>
-        <w:t>skulle være svensk, norsk eller tysk.</w:t>
+        <w:t>emigrantene fra kontinentet hadde i mellomtiden lært et skandinavisk språk</w:t>
+      </w:r>
+      <w:r>
+        <w:rPr>
+          <w:lang w:val="nb-NO"/>
+        </w:rPr>
+        <w:t xml:space="preserve"> – skulle være svensk, norsk eller tysk.</w:t>
       </w:r>
       <w:r>
         <w:rPr>
@@ -3034,21 +2841,7 @@
         <w:rPr>
           <w:lang w:val="nb-NO"/>
         </w:rPr>
-        <w:t xml:space="preserve"> ble det besluttet å danne en komité som skulle utarbeide forslag. Denne komitéen </w:t>
-      </w:r>
-      <w:proofErr w:type="gramStart"/>
-      <w:r>
-        <w:rPr>
-          <w:lang w:val="nb-NO"/>
-        </w:rPr>
-        <w:t>var ”den</w:t>
-      </w:r>
-      <w:proofErr w:type="gramEnd"/>
-      <w:r>
-        <w:rPr>
-          <w:lang w:val="nb-NO"/>
-        </w:rPr>
-        <w:t xml:space="preserve"> indre krets”</w:t>
+        <w:t xml:space="preserve"> ble det besluttet å danne en komité som skulle utarbeide forslag. Denne komitéen var ”den indre krets”</w:t>
       </w:r>
       <w:r>
         <w:rPr>
@@ -3135,19 +2928,11 @@
         </w:rPr>
         <w:t xml:space="preserve">Gunnar Myrdal, </w:t>
       </w:r>
-      <w:proofErr w:type="spellStart"/>
-      <w:r>
-        <w:rPr>
-          <w:lang w:val="nb-NO"/>
-        </w:rPr>
-        <w:t>riksdagsledamot</w:t>
-      </w:r>
-      <w:proofErr w:type="spellEnd"/>
-      <w:r>
-        <w:rPr>
-          <w:lang w:val="nb-NO"/>
-        </w:rPr>
-        <w:t>, senere handelsminister og leder for FNs europeiske økonomiske kommisjon, i dag vitenskapelig bearbeider av spørsmål rundt u-hjelp og internasjonal befolkningsutvikling,</w:t>
+      <w:r>
+        <w:rPr>
+          <w:lang w:val="nb-NO"/>
+        </w:rPr>
+        <w:t>riksdagsledamot, senere handelsminister og leder for FNs europeiske økonomiske kommisjon, i dag vitenskapelig bearbeider av spørsmål rundt u-hjelp og internasjonal befolkningsutvikling,</w:t>
       </w:r>
     </w:p>
     <w:p>
@@ -3364,7 +3149,13 @@
         <w:rPr>
           <w:lang w:val="nb-NO"/>
         </w:rPr>
-        <w:t>til kommunistenes maktovertagelse ungarsk ambassadør i Stockholm (død).</w:t>
+        <w:t xml:space="preserve">til kommunistenes </w:t>
+      </w:r>
+      <w:r>
+        <w:rPr>
+          <w:lang w:val="nb-NO"/>
+        </w:rPr>
+        <w:t>maktovertagelse ungarsk ambassadør i Stockholm (død).</w:t>
       </w:r>
       <w:r>
         <w:rPr>
@@ -3888,7 +3679,14 @@
         <w:rPr>
           <w:lang w:val="nb-NO"/>
         </w:rPr>
-        <w:t>sosialdemokratiske emigrantgrupper fra de baltiske stater, og Fred Kalter fra sionist-organisasjonen Hechaluz</w:t>
+        <w:t xml:space="preserve">sosialdemokratiske emigrantgrupper fra de baltiske stater, og Fred Kalter fra sionist-organisasjonen </w:t>
+      </w:r>
+      <w:r>
+        <w:rPr>
+          <w:lang w:val="nb-NO"/>
+        </w:rPr>
+        <w:lastRenderedPageBreak/>
+        <w:t>Hechaluz</w:t>
       </w:r>
       <w:r>
         <w:rPr>
@@ -3930,7 +3728,6 @@
         <w:rPr>
           <w:lang w:val="nb-NO"/>
         </w:rPr>
-        <w:lastRenderedPageBreak/>
         <w:t>sosialister</w:t>
       </w:r>
       <w:r>
@@ -4247,47 +4044,19 @@
         <w:rPr>
           <w:lang w:val="nb-NO"/>
         </w:rPr>
-        <w:t xml:space="preserve">ble det besluttet at de representerte grupper skulle gi et årsbidrag på minst 10 svenske kroner. Dette beskjedne beløp skulle forvaltes av Karniol. </w:t>
-      </w:r>
-      <w:proofErr w:type="spellStart"/>
-      <w:r>
-        <w:rPr>
-          <w:lang w:val="nb-NO"/>
-        </w:rPr>
-        <w:t>Flyktningkomitéen</w:t>
-      </w:r>
-      <w:proofErr w:type="spellEnd"/>
-      <w:r>
-        <w:rPr>
-          <w:lang w:val="nb-NO"/>
-        </w:rPr>
-        <w:t xml:space="preserve"> og Stockholms </w:t>
-      </w:r>
-      <w:proofErr w:type="spellStart"/>
-      <w:r>
-        <w:rPr>
-          <w:lang w:val="nb-NO"/>
-        </w:rPr>
-        <w:t>Arbetarekommun</w:t>
-      </w:r>
-      <w:proofErr w:type="spellEnd"/>
-      <w:r>
-        <w:rPr>
-          <w:lang w:val="nb-NO"/>
-        </w:rPr>
-        <w:t>, sosialdemokratenes store lokal-lag, erklærte seg ved den internasjonale 1. maifeiringen villig til å dekke et eventuelt underskudd.</w:t>
-      </w:r>
-      <w:r>
-        <w:rPr>
-          <w:lang w:val="nb-NO"/>
-        </w:rPr>
-        <w:t xml:space="preserve"> Vi </w:t>
-      </w:r>
-      <w:r>
-        <w:rPr>
-          <w:lang w:val="nb-NO"/>
-        </w:rPr>
-        <w:t>var stolte over at vi aldri trengte å gjøre bruk av dette generøse tilbud. Senere fikk vi små tilskudd av fagforeninger. Alt arbeid ble gjort på frivillig og ulønnet grunnlag.</w:t>
+        <w:t xml:space="preserve">ble det besluttet at de representerte grupper skulle gi et årsbidrag på minst 10 svenske kroner. Dette beskjedne beløp skulle forvaltes av Karniol. Flyktningkomitéen og Stockholms Arbetarekommun, sosialdemokratenes store lokal-lag, erklærte </w:t>
+      </w:r>
+      <w:r>
+        <w:rPr>
+          <w:lang w:val="nb-NO"/>
+        </w:rPr>
+        <w:t>seg ved den internasjonale 1. maifeiringen villig til å dekke et eventuelt underskudd.</w:t>
+      </w:r>
+      <w:r>
+        <w:rPr>
+          <w:lang w:val="nb-NO"/>
+        </w:rPr>
+        <w:t xml:space="preserve"> Vi var stolte over at vi aldri trengte å gjøre bruk av dette generøse tilbud. Senere fikk vi små tilskudd av fagforeninger. Alt arbeid ble gjort på frivillig og ulønnet grunnlag.</w:t>
       </w:r>
     </w:p>
     <w:p>
@@ -4350,21 +4119,7 @@
         <w:rPr>
           <w:lang w:val="nb-NO"/>
         </w:rPr>
-        <w:t xml:space="preserve">Etter uker med rådføring </w:t>
-      </w:r>
-      <w:proofErr w:type="gramStart"/>
-      <w:r>
-        <w:rPr>
-          <w:lang w:val="nb-NO"/>
-        </w:rPr>
-        <w:t>i ”den</w:t>
-      </w:r>
-      <w:proofErr w:type="gramEnd"/>
-      <w:r>
-        <w:rPr>
-          <w:lang w:val="nb-NO"/>
-        </w:rPr>
-        <w:t xml:space="preserve"> indre krets” var vi i mars 1943 kommet så langt at vi kunne legge fram et forslag</w:t>
+        <w:t>Etter uker med rådføring i ”den indre krets” var vi i mars 1943 kommet så langt at vi kunne legge fram et forslag</w:t>
       </w:r>
       <w:r>
         <w:rPr>
@@ -4590,7 +4345,612 @@
           <w:i/>
           <w:lang w:val="nb-NO"/>
         </w:rPr>
-        <w:t xml:space="preserve">Arbeiderklassen og kreftene som ønsker sosialt fremskritt i de enkelte land må skape garantier for at krigskatastrofen ikke gjentar deg. For å </w:t>
+        <w:t xml:space="preserve">Arbeiderklassen og kreftene som ønsker sosialt fremskritt i de enkelte land må skape garantier for at krigskatastrofen ikke gjentar deg. For å oppnå en stabil fred, må man foreta de politiske og økonomiske grep som er nødvendige. Sikre demokratiet, og overlate alle viktige beslutninger til folket. </w:t>
+      </w:r>
+    </w:p>
+    <w:p>
+      <w:pPr>
+        <w:rPr>
+          <w:del w:id="135" w:author="boa" w:date="2016-02-23T10:21:00Z"/>
+          <w:i/>
+          <w:lang w:val="nb-NO"/>
+        </w:rPr>
+        <w:pPrChange w:id="136" w:author="boa" w:date="2016-02-23T10:13:00Z">
+          <w:pPr>
+            <w:pStyle w:val="Rentekst"/>
+          </w:pPr>
+        </w:pPrChange>
+      </w:pPr>
+    </w:p>
+    <w:p>
+      <w:pPr>
+        <w:rPr>
+          <w:i/>
+          <w:lang w:val="nb-NO"/>
+        </w:rPr>
+        <w:pPrChange w:id="137" w:author="boa" w:date="2016-02-23T10:13:00Z">
+          <w:pPr>
+            <w:pStyle w:val="Rentekst"/>
+          </w:pPr>
+        </w:pPrChange>
+      </w:pPr>
+      <w:r>
+        <w:rPr>
+          <w:i/>
+          <w:lang w:val="nb-NO"/>
+        </w:rPr>
+        <w:t>Allerede i dag, mens krigen fortsatt pågår, dukker det opp halvfascistiske autoritære og andre reaksjonære tendenser, De kan bli en alvorlig fare for fredens og demokratiets sak. Det er de demokratiske sosialisters plikt å bekjempe de antidemokratiske krefter i sine egne land av all kraft</w:t>
+      </w:r>
+      <w:r>
+        <w:rPr>
+          <w:i/>
+          <w:lang w:val="nb-NO"/>
+        </w:rPr>
+        <w:t>.»</w:t>
+      </w:r>
+    </w:p>
+    <w:p>
+      <w:pPr>
+        <w:rPr>
+          <w:lang w:val="nb-NO"/>
+        </w:rPr>
+        <w:pPrChange w:id="138" w:author="boa" w:date="2016-02-23T10:13:00Z">
+          <w:pPr>
+            <w:pStyle w:val="Rentekst"/>
+          </w:pPr>
+        </w:pPrChange>
+      </w:pPr>
+      <w:r>
+        <w:rPr>
+          <w:lang w:val="nb-NO"/>
+        </w:rPr>
+        <w:t>Som ”Våre mål”</w:t>
+      </w:r>
+      <w:r>
+        <w:rPr>
+          <w:lang w:val="nb-NO"/>
+        </w:rPr>
+        <w:t xml:space="preserve"> </w:t>
+      </w:r>
+      <w:r>
+        <w:rPr>
+          <w:lang w:val="nb-NO"/>
+        </w:rPr>
+        <w:t>ble nevnt:</w:t>
+      </w:r>
+    </w:p>
+    <w:p>
+      <w:pPr>
+        <w:rPr>
+          <w:i/>
+          <w:lang w:val="nb-NO"/>
+        </w:rPr>
+        <w:pPrChange w:id="139" w:author="boa" w:date="2016-02-23T10:13:00Z">
+          <w:pPr>
+            <w:pStyle w:val="Rentekst"/>
+          </w:pPr>
+        </w:pPrChange>
+      </w:pPr>
+      <w:r>
+        <w:rPr>
+          <w:i/>
+          <w:lang w:val="nb-NO"/>
+        </w:rPr>
+        <w:t>«</w:t>
+      </w:r>
+      <w:r>
+        <w:rPr>
+          <w:i/>
+          <w:lang w:val="nb-NO"/>
+        </w:rPr>
+        <w:t>Folkesuveren</w:t>
+      </w:r>
+      <w:r>
+        <w:rPr>
+          <w:i/>
+          <w:lang w:val="nb-NO"/>
+        </w:rPr>
+        <w:t>itet, personlig frihet og retts</w:t>
+      </w:r>
+      <w:r>
+        <w:rPr>
+          <w:i/>
+          <w:lang w:val="nb-NO"/>
+        </w:rPr>
+        <w:t xml:space="preserve">sikkerhet, økonomisk og </w:t>
+      </w:r>
+      <w:r>
+        <w:rPr>
+          <w:i/>
+          <w:lang w:val="nb-NO"/>
+        </w:rPr>
+        <w:t>sosial</w:t>
+      </w:r>
+      <w:r>
+        <w:rPr>
+          <w:i/>
+          <w:lang w:val="nb-NO"/>
+        </w:rPr>
+        <w:t xml:space="preserve"> rettferdighet I de enkelte land, omfattende kontroll over næringslivet for å forhindre kriser, skape orden og effektivitet, og oppnå størst mulig ø</w:t>
+      </w:r>
+      <w:r>
+        <w:rPr>
+          <w:i/>
+          <w:lang w:val="nb-NO"/>
+        </w:rPr>
+        <w:t>konomisk og sosial likestilling.»</w:t>
+      </w:r>
+    </w:p>
+    <w:p>
+      <w:pPr>
+        <w:rPr>
+          <w:del w:id="140" w:author="boa" w:date="2016-02-23T10:21:00Z"/>
+          <w:i/>
+          <w:lang w:val="nb-NO"/>
+        </w:rPr>
+        <w:pPrChange w:id="141" w:author="boa" w:date="2016-02-23T10:13:00Z">
+          <w:pPr>
+            <w:pStyle w:val="Rentekst"/>
+          </w:pPr>
+        </w:pPrChange>
+      </w:pPr>
+    </w:p>
+    <w:p>
+      <w:pPr>
+        <w:rPr>
+          <w:lang w:val="nb-NO"/>
+        </w:rPr>
+        <w:pPrChange w:id="142" w:author="boa" w:date="2016-02-23T10:13:00Z">
+          <w:pPr>
+            <w:pStyle w:val="Rentekst"/>
+          </w:pPr>
+        </w:pPrChange>
+      </w:pPr>
+      <w:r>
+        <w:rPr>
+          <w:i/>
+          <w:lang w:val="nb-NO"/>
+        </w:rPr>
+        <w:t>«</w:t>
+      </w:r>
+      <w:r>
+        <w:rPr>
+          <w:i/>
+          <w:lang w:val="nb-NO"/>
+        </w:rPr>
+        <w:t>Fr</w:t>
+      </w:r>
+      <w:r>
+        <w:rPr>
+          <w:i/>
+          <w:lang w:val="nb-NO"/>
+        </w:rPr>
+        <w:t>ed</w:t>
+      </w:r>
+      <w:r>
+        <w:rPr>
+          <w:i/>
+          <w:lang w:val="nb-NO"/>
+        </w:rPr>
+        <w:t xml:space="preserve"> og samarbeid. Respekt for lov og rett, fordømmelse av angrepspolitikk</w:t>
+      </w:r>
+      <w:r>
+        <w:rPr>
+          <w:i/>
+          <w:lang w:val="nb-NO"/>
+        </w:rPr>
+        <w:t xml:space="preserve"> og økonomisk imperialisme folkene imellom. Internasjonal planlegging under demokratisk kontroll, for alle nasjoner en rasjonell utveksling av varer og tjenester så vel som utnyttelse av råstoffer, sikring av kreditter og tekniske nyvinninger, og utjevning av</w:t>
+      </w:r>
+      <w:r>
+        <w:rPr>
+          <w:i/>
+          <w:lang w:val="nb-NO"/>
+        </w:rPr>
+        <w:t xml:space="preserve"> den økonomiske og sosiale standard mellom folkene, </w:t>
+      </w:r>
+      <w:r>
+        <w:rPr>
+          <w:i/>
+          <w:lang w:val="nb-NO"/>
+        </w:rPr>
+        <w:t>Vi kjemper nasjonalt og internasjonalt for et sosialistisk demokrati</w:t>
+      </w:r>
+      <w:r>
+        <w:rPr>
+          <w:i/>
+          <w:lang w:val="nb-NO"/>
+        </w:rPr>
+        <w:t>»</w:t>
+      </w:r>
+      <w:r>
+        <w:rPr>
+          <w:lang w:val="nb-NO"/>
+        </w:rPr>
+        <w:t>.</w:t>
+      </w:r>
+    </w:p>
+    <w:p>
+      <w:pPr>
+        <w:rPr>
+          <w:del w:id="143" w:author="boa" w:date="2016-02-23T10:21:00Z"/>
+          <w:lang w:val="nb-NO"/>
+        </w:rPr>
+        <w:pPrChange w:id="144" w:author="boa" w:date="2016-02-23T10:13:00Z">
+          <w:pPr>
+            <w:pStyle w:val="Rentekst"/>
+          </w:pPr>
+        </w:pPrChange>
+      </w:pPr>
+    </w:p>
+    <w:p>
+      <w:pPr>
+        <w:rPr>
+          <w:lang w:val="nb-NO"/>
+        </w:rPr>
+        <w:pPrChange w:id="145" w:author="boa" w:date="2016-02-23T10:13:00Z">
+          <w:pPr>
+            <w:pStyle w:val="Rentekst"/>
+          </w:pPr>
+        </w:pPrChange>
+      </w:pPr>
+      <w:r>
+        <w:rPr>
+          <w:lang w:val="nb-NO"/>
+        </w:rPr>
+        <w:t>Etter en fastslåelse av de fire friheter blir det erklært:</w:t>
+      </w:r>
+    </w:p>
+    <w:p>
+      <w:pPr>
+        <w:rPr>
+          <w:i/>
+          <w:lang w:val="nb-NO"/>
+        </w:rPr>
+        <w:pPrChange w:id="146" w:author="boa" w:date="2016-02-23T10:13:00Z">
+          <w:pPr>
+            <w:pStyle w:val="Rentekst"/>
+          </w:pPr>
+        </w:pPrChange>
+      </w:pPr>
+      <w:r>
+        <w:rPr>
+          <w:i/>
+          <w:lang w:val="nb-NO"/>
+        </w:rPr>
+        <w:t>«</w:t>
+      </w:r>
+      <w:r>
+        <w:rPr>
+          <w:i/>
+          <w:lang w:val="nb-NO"/>
+        </w:rPr>
+        <w:t>D</w:t>
+      </w:r>
+      <w:r>
+        <w:rPr>
+          <w:i/>
+          <w:lang w:val="nb-NO"/>
+        </w:rPr>
+        <w:t>e demokratis</w:t>
+      </w:r>
+      <w:r>
+        <w:rPr>
+          <w:i/>
+          <w:lang w:val="nb-NO"/>
+        </w:rPr>
+        <w:t>ke sosialister må motvirke at demokratenes fredsmål forstyrres av hat-følelser – som er en naturlig følge av nazistenes barbariske handlinger.</w:t>
+      </w:r>
+    </w:p>
+    <w:p>
+      <w:pPr>
+        <w:rPr>
+          <w:del w:id="147" w:author="boa" w:date="2016-02-23T10:21:00Z"/>
+          <w:i/>
+          <w:lang w:val="nb-NO"/>
+        </w:rPr>
+        <w:pPrChange w:id="148" w:author="boa" w:date="2016-02-23T10:13:00Z">
+          <w:pPr>
+            <w:pStyle w:val="Rentekst"/>
+          </w:pPr>
+        </w:pPrChange>
+      </w:pPr>
+    </w:p>
+    <w:p>
+      <w:pPr>
+        <w:rPr>
+          <w:lang w:val="nb-NO"/>
+        </w:rPr>
+        <w:pPrChange w:id="149" w:author="boa" w:date="2016-02-23T10:13:00Z">
+          <w:pPr>
+            <w:pStyle w:val="Rentekst"/>
+          </w:pPr>
+        </w:pPrChange>
+      </w:pPr>
+      <w:r>
+        <w:rPr>
+          <w:i/>
+          <w:lang w:val="nb-NO"/>
+        </w:rPr>
+        <w:t>Fr</w:t>
+      </w:r>
+      <w:r>
+        <w:rPr>
+          <w:i/>
+          <w:lang w:val="nb-NO"/>
+        </w:rPr>
+        <w:t>eden må bygges på fornuft. Hat er intet holdbart grunnlag for fred. Etterkrigspolitikken må ikke beherskes av hevntanker, men bæres av vilje til felles gjenoppbygging. Den nasjonale enhet, som fikk et nytt oppsving og spilte en stor rolle i kampen mot nazismen er ikke nok når den nye freden skal skapes. Problemene krigen avdekket og som må løses ved en fredsslutning kan ikke bindes til landegrenser, de må løses i en internasjonal målestokk</w:t>
+      </w:r>
+      <w:r>
+        <w:rPr>
+          <w:i/>
+          <w:lang w:val="nb-NO"/>
+        </w:rPr>
+        <w:t>.</w:t>
+      </w:r>
+      <w:r>
+        <w:rPr>
+          <w:i/>
+          <w:lang w:val="nb-NO"/>
+        </w:rPr>
+        <w:t>»</w:t>
+      </w:r>
+    </w:p>
+    <w:p>
+      <w:pPr>
+        <w:rPr>
+          <w:del w:id="150" w:author="boa" w:date="2016-02-23T10:21:00Z"/>
+          <w:lang w:val="nb-NO"/>
+        </w:rPr>
+        <w:pPrChange w:id="151" w:author="boa" w:date="2016-02-23T10:13:00Z">
+          <w:pPr>
+            <w:pStyle w:val="Rentekst"/>
+          </w:pPr>
+        </w:pPrChange>
+      </w:pPr>
+    </w:p>
+    <w:p>
+      <w:pPr>
+        <w:rPr>
+          <w:lang w:val="nb-NO"/>
+        </w:rPr>
+        <w:pPrChange w:id="152" w:author="boa" w:date="2016-02-23T10:13:00Z">
+          <w:pPr>
+            <w:pStyle w:val="Rentekst"/>
+          </w:pPr>
+        </w:pPrChange>
+      </w:pPr>
+      <w:r>
+        <w:rPr>
+          <w:lang w:val="nb-NO"/>
+        </w:rPr>
+        <w:t>Nasjoners selvbestemmelsesrett ble kraftig understreket:</w:t>
+      </w:r>
+    </w:p>
+    <w:p>
+      <w:pPr>
+        <w:rPr>
+          <w:i/>
+          <w:lang w:val="nb-NO"/>
+        </w:rPr>
+        <w:pPrChange w:id="153" w:author="boa" w:date="2016-02-23T10:13:00Z">
+          <w:pPr>
+            <w:pStyle w:val="Rentekst"/>
+          </w:pPr>
+        </w:pPrChange>
+      </w:pPr>
+      <w:r>
+        <w:rPr>
+          <w:i/>
+          <w:lang w:val="nb-NO"/>
+        </w:rPr>
+        <w:t>«</w:t>
+      </w:r>
+      <w:r>
+        <w:rPr>
+          <w:i/>
+          <w:lang w:val="nb-NO"/>
+        </w:rPr>
+        <w:t>Alle nasjoners selvbestemmelsesrett og alle folks rett til å styre sitt eget liv, er blant De forente nasjoners erklærte mål for freden.</w:t>
+      </w:r>
+    </w:p>
+    <w:p>
+      <w:pPr>
+        <w:rPr>
+          <w:del w:id="154" w:author="boa" w:date="2016-02-23T10:21:00Z"/>
+          <w:i/>
+          <w:lang w:val="nb-NO"/>
+        </w:rPr>
+        <w:pPrChange w:id="155" w:author="boa" w:date="2016-02-23T10:13:00Z">
+          <w:pPr>
+            <w:pStyle w:val="Rentekst"/>
+          </w:pPr>
+        </w:pPrChange>
+      </w:pPr>
+    </w:p>
+    <w:p>
+      <w:pPr>
+        <w:rPr>
+          <w:i/>
+          <w:lang w:val="nb-NO"/>
+        </w:rPr>
+        <w:pPrChange w:id="156" w:author="boa" w:date="2016-02-23T10:13:00Z">
+          <w:pPr>
+            <w:pStyle w:val="Rentekst"/>
+          </w:pPr>
+        </w:pPrChange>
+      </w:pPr>
+      <w:r>
+        <w:rPr>
+          <w:i/>
+          <w:lang w:val="nb-NO"/>
+        </w:rPr>
+        <w:t>D</w:t>
+      </w:r>
+      <w:r>
+        <w:rPr>
+          <w:i/>
+          <w:lang w:val="nb-NO"/>
+        </w:rPr>
+        <w:t xml:space="preserve">e </w:t>
+      </w:r>
+      <w:r>
+        <w:rPr>
+          <w:i/>
+          <w:lang w:val="nb-NO"/>
+        </w:rPr>
+        <w:t>forente nasjoners regjeringer har forpliktet seg til å gi alle folk den nasjonale frihet tilbake, om den ble fratatt dem med makt. Vi understreker disse</w:t>
+      </w:r>
+      <w:r>
+        <w:rPr>
+          <w:i/>
+          <w:lang w:val="nb-NO"/>
+        </w:rPr>
+        <w:t xml:space="preserve"> </w:t>
+      </w:r>
+      <w:r>
+        <w:rPr>
+          <w:i/>
+          <w:lang w:val="nb-NO"/>
+        </w:rPr>
+        <w:t>forutsetninger, og betrakter det som en plikt for de demokratiske sosialister å holde fast ved dem, i tilfelle de i krigens videre lø</w:t>
+      </w:r>
+      <w:r>
+        <w:rPr>
+          <w:i/>
+          <w:lang w:val="nb-NO"/>
+        </w:rPr>
+        <w:t>p skulle bli omstridt</w:t>
+      </w:r>
+      <w:r>
+        <w:rPr>
+          <w:i/>
+          <w:lang w:val="nb-NO"/>
+        </w:rPr>
+        <w:t>.</w:t>
+      </w:r>
+      <w:r>
+        <w:rPr>
+          <w:i/>
+          <w:lang w:val="nb-NO"/>
+        </w:rPr>
+        <w:t>»</w:t>
+      </w:r>
+    </w:p>
+    <w:p>
+      <w:pPr>
+        <w:rPr>
+          <w:del w:id="157" w:author="boa" w:date="2016-02-23T10:21:00Z"/>
+          <w:lang w:val="nb-NO"/>
+        </w:rPr>
+        <w:pPrChange w:id="158" w:author="boa" w:date="2016-02-23T10:13:00Z">
+          <w:pPr>
+            <w:pStyle w:val="Rentekst"/>
+          </w:pPr>
+        </w:pPrChange>
+      </w:pPr>
+    </w:p>
+    <w:p>
+      <w:pPr>
+        <w:rPr>
+          <w:lang w:val="nb-NO"/>
+        </w:rPr>
+        <w:pPrChange w:id="159" w:author="boa" w:date="2016-02-23T10:13:00Z">
+          <w:pPr>
+            <w:pStyle w:val="Rentekst"/>
+          </w:pPr>
+        </w:pPrChange>
+      </w:pPr>
+      <w:r>
+        <w:rPr>
+          <w:lang w:val="nb-NO"/>
+        </w:rPr>
+        <w:t>Et</w:t>
+      </w:r>
+      <w:r>
+        <w:rPr>
+          <w:lang w:val="nb-NO"/>
+        </w:rPr>
+        <w:t xml:space="preserve"> </w:t>
+      </w:r>
+      <w:r>
+        <w:rPr>
+          <w:lang w:val="nb-NO"/>
+        </w:rPr>
+        <w:t>utførlig k</w:t>
+      </w:r>
+      <w:r>
+        <w:rPr>
+          <w:lang w:val="nb-NO"/>
+        </w:rPr>
+        <w:t xml:space="preserve">apitel </w:t>
+      </w:r>
+      <w:r>
+        <w:rPr>
+          <w:lang w:val="nb-NO"/>
+        </w:rPr>
+        <w:t>er viet nasjonale minoriteter. Her heter det:</w:t>
+      </w:r>
+    </w:p>
+    <w:p>
+      <w:pPr>
+        <w:rPr>
+          <w:i/>
+          <w:lang w:val="nb-NO"/>
+        </w:rPr>
+        <w:pPrChange w:id="160" w:author="boa" w:date="2016-02-23T10:13:00Z">
+          <w:pPr>
+            <w:pStyle w:val="Rentekst"/>
+          </w:pPr>
+        </w:pPrChange>
+      </w:pPr>
+      <w:r>
+        <w:rPr>
+          <w:i/>
+          <w:lang w:val="nb-NO"/>
+        </w:rPr>
+        <w:t>«</w:t>
+      </w:r>
+      <w:r>
+        <w:rPr>
+          <w:i/>
+          <w:lang w:val="nb-NO"/>
+        </w:rPr>
+        <w:t xml:space="preserve">Ved trekking av nye statsgrenser i Mellom-, Øst og Sør-Europa, kan ikke nasjonalitetsprinsippet alene være bestemmende. Samme hvordan man trekker grenser, vil det finnes nasjonale minoriteter. Føderative ordninger er den eneste fornuftige løsning for dette problemet. </w:t>
+      </w:r>
+      <w:r>
+        <w:rPr>
+          <w:i/>
+          <w:lang w:val="nb-NO"/>
+        </w:rPr>
+        <w:t>Min</w:t>
+      </w:r>
+      <w:r>
+        <w:rPr>
+          <w:i/>
+          <w:lang w:val="nb-NO"/>
+        </w:rPr>
+        <w:t xml:space="preserve">oriteter må kunne ivareta sine økonomiske, sosiale og kulturelle interesser, og må innrømmes lokalt selvstyre. Borgere som tilhører minoriteter, må ha sine rettigheter sikret </w:t>
+      </w:r>
+      <w:r>
+        <w:rPr>
+          <w:i/>
+          <w:lang w:val="nb-NO"/>
+        </w:rPr>
+        <w:t xml:space="preserve">i statenes forfatninger. </w:t>
+      </w:r>
+      <w:r>
+        <w:rPr>
+          <w:i/>
+          <w:lang w:val="nb-NO"/>
+        </w:rPr>
+        <w:t>Di</w:t>
+      </w:r>
+      <w:r>
+        <w:rPr>
+          <w:i/>
+          <w:lang w:val="nb-NO"/>
+        </w:rPr>
+        <w:t xml:space="preserve">sse rettigheter må garanteres internasjonalt. Gjennom effektive internasjonale organer må det garanteres at også mindre grupper og </w:t>
       </w:r>
       <w:r>
         <w:rPr>
@@ -4598,41 +4958,1375 @@
           <w:lang w:val="nb-NO"/>
         </w:rPr>
         <w:lastRenderedPageBreak/>
-        <w:t xml:space="preserve">oppnå en stabil fred, må man foreta de politiske og økonomiske grep som er nødvendige. Sikre demokratiet, og overlate alle viktige beslutninger til folket. </w:t>
-      </w:r>
-    </w:p>
-    <w:p>
-      <w:pPr>
-        <w:rPr>
-          <w:del w:id="135" w:author="boa" w:date="2016-02-23T10:21:00Z"/>
-          <w:i/>
-          <w:lang w:val="nb-NO"/>
-        </w:rPr>
-        <w:pPrChange w:id="136" w:author="boa" w:date="2016-02-23T10:13:00Z">
-          <w:pPr>
-            <w:pStyle w:val="Rentekst"/>
-          </w:pPr>
-        </w:pPrChange>
-      </w:pPr>
-    </w:p>
-    <w:p>
-      <w:pPr>
-        <w:rPr>
-          <w:i/>
-          <w:lang w:val="nb-NO"/>
-        </w:rPr>
-        <w:pPrChange w:id="137" w:author="boa" w:date="2016-02-23T10:13:00Z">
-          <w:pPr>
-            <w:pStyle w:val="Rentekst"/>
-          </w:pPr>
-        </w:pPrChange>
-      </w:pPr>
-      <w:r>
-        <w:rPr>
-          <w:i/>
-          <w:lang w:val="nb-NO"/>
-        </w:rPr>
-        <w:t>Allerede i dag, mens krigen fortsatt pågår, dukker det opp halvfascistiske autoritære og andre reaksjonære tendenser, De kan bli en alvorlig fare for fredens og demokratiets sak. Det er de demokratiske sosialisters plikt å bekjempe de antidemokratiske krefter i sine egne land av all kraft</w:t>
+        <w:t>enkeltindivider kan nyte både sine nasjonale og de øvrige rettigheter. Slike garantier forutsetter at de aktuelle grupper er fullstendig lojale mot den stat de tilhører.</w:t>
+      </w:r>
+      <w:r>
+        <w:rPr>
+          <w:i/>
+          <w:lang w:val="nb-NO"/>
+        </w:rPr>
+        <w:t xml:space="preserve"> </w:t>
+      </w:r>
+    </w:p>
+    <w:p>
+      <w:pPr>
+        <w:rPr>
+          <w:del w:id="161" w:author="boa" w:date="2016-02-23T10:22:00Z"/>
+          <w:i/>
+          <w:lang w:val="nb-NO"/>
+        </w:rPr>
+        <w:pPrChange w:id="162" w:author="boa" w:date="2016-02-23T10:13:00Z">
+          <w:pPr>
+            <w:pStyle w:val="Rentekst"/>
+          </w:pPr>
+        </w:pPrChange>
+      </w:pPr>
+    </w:p>
+    <w:p>
+      <w:pPr>
+        <w:rPr>
+          <w:i/>
+          <w:lang w:val="nb-NO"/>
+        </w:rPr>
+        <w:pPrChange w:id="163" w:author="boa" w:date="2016-02-23T10:13:00Z">
+          <w:pPr>
+            <w:pStyle w:val="Rentekst"/>
+          </w:pPr>
+        </w:pPrChange>
+      </w:pPr>
+      <w:r>
+        <w:rPr>
+          <w:i/>
+          <w:lang w:val="nb-NO"/>
+        </w:rPr>
+        <w:t xml:space="preserve">Uretten som </w:t>
+      </w:r>
+      <w:r>
+        <w:rPr>
+          <w:i/>
+          <w:lang w:val="nb-NO"/>
+        </w:rPr>
+        <w:t>er skapt gjennom nasjonal for</w:t>
+      </w:r>
+      <w:r>
+        <w:rPr>
+          <w:i/>
+          <w:lang w:val="nb-NO"/>
+        </w:rPr>
+        <w:t>drivelse eller omflytting av befolkningsgrupper må rettes opp, og det må forhindres at ny urett skapes.</w:t>
+      </w:r>
+    </w:p>
+    <w:p>
+      <w:pPr>
+        <w:rPr>
+          <w:del w:id="164" w:author="boa" w:date="2016-02-23T10:22:00Z"/>
+          <w:i/>
+          <w:lang w:val="nb-NO"/>
+        </w:rPr>
+        <w:pPrChange w:id="165" w:author="boa" w:date="2016-02-23T10:13:00Z">
+          <w:pPr>
+            <w:pStyle w:val="Rentekst"/>
+          </w:pPr>
+        </w:pPrChange>
+      </w:pPr>
+    </w:p>
+    <w:p>
+      <w:pPr>
+        <w:rPr>
+          <w:i/>
+          <w:lang w:val="nb-NO"/>
+        </w:rPr>
+        <w:pPrChange w:id="166" w:author="boa" w:date="2016-02-23T10:13:00Z">
+          <w:pPr>
+            <w:pStyle w:val="Rentekst"/>
+          </w:pPr>
+        </w:pPrChange>
+      </w:pPr>
+      <w:r>
+        <w:rPr>
+          <w:i/>
+          <w:lang w:val="nb-NO"/>
+        </w:rPr>
+        <w:t>Prinsippene for en ny internasjonal ordning må også omfatte større frihet til å reise fra ett land til et annet, slik det var i mellomkrigstiden, Dette er i høy grad en sosial fordring, som vil gi folkets brede l</w:t>
+      </w:r>
+      <w:r>
+        <w:rPr>
+          <w:i/>
+          <w:lang w:val="nb-NO"/>
+        </w:rPr>
+        <w:t>ag muligheter til å reise fritt</w:t>
+      </w:r>
+      <w:r>
+        <w:rPr>
+          <w:i/>
+          <w:lang w:val="nb-NO"/>
+        </w:rPr>
+        <w:t>.</w:t>
+      </w:r>
+      <w:r>
+        <w:rPr>
+          <w:i/>
+          <w:lang w:val="nb-NO"/>
+        </w:rPr>
+        <w:t>»</w:t>
+      </w:r>
+    </w:p>
+    <w:p>
+      <w:pPr>
+        <w:rPr>
+          <w:del w:id="167" w:author="boa" w:date="2016-02-23T10:22:00Z"/>
+          <w:lang w:val="nb-NO"/>
+        </w:rPr>
+        <w:pPrChange w:id="168" w:author="boa" w:date="2016-02-23T10:13:00Z">
+          <w:pPr>
+            <w:pStyle w:val="Rentekst"/>
+          </w:pPr>
+        </w:pPrChange>
+      </w:pPr>
+    </w:p>
+    <w:p>
+      <w:pPr>
+        <w:rPr>
+          <w:lang w:val="nb-NO"/>
+        </w:rPr>
+        <w:pPrChange w:id="169" w:author="boa" w:date="2016-02-23T10:13:00Z">
+          <w:pPr>
+            <w:pStyle w:val="Rentekst"/>
+          </w:pPr>
+        </w:pPrChange>
+      </w:pPr>
+      <w:r>
+        <w:rPr>
+          <w:lang w:val="nb-NO"/>
+        </w:rPr>
+        <w:t>Om avstraffelse av krigsforbrytere heter det</w:t>
+      </w:r>
+      <w:r>
+        <w:rPr>
+          <w:lang w:val="nb-NO"/>
+        </w:rPr>
+        <w:t xml:space="preserve">: </w:t>
+      </w:r>
+    </w:p>
+    <w:p>
+      <w:pPr>
+        <w:rPr>
+          <w:i/>
+          <w:lang w:val="nb-NO"/>
+        </w:rPr>
+      </w:pPr>
+      <w:r>
+        <w:rPr>
+          <w:i/>
+          <w:lang w:val="nb-NO"/>
+        </w:rPr>
+        <w:t>«</w:t>
+      </w:r>
+      <w:r>
+        <w:rPr>
+          <w:i/>
+          <w:lang w:val="nb-NO"/>
+        </w:rPr>
+        <w:t>Rettferdigheten krever at de ansvarlige for krigen og de grenseløse forbrytelser mot de undertrykte folkene må trekkes til regnskap og straffes. Til dette formål må overstatlige domstoler opprettes.</w:t>
+      </w:r>
+    </w:p>
+    <w:p>
+      <w:pPr>
+        <w:rPr>
+          <w:del w:id="170" w:author="boa" w:date="2016-02-23T10:22:00Z"/>
+          <w:i/>
+          <w:lang w:val="nb-NO"/>
+        </w:rPr>
+        <w:pPrChange w:id="171" w:author="boa" w:date="2016-02-23T10:13:00Z">
+          <w:pPr>
+            <w:pStyle w:val="Rentekst"/>
+          </w:pPr>
+        </w:pPrChange>
+      </w:pPr>
+    </w:p>
+    <w:p>
+      <w:pPr>
+        <w:rPr>
+          <w:i/>
+          <w:lang w:val="nb-NO"/>
+        </w:rPr>
+        <w:pPrChange w:id="172" w:author="boa" w:date="2016-02-23T10:13:00Z">
+          <w:pPr>
+            <w:pStyle w:val="Rentekst"/>
+          </w:pPr>
+        </w:pPrChange>
+      </w:pPr>
+      <w:r>
+        <w:rPr>
+          <w:i/>
+          <w:lang w:val="nb-NO"/>
+        </w:rPr>
+        <w:t>I</w:t>
+      </w:r>
+      <w:r>
+        <w:rPr>
+          <w:i/>
+          <w:lang w:val="nb-NO"/>
+        </w:rPr>
+        <w:t xml:space="preserve"> forbindelse med organisert rettsforfølgelse og pådømmelse av krigs- og okkupasjonsforbrytelser må offentligheten forelegges alle hemmelige dokumenter om krigens forhistorie. Ved siden av de nødvendige internasjonale kontrolltiltak må ingen avstraffelser av hele folk eller befolkningsgrupper forekomme.</w:t>
+      </w:r>
+      <w:r>
+        <w:rPr>
+          <w:i/>
+          <w:lang w:val="nb-NO"/>
+        </w:rPr>
+        <w:t>»</w:t>
+      </w:r>
+    </w:p>
+    <w:p>
+      <w:pPr>
+        <w:rPr>
+          <w:del w:id="173" w:author="boa" w:date="2016-02-23T10:22:00Z"/>
+          <w:lang w:val="nb-NO"/>
+        </w:rPr>
+        <w:pPrChange w:id="174" w:author="boa" w:date="2016-02-23T10:13:00Z">
+          <w:pPr>
+            <w:pStyle w:val="Rentekst"/>
+          </w:pPr>
+        </w:pPrChange>
+      </w:pPr>
+    </w:p>
+    <w:p>
+      <w:pPr>
+        <w:rPr>
+          <w:lang w:val="nb-NO"/>
+        </w:rPr>
+        <w:pPrChange w:id="175" w:author="boa" w:date="2016-02-23T10:13:00Z">
+          <w:pPr>
+            <w:pStyle w:val="Rentekst"/>
+          </w:pPr>
+        </w:pPrChange>
+      </w:pPr>
+      <w:r>
+        <w:rPr>
+          <w:lang w:val="nb-NO"/>
+        </w:rPr>
+        <w:t>Etter kravet om nedrustning heter det</w:t>
+      </w:r>
+      <w:r>
+        <w:rPr>
+          <w:lang w:val="nb-NO"/>
+        </w:rPr>
+        <w:t>:</w:t>
+      </w:r>
+    </w:p>
+    <w:p>
+      <w:pPr>
+        <w:rPr>
+          <w:i/>
+          <w:lang w:val="nb-NO"/>
+        </w:rPr>
+        <w:pPrChange w:id="176" w:author="boa" w:date="2016-02-23T10:13:00Z">
+          <w:pPr>
+            <w:pStyle w:val="Rentekst"/>
+          </w:pPr>
+        </w:pPrChange>
+      </w:pPr>
+      <w:r>
+        <w:rPr>
+          <w:i/>
+          <w:lang w:val="nb-NO"/>
+        </w:rPr>
+        <w:t>«</w:t>
+      </w:r>
+      <w:r>
+        <w:rPr>
+          <w:i/>
+          <w:lang w:val="nb-NO"/>
+        </w:rPr>
+        <w:t>S</w:t>
+      </w:r>
+      <w:r>
+        <w:rPr>
+          <w:i/>
+          <w:lang w:val="nb-NO"/>
+        </w:rPr>
+        <w:t xml:space="preserve">å lenge internasjonal nedrustning ikke er oppnådd, må rustning og militærmakt i alle land underlegges en internasjonal kontroll. Rustningsindustrien må </w:t>
+      </w:r>
+      <w:r>
+        <w:rPr>
+          <w:i/>
+          <w:lang w:val="nb-NO"/>
+        </w:rPr>
+        <w:t>nasjonaliseres</w:t>
+      </w:r>
+      <w:r>
+        <w:rPr>
+          <w:i/>
+          <w:lang w:val="nb-NO"/>
+        </w:rPr>
+        <w:t>.</w:t>
+      </w:r>
+      <w:r>
+        <w:rPr>
+          <w:i/>
+          <w:lang w:val="nb-NO"/>
+        </w:rPr>
+        <w:t>»</w:t>
+      </w:r>
+    </w:p>
+    <w:p>
+      <w:pPr>
+        <w:rPr>
+          <w:del w:id="177" w:author="boa" w:date="2016-02-23T10:22:00Z"/>
+          <w:lang w:val="nb-NO"/>
+        </w:rPr>
+        <w:pPrChange w:id="178" w:author="boa" w:date="2016-02-23T10:13:00Z">
+          <w:pPr>
+            <w:pStyle w:val="Rentekst"/>
+          </w:pPr>
+        </w:pPrChange>
+      </w:pPr>
+    </w:p>
+    <w:p>
+      <w:pPr>
+        <w:rPr>
+          <w:lang w:val="nb-NO"/>
+        </w:rPr>
+        <w:pPrChange w:id="179" w:author="boa" w:date="2016-02-23T10:13:00Z">
+          <w:pPr>
+            <w:pStyle w:val="Rentekst"/>
+          </w:pPr>
+        </w:pPrChange>
+      </w:pPr>
+      <w:r>
+        <w:rPr>
+          <w:lang w:val="nb-NO"/>
+        </w:rPr>
+        <w:t>I</w:t>
+      </w:r>
+      <w:r>
+        <w:rPr>
+          <w:lang w:val="nb-NO"/>
+        </w:rPr>
+        <w:t>nternasjonal rettsorganisering:</w:t>
+      </w:r>
+    </w:p>
+    <w:p>
+      <w:pPr>
+        <w:rPr>
+          <w:del w:id="180" w:author="boa" w:date="2016-02-23T10:22:00Z"/>
+          <w:i/>
+          <w:lang w:val="nb-NO"/>
+        </w:rPr>
+        <w:pPrChange w:id="181" w:author="boa" w:date="2016-02-23T10:13:00Z">
+          <w:pPr>
+            <w:pStyle w:val="Rentekst"/>
+          </w:pPr>
+        </w:pPrChange>
+      </w:pPr>
+      <w:r>
+        <w:rPr>
+          <w:i/>
+          <w:lang w:val="nb-NO"/>
+        </w:rPr>
+        <w:t>«</w:t>
+      </w:r>
+    </w:p>
+    <w:p>
+      <w:pPr>
+        <w:rPr>
+          <w:i/>
+          <w:lang w:val="nb-NO"/>
+        </w:rPr>
+        <w:pPrChange w:id="182" w:author="boa" w:date="2016-02-23T10:13:00Z">
+          <w:pPr>
+            <w:pStyle w:val="Rentekst"/>
+          </w:pPr>
+        </w:pPrChange>
+      </w:pPr>
+      <w:r>
+        <w:rPr>
+          <w:i/>
+          <w:lang w:val="nb-NO"/>
+        </w:rPr>
+        <w:t xml:space="preserve">Etter denne krigen må det skapes en internasjonal retts-organisasjon med effektive organer, for å styre mellomstatlige konflikter, </w:t>
+      </w:r>
+      <w:r>
+        <w:rPr>
+          <w:i/>
+          <w:lang w:val="nb-NO"/>
+        </w:rPr>
+        <w:t>og for å kunne uskadeliggjøre internasjonale lovbrytere</w:t>
+      </w:r>
+    </w:p>
+    <w:p>
+      <w:pPr>
+        <w:rPr>
+          <w:del w:id="183" w:author="boa" w:date="2016-02-23T10:22:00Z"/>
+          <w:i/>
+          <w:lang w:val="nb-NO"/>
+        </w:rPr>
+        <w:pPrChange w:id="184" w:author="boa" w:date="2016-02-23T10:13:00Z">
+          <w:pPr>
+            <w:pStyle w:val="Rentekst"/>
+          </w:pPr>
+        </w:pPrChange>
+      </w:pPr>
+    </w:p>
+    <w:p>
+      <w:pPr>
+        <w:rPr>
+          <w:i/>
+          <w:lang w:val="nb-NO"/>
+        </w:rPr>
+        <w:pPrChange w:id="185" w:author="boa" w:date="2016-02-23T10:13:00Z">
+          <w:pPr>
+            <w:pStyle w:val="Rentekst"/>
+          </w:pPr>
+        </w:pPrChange>
+      </w:pPr>
+      <w:r>
+        <w:rPr>
+          <w:i/>
+          <w:lang w:val="nb-NO"/>
+        </w:rPr>
+        <w:t>E</w:t>
+      </w:r>
+      <w:r>
+        <w:rPr>
+          <w:i/>
+          <w:lang w:val="nb-NO"/>
+        </w:rPr>
+        <w:t>t nytt F</w:t>
+      </w:r>
+      <w:r>
+        <w:rPr>
+          <w:i/>
+          <w:lang w:val="nb-NO"/>
+        </w:rPr>
+        <w:t>olkeforbund må være verdensomspennende. Det er naturlig at det vokser ut av samarbeidet mellom de allierte. Etter en kortest mulig overgangsperiode må det dog være åpent for alle nasjoner, både seirende, nøytrale og beseirede.</w:t>
+      </w:r>
+    </w:p>
+    <w:p>
+      <w:pPr>
+        <w:rPr>
+          <w:del w:id="186" w:author="boa" w:date="2016-02-23T10:22:00Z"/>
+          <w:i/>
+          <w:lang w:val="nb-NO"/>
+        </w:rPr>
+        <w:pPrChange w:id="187" w:author="boa" w:date="2016-02-23T10:13:00Z">
+          <w:pPr>
+            <w:pStyle w:val="Rentekst"/>
+          </w:pPr>
+        </w:pPrChange>
+      </w:pPr>
+    </w:p>
+    <w:p>
+      <w:pPr>
+        <w:rPr>
+          <w:i/>
+          <w:lang w:val="nb-NO"/>
+        </w:rPr>
+        <w:pPrChange w:id="188" w:author="boa" w:date="2016-02-23T10:13:00Z">
+          <w:pPr>
+            <w:pStyle w:val="Rentekst"/>
+          </w:pPr>
+        </w:pPrChange>
+      </w:pPr>
+      <w:r>
+        <w:rPr>
+          <w:i/>
+          <w:lang w:val="nb-NO"/>
+        </w:rPr>
+        <w:t>E</w:t>
+      </w:r>
+      <w:r>
+        <w:rPr>
+          <w:i/>
+          <w:lang w:val="nb-NO"/>
+        </w:rPr>
+        <w:t xml:space="preserve">t nytt Folkeforbund må uttrykke folkets vilje, og kan ikke tillates å bli en ny forsamling av diplomater. Forbundets viktigste organer må bestå av folkevalgte representanter. </w:t>
+      </w:r>
+      <w:r>
+        <w:rPr>
+          <w:i/>
+          <w:lang w:val="nb-NO"/>
+        </w:rPr>
+        <w:t xml:space="preserve">Stormaktene må ikke dominere på bekostning av de mindre nasjoner. </w:t>
+      </w:r>
+    </w:p>
+    <w:p>
+      <w:pPr>
+        <w:rPr>
+          <w:del w:id="189" w:author="boa" w:date="2016-02-23T10:22:00Z"/>
+          <w:i/>
+          <w:lang w:val="nb-NO"/>
+        </w:rPr>
+        <w:pPrChange w:id="190" w:author="boa" w:date="2016-02-23T10:13:00Z">
+          <w:pPr>
+            <w:pStyle w:val="Rentekst"/>
+          </w:pPr>
+        </w:pPrChange>
+      </w:pPr>
+    </w:p>
+    <w:p>
+      <w:pPr>
+        <w:rPr>
+          <w:i/>
+          <w:lang w:val="nb-NO"/>
+        </w:rPr>
+        <w:pPrChange w:id="191" w:author="boa" w:date="2016-02-23T10:13:00Z">
+          <w:pPr>
+            <w:pStyle w:val="Rentekst"/>
+          </w:pPr>
+        </w:pPrChange>
+      </w:pPr>
+      <w:r>
+        <w:rPr>
+          <w:i/>
+          <w:lang w:val="nb-NO"/>
+        </w:rPr>
+        <w:t>I</w:t>
+      </w:r>
+      <w:r>
+        <w:rPr>
+          <w:i/>
+          <w:lang w:val="nb-NO"/>
+        </w:rPr>
+        <w:t xml:space="preserve"> et nytt Folkeforbund, eller samordnet med det, må det finnes overnasjonale organer for å løse særlige oppgaver av økonomisk og annen art.</w:t>
+      </w:r>
+      <w:r>
+        <w:rPr>
+          <w:i/>
+          <w:lang w:val="nb-NO"/>
+        </w:rPr>
+        <w:t>»</w:t>
+      </w:r>
+    </w:p>
+    <w:p>
+      <w:pPr>
+        <w:rPr>
+          <w:del w:id="192" w:author="boa" w:date="2016-02-23T10:22:00Z"/>
+          <w:lang w:val="nb-NO"/>
+        </w:rPr>
+        <w:pPrChange w:id="193" w:author="boa" w:date="2016-02-23T10:13:00Z">
+          <w:pPr>
+            <w:pStyle w:val="Rentekst"/>
+          </w:pPr>
+        </w:pPrChange>
+      </w:pPr>
+    </w:p>
+    <w:p>
+      <w:pPr>
+        <w:rPr>
+          <w:lang w:val="nb-NO"/>
+        </w:rPr>
+        <w:pPrChange w:id="194" w:author="boa" w:date="2016-02-23T10:13:00Z">
+          <w:pPr>
+            <w:pStyle w:val="Rentekst"/>
+          </w:pPr>
+        </w:pPrChange>
+      </w:pPr>
+      <w:r>
+        <w:rPr>
+          <w:lang w:val="nb-NO"/>
+        </w:rPr>
+        <w:t>Grensetrekning</w:t>
+      </w:r>
+      <w:r>
+        <w:rPr>
+          <w:lang w:val="nb-NO"/>
+        </w:rPr>
+        <w:t xml:space="preserve"> i forhold til kommunismen og Sovjetunionen:</w:t>
+      </w:r>
+    </w:p>
+    <w:p>
+      <w:pPr>
+        <w:rPr>
+          <w:del w:id="195" w:author="boa" w:date="2016-02-23T10:22:00Z"/>
+          <w:i/>
+          <w:lang w:val="nb-NO"/>
+        </w:rPr>
+        <w:pPrChange w:id="196" w:author="boa" w:date="2016-02-23T10:13:00Z">
+          <w:pPr>
+            <w:pStyle w:val="Rentekst"/>
+          </w:pPr>
+        </w:pPrChange>
+      </w:pPr>
+    </w:p>
+    <w:p>
+      <w:pPr>
+        <w:rPr>
+          <w:i/>
+          <w:lang w:val="nb-NO"/>
+        </w:rPr>
+        <w:pPrChange w:id="197" w:author="boa" w:date="2016-02-23T10:13:00Z">
+          <w:pPr>
+            <w:pStyle w:val="Rentekst"/>
+          </w:pPr>
+        </w:pPrChange>
+      </w:pPr>
+      <w:r>
+        <w:rPr>
+          <w:i/>
+          <w:lang w:val="nb-NO"/>
+        </w:rPr>
+        <w:t>«</w:t>
+      </w:r>
+      <w:r>
+        <w:rPr>
+          <w:i/>
+          <w:lang w:val="nb-NO"/>
+        </w:rPr>
+        <w:t xml:space="preserve">Arbeiderbevegelsene i de andre land har dannet seg ut fra de lokale forhold, og må utelukkende videreføres på dette grunnlag. </w:t>
+      </w:r>
+      <w:r>
+        <w:rPr>
+          <w:i/>
+          <w:lang w:val="nb-NO"/>
+        </w:rPr>
+        <w:t>Deres faglige og politiske organisering må være fri og uavhengig av utenla</w:t>
+      </w:r>
+      <w:r>
+        <w:rPr>
+          <w:i/>
+          <w:lang w:val="nb-NO"/>
+        </w:rPr>
+        <w:t>ndsk innblanding og</w:t>
+      </w:r>
+      <w:r>
+        <w:rPr>
+          <w:i/>
+          <w:lang w:val="nb-NO"/>
+        </w:rPr>
+        <w:t xml:space="preserve"> kontroll</w:t>
+      </w:r>
+      <w:r>
+        <w:rPr>
+          <w:i/>
+          <w:lang w:val="nb-NO"/>
+        </w:rPr>
+        <w:t>»</w:t>
+      </w:r>
+    </w:p>
+    <w:p>
+      <w:pPr>
+        <w:rPr>
+          <w:del w:id="198" w:author="boa" w:date="2016-02-23T10:22:00Z"/>
+          <w:lang w:val="nb-NO"/>
+        </w:rPr>
+        <w:pPrChange w:id="199" w:author="boa" w:date="2016-02-23T10:13:00Z">
+          <w:pPr>
+            <w:pStyle w:val="Rentekst"/>
+          </w:pPr>
+        </w:pPrChange>
+      </w:pPr>
+    </w:p>
+    <w:p>
+      <w:pPr>
+        <w:rPr>
+          <w:lang w:val="nb-NO"/>
+        </w:rPr>
+        <w:pPrChange w:id="200" w:author="boa" w:date="2016-02-23T10:13:00Z">
+          <w:pPr>
+            <w:pStyle w:val="Rentekst"/>
+          </w:pPr>
+        </w:pPrChange>
+      </w:pPr>
+      <w:r>
+        <w:rPr>
+          <w:lang w:val="nb-NO"/>
+        </w:rPr>
+        <w:t>I</w:t>
+      </w:r>
+      <w:r>
+        <w:rPr>
+          <w:lang w:val="nb-NO"/>
+        </w:rPr>
+        <w:t xml:space="preserve"> avsnittet om økonomi heter det:</w:t>
+      </w:r>
+    </w:p>
+    <w:p>
+      <w:pPr>
+        <w:rPr>
+          <w:i/>
+          <w:lang w:val="nb-NO"/>
+        </w:rPr>
+        <w:pPrChange w:id="201" w:author="boa" w:date="2016-02-23T10:13:00Z">
+          <w:pPr>
+            <w:pStyle w:val="Rentekst"/>
+          </w:pPr>
+        </w:pPrChange>
+      </w:pPr>
+      <w:r>
+        <w:rPr>
+          <w:i/>
+          <w:lang w:val="nb-NO"/>
+        </w:rPr>
+        <w:t>«</w:t>
+      </w:r>
+      <w:r>
+        <w:rPr>
+          <w:i/>
+          <w:lang w:val="nb-NO"/>
+        </w:rPr>
+        <w:t>D</w:t>
+      </w:r>
+      <w:r>
+        <w:rPr>
+          <w:i/>
+          <w:lang w:val="nb-NO"/>
+        </w:rPr>
+        <w:t>e</w:t>
+      </w:r>
+      <w:r>
+        <w:rPr>
+          <w:i/>
+          <w:lang w:val="nb-NO"/>
+        </w:rPr>
+        <w:t>t økonomiske samarbeid som vokste fram blant de allierte</w:t>
+      </w:r>
+      <w:r>
+        <w:rPr>
+          <w:i/>
+          <w:lang w:val="nb-NO"/>
+        </w:rPr>
+        <w:t xml:space="preserve"> </w:t>
+      </w:r>
+      <w:r>
+        <w:rPr>
+          <w:i/>
+          <w:lang w:val="nb-NO"/>
+        </w:rPr>
+        <w:t>og andre i løpet av krigen, og som omfattet forsyning av mat og råstoffer til utarmede land</w:t>
+      </w:r>
+      <w:r>
+        <w:rPr>
+          <w:i/>
+          <w:lang w:val="nb-NO"/>
+        </w:rPr>
+        <w:t>, må videreføres.</w:t>
+      </w:r>
+      <w:r>
+        <w:rPr>
+          <w:i/>
+          <w:lang w:val="nb-NO"/>
+        </w:rPr>
+        <w:t xml:space="preserve"> </w:t>
+      </w:r>
+      <w:r>
+        <w:rPr>
+          <w:i/>
+          <w:lang w:val="nb-NO"/>
+        </w:rPr>
+        <w:t>Det må opprettes en internasjonal kreditt- og garantiordning med det formål å hjekpe land med store gjenoppbyggingsproblemer, og s</w:t>
+      </w:r>
+      <w:r>
+        <w:rPr>
+          <w:i/>
+          <w:lang w:val="nb-NO"/>
+        </w:rPr>
+        <w:t>o</w:t>
+      </w:r>
+      <w:r>
+        <w:rPr>
+          <w:i/>
+          <w:lang w:val="nb-NO"/>
+        </w:rPr>
+        <w:t>m må reorganisere sitt pengevesen</w:t>
+      </w:r>
+      <w:r>
+        <w:rPr>
+          <w:i/>
+          <w:lang w:val="nb-NO"/>
+        </w:rPr>
+        <w:t>.</w:t>
+      </w:r>
+      <w:r>
+        <w:rPr>
+          <w:i/>
+          <w:lang w:val="nb-NO"/>
+        </w:rPr>
+        <w:t>»</w:t>
+      </w:r>
+    </w:p>
+    <w:p>
+      <w:pPr>
+        <w:rPr>
+          <w:del w:id="202" w:author="boa" w:date="2016-02-23T10:23:00Z"/>
+          <w:lang w:val="nb-NO"/>
+        </w:rPr>
+        <w:pPrChange w:id="203" w:author="boa" w:date="2016-02-23T10:13:00Z">
+          <w:pPr>
+            <w:pStyle w:val="Rentekst"/>
+          </w:pPr>
+        </w:pPrChange>
+      </w:pPr>
+    </w:p>
+    <w:p>
+      <w:pPr>
+        <w:rPr>
+          <w:lang w:val="nb-NO"/>
+        </w:rPr>
+        <w:pPrChange w:id="204" w:author="boa" w:date="2016-02-23T10:13:00Z">
+          <w:pPr>
+            <w:pStyle w:val="Rentekst"/>
+          </w:pPr>
+        </w:pPrChange>
+      </w:pPr>
+      <w:r>
+        <w:rPr>
+          <w:lang w:val="nb-NO"/>
+        </w:rPr>
+        <w:t>Økonomiske ytelser</w:t>
+      </w:r>
+      <w:r>
+        <w:rPr>
+          <w:lang w:val="nb-NO"/>
+        </w:rPr>
+        <w:t>:</w:t>
+      </w:r>
+    </w:p>
+    <w:p>
+      <w:pPr>
+        <w:rPr>
+          <w:i/>
+          <w:lang w:val="nb-NO"/>
+        </w:rPr>
+        <w:pPrChange w:id="205" w:author="boa" w:date="2016-02-23T10:13:00Z">
+          <w:pPr>
+            <w:pStyle w:val="Rentekst"/>
+          </w:pPr>
+        </w:pPrChange>
+      </w:pPr>
+      <w:r>
+        <w:rPr>
+          <w:i/>
+          <w:lang w:val="nb-NO"/>
+        </w:rPr>
+        <w:lastRenderedPageBreak/>
+        <w:t>«</w:t>
+      </w:r>
+      <w:r>
+        <w:rPr>
+          <w:i/>
+          <w:lang w:val="nb-NO"/>
+        </w:rPr>
+        <w:t>Erfaringene etter forrige verdenskrig viser at krigserstatninger ikke er et brukbart grunnlag for økonomisk gjenoppbygging. Den fryktelige ødeleggelse og forarming krigen forårsaket, kan bare overvinnes ved fel</w:t>
+      </w:r>
+      <w:r>
+        <w:rPr>
+          <w:i/>
+          <w:lang w:val="nb-NO"/>
+        </w:rPr>
+        <w:t>les anstrengelse fra alle land.</w:t>
+      </w:r>
+      <w:r>
+        <w:rPr>
+          <w:i/>
+          <w:lang w:val="nb-NO"/>
+        </w:rPr>
+        <w:t xml:space="preserve"> </w:t>
+      </w:r>
+      <w:r>
+        <w:rPr>
+          <w:i/>
+          <w:lang w:val="nb-NO"/>
+        </w:rPr>
+        <w:t>Ved siden av de bidrag til gjenoppbygging som påfaller, må det ikke ilegges belastninger som varer over flere år. En langvarig dårlig leves</w:t>
+      </w:r>
+      <w:r>
+        <w:rPr>
+          <w:i/>
+          <w:lang w:val="nb-NO"/>
+        </w:rPr>
+        <w:t>t</w:t>
+      </w:r>
+      <w:r>
+        <w:rPr>
+          <w:i/>
+          <w:lang w:val="nb-NO"/>
+        </w:rPr>
+        <w:t>andard i de beseirede land kan også få innvirkning på andre land, og gi reak</w:t>
+      </w:r>
+      <w:r>
+        <w:rPr>
+          <w:i/>
+          <w:lang w:val="nb-NO"/>
+        </w:rPr>
+        <w:t>sjonære krefter vind i seilene».</w:t>
+      </w:r>
+      <w:r>
+        <w:rPr>
+          <w:i/>
+          <w:lang w:val="nb-NO"/>
+        </w:rPr>
+        <w:t xml:space="preserve"> </w:t>
+      </w:r>
+    </w:p>
+    <w:p>
+      <w:pPr>
+        <w:rPr>
+          <w:del w:id="206" w:author="boa" w:date="2016-02-23T10:23:00Z"/>
+          <w:lang w:val="nb-NO"/>
+        </w:rPr>
+        <w:pPrChange w:id="207" w:author="boa" w:date="2016-02-23T10:13:00Z">
+          <w:pPr>
+            <w:pStyle w:val="Rentekst"/>
+          </w:pPr>
+        </w:pPrChange>
+      </w:pPr>
+    </w:p>
+    <w:p>
+      <w:pPr>
+        <w:rPr>
+          <w:lang w:val="nb-NO"/>
+        </w:rPr>
+        <w:pPrChange w:id="208" w:author="boa" w:date="2016-02-23T10:13:00Z">
+          <w:pPr>
+            <w:pStyle w:val="Rentekst"/>
+          </w:pPr>
+        </w:pPrChange>
+      </w:pPr>
+      <w:r>
+        <w:rPr>
+          <w:lang w:val="nb-NO"/>
+        </w:rPr>
+        <w:t>Hjelp til</w:t>
+      </w:r>
+      <w:r>
+        <w:rPr>
+          <w:lang w:val="nb-NO"/>
+        </w:rPr>
+        <w:t xml:space="preserve"> kolonifolkene</w:t>
+      </w:r>
+      <w:r>
+        <w:rPr>
+          <w:lang w:val="nb-NO"/>
+        </w:rPr>
+        <w:t>:</w:t>
+      </w:r>
+    </w:p>
+    <w:p>
+      <w:pPr>
+        <w:rPr>
+          <w:i/>
+          <w:lang w:val="nb-NO"/>
+        </w:rPr>
+        <w:pPrChange w:id="209" w:author="boa" w:date="2016-02-23T10:13:00Z">
+          <w:pPr>
+            <w:pStyle w:val="Rentekst"/>
+          </w:pPr>
+        </w:pPrChange>
+      </w:pPr>
+      <w:r>
+        <w:rPr>
+          <w:i/>
+          <w:lang w:val="nb-NO"/>
+        </w:rPr>
+        <w:t>«</w:t>
+      </w:r>
+      <w:r>
+        <w:rPr>
+          <w:i/>
+          <w:lang w:val="nb-NO"/>
+        </w:rPr>
+        <w:t>D</w:t>
+      </w:r>
+      <w:r>
+        <w:rPr>
+          <w:i/>
+          <w:lang w:val="nb-NO"/>
+        </w:rPr>
+        <w:t>e</w:t>
+      </w:r>
+      <w:r>
+        <w:rPr>
+          <w:i/>
+          <w:lang w:val="nb-NO"/>
+        </w:rPr>
+        <w:t xml:space="preserve">n sosialistiske arbeiderbevegelse krever, i samsvar med andre fremskrittsvennlige krefter, en avgjørende endring i politikken overfor koloniale og halvkoloniale land. De demokratiske sosialister føler solidaritet med de nasjonaldemokratiske bevegelser i koloniene, og bekjemper alle tendenser til rasemessige fordommer og diskriminering av fargede folk. Den fremtidige politikk må ha som mål å hjelpe kolonifolkene til så raskt som mulig å oppnå de betingelser som kan </w:t>
+      </w:r>
+      <w:r>
+        <w:rPr>
+          <w:i/>
+          <w:lang w:val="nb-NO"/>
+        </w:rPr>
+        <w:t>mulig</w:t>
+      </w:r>
+      <w:r>
+        <w:rPr>
+          <w:i/>
+          <w:lang w:val="nb-NO"/>
+        </w:rPr>
+        <w:t xml:space="preserve">gjøre en overgang til selvstyre. </w:t>
+      </w:r>
+      <w:r>
+        <w:rPr>
+          <w:i/>
+          <w:lang w:val="nb-NO"/>
+        </w:rPr>
+        <w:t xml:space="preserve">Alle </w:t>
+      </w:r>
+      <w:r>
+        <w:rPr>
+          <w:i/>
+          <w:lang w:val="nb-NO"/>
+        </w:rPr>
+        <w:t>områder, som foreløpig ikke er i sta</w:t>
+      </w:r>
+      <w:r>
+        <w:rPr>
+          <w:i/>
+          <w:lang w:val="nb-NO"/>
+        </w:rPr>
+        <w:t>nd til selvstyre, må stilles under en effektiv internasjonal kontroll</w:t>
+      </w:r>
+      <w:r>
+        <w:rPr>
+          <w:i/>
+          <w:lang w:val="nb-NO"/>
+        </w:rPr>
+        <w:t>, med den hensikt å ivareta befolk</w:t>
+      </w:r>
+      <w:r>
+        <w:rPr>
+          <w:i/>
+          <w:lang w:val="nb-NO"/>
+        </w:rPr>
+        <w:t>ningens interesser på lang sikt»</w:t>
+      </w:r>
+      <w:r>
+        <w:rPr>
+          <w:i/>
+          <w:lang w:val="nb-NO"/>
+        </w:rPr>
+        <w:t>.</w:t>
+      </w:r>
+    </w:p>
+    <w:p>
+      <w:pPr>
+        <w:rPr>
+          <w:del w:id="210" w:author="boa" w:date="2016-02-23T10:23:00Z"/>
+          <w:lang w:val="nb-NO"/>
+        </w:rPr>
+        <w:pPrChange w:id="211" w:author="boa" w:date="2016-02-23T10:13:00Z">
+          <w:pPr>
+            <w:pStyle w:val="Rentekst"/>
+          </w:pPr>
+        </w:pPrChange>
+      </w:pPr>
+    </w:p>
+    <w:p>
+      <w:pPr>
+        <w:rPr>
+          <w:lang w:val="nb-NO"/>
+        </w:rPr>
+        <w:pPrChange w:id="212" w:author="boa" w:date="2016-02-23T10:13:00Z">
+          <w:pPr>
+            <w:pStyle w:val="Rentekst"/>
+          </w:pPr>
+        </w:pPrChange>
+      </w:pPr>
+      <w:r>
+        <w:rPr>
+          <w:lang w:val="nb-NO"/>
+        </w:rPr>
+        <w:t>Demokratisering av Tyskland</w:t>
+      </w:r>
+      <w:r>
+        <w:rPr>
+          <w:lang w:val="nb-NO"/>
+        </w:rPr>
+        <w:t>:</w:t>
+      </w:r>
+    </w:p>
+    <w:p>
+      <w:pPr>
+        <w:rPr>
+          <w:del w:id="213" w:author="boa" w:date="2016-02-23T10:23:00Z"/>
+          <w:i/>
+          <w:lang w:val="nb-NO"/>
+        </w:rPr>
+        <w:pPrChange w:id="214" w:author="boa" w:date="2016-02-23T10:13:00Z">
+          <w:pPr>
+            <w:pStyle w:val="Rentekst"/>
+          </w:pPr>
+        </w:pPrChange>
+      </w:pPr>
+    </w:p>
+    <w:p>
+      <w:pPr>
+        <w:rPr>
+          <w:lang w:val="nb-NO"/>
+        </w:rPr>
+        <w:pPrChange w:id="215" w:author="boa" w:date="2016-02-23T10:13:00Z">
+          <w:pPr>
+            <w:pStyle w:val="Rentekst"/>
+          </w:pPr>
+        </w:pPrChange>
+      </w:pPr>
+      <w:r>
+        <w:rPr>
+          <w:i/>
+          <w:lang w:val="nb-NO"/>
+        </w:rPr>
+        <w:t>«</w:t>
+      </w:r>
+      <w:r>
+        <w:rPr>
+          <w:i/>
+          <w:lang w:val="nb-NO"/>
+        </w:rPr>
+        <w:t>Ø</w:t>
+      </w:r>
+      <w:r>
+        <w:rPr>
+          <w:i/>
+          <w:lang w:val="nb-NO"/>
+        </w:rPr>
+        <w:t xml:space="preserve">deleggelsen av alle frie organisasjoner og den nazistiske forgiftning av ungdommen danner sammen med de materielle følger av krigen og nederlaget intet godt utgangspunkt for å bygge opp et tysk demokrati. Men på tross av dette må oppgaven løses. Den kan ikke løses utenfra. Dog må den demokratiske verden, benytte sin rett til, gjennom egnede virkemidler, å hjelpe og kontrollere omdannelsen av det tyske samfunnliv på effektivt vis, for å styrke de demokratiske krefter, og hjelpe dem med å </w:t>
+      </w:r>
+      <w:r>
+        <w:rPr>
+          <w:i/>
+          <w:lang w:val="nb-NO"/>
+        </w:rPr>
+        <w:t>overvinne sine fiender.</w:t>
+      </w:r>
+      <w:r>
+        <w:rPr>
+          <w:i/>
+          <w:lang w:val="nb-NO"/>
+        </w:rPr>
+        <w:t xml:space="preserve"> </w:t>
+      </w:r>
+      <w:r>
+        <w:rPr>
+          <w:i/>
+          <w:lang w:val="nb-NO"/>
+        </w:rPr>
+        <w:t>Forutsetningen for at denne oppgave skal loses, er et intimt samarbeid med de tyske demokrater og videreføring av Tysklands demokratiske tradisjoner</w:t>
+      </w:r>
+      <w:r>
+        <w:rPr>
+          <w:i/>
+          <w:lang w:val="nb-NO"/>
+        </w:rPr>
+        <w:t>»</w:t>
+      </w:r>
+      <w:r>
+        <w:rPr>
+          <w:i/>
+          <w:lang w:val="nb-NO"/>
+        </w:rPr>
+        <w:t>.</w:t>
+      </w:r>
+    </w:p>
+    <w:p>
+      <w:pPr>
+        <w:rPr>
+          <w:del w:id="216" w:author="boa" w:date="2016-02-23T10:23:00Z"/>
+          <w:lang w:val="nb-NO"/>
+        </w:rPr>
+        <w:pPrChange w:id="217" w:author="boa" w:date="2016-02-23T10:13:00Z">
+          <w:pPr>
+            <w:pStyle w:val="Rentekst"/>
+          </w:pPr>
+        </w:pPrChange>
+      </w:pPr>
+    </w:p>
+    <w:p>
+      <w:pPr>
+        <w:rPr>
+          <w:lang w:val="nb-NO"/>
+        </w:rPr>
+        <w:pPrChange w:id="218" w:author="boa" w:date="2016-02-23T10:13:00Z">
+          <w:pPr>
+            <w:pStyle w:val="Rentekst"/>
+          </w:pPr>
+        </w:pPrChange>
+      </w:pPr>
+      <w:r>
+        <w:rPr>
+          <w:lang w:val="nb-NO"/>
+        </w:rPr>
+        <w:t>Ved en stort anlagt internasjonal manifestasjon den 1.mai 1943 i</w:t>
+      </w:r>
+      <w:r>
+        <w:rPr>
+          <w:lang w:val="nb-NO"/>
+        </w:rPr>
+        <w:t xml:space="preserve"> </w:t>
+      </w:r>
+      <w:r>
+        <w:rPr>
+          <w:lang w:val="nb-NO"/>
+        </w:rPr>
+        <w:t>Medborgarhuset i</w:t>
+      </w:r>
+      <w:r>
+        <w:rPr>
+          <w:lang w:val="nb-NO"/>
+        </w:rPr>
+        <w:t xml:space="preserve"> Stockholm </w:t>
+      </w:r>
+      <w:r>
+        <w:rPr>
+          <w:lang w:val="nb-NO"/>
+        </w:rPr>
+        <w:t xml:space="preserve">ble fredsmålene offentliggjort. </w:t>
+      </w:r>
+      <w:r>
+        <w:rPr>
+          <w:lang w:val="nb-NO"/>
+        </w:rPr>
+        <w:t xml:space="preserve">Valter Aman, </w:t>
+      </w:r>
+      <w:r>
+        <w:rPr>
+          <w:lang w:val="nb-NO"/>
+        </w:rPr>
+        <w:t>formann for sosialdemokratene i Stockholm</w:t>
+      </w:r>
+      <w:r>
+        <w:rPr>
+          <w:lang w:val="nb-NO"/>
+        </w:rPr>
+        <w:t xml:space="preserve"> </w:t>
+      </w:r>
+      <w:r>
+        <w:rPr>
+          <w:lang w:val="nb-NO"/>
+        </w:rPr>
+        <w:t>var møteleder.</w:t>
+      </w:r>
+      <w:r>
+        <w:rPr>
+          <w:lang w:val="nb-NO"/>
+        </w:rPr>
+        <w:t xml:space="preserve"> </w:t>
+      </w:r>
+      <w:r>
+        <w:rPr>
+          <w:lang w:val="nb-NO"/>
+        </w:rPr>
+        <w:t>Første taler var formannen for de polske sosialiste</w:t>
+      </w:r>
+      <w:r>
+        <w:rPr>
+          <w:lang w:val="nb-NO"/>
+        </w:rPr>
+        <w:t xml:space="preserve">r, medlem av eksilregjeringen i </w:t>
+      </w:r>
+      <w:r>
+        <w:rPr>
+          <w:lang w:val="nb-NO"/>
+        </w:rPr>
+        <w:t>London</w:t>
+      </w:r>
+      <w:r>
+        <w:rPr>
+          <w:lang w:val="nb-NO"/>
+        </w:rPr>
+        <w:t>, Jan Kwapinski</w:t>
+      </w:r>
+      <w:r>
+        <w:rPr>
+          <w:lang w:val="nb-NO"/>
+        </w:rPr>
+        <w:t xml:space="preserve">. </w:t>
+      </w:r>
+      <w:r>
+        <w:rPr>
+          <w:lang w:val="nb-NO"/>
+        </w:rPr>
+        <w:t>Willy Brandt kommenterte vårt progra</w:t>
+      </w:r>
+      <w:r>
+        <w:rPr>
+          <w:lang w:val="nb-NO"/>
+        </w:rPr>
+        <w:t>m:</w:t>
+      </w:r>
+    </w:p>
+    <w:p>
+      <w:pPr>
+        <w:rPr>
+          <w:del w:id="219" w:author="boa" w:date="2016-02-23T10:23:00Z"/>
+          <w:i/>
+          <w:lang w:val="nb-NO"/>
+        </w:rPr>
+        <w:pPrChange w:id="220" w:author="boa" w:date="2016-02-23T10:13:00Z">
+          <w:pPr>
+            <w:pStyle w:val="Rentekst"/>
+          </w:pPr>
+        </w:pPrChange>
+      </w:pPr>
+    </w:p>
+    <w:p>
+      <w:pPr>
+        <w:rPr>
+          <w:i/>
+          <w:lang w:val="nb-NO"/>
+        </w:rPr>
+        <w:pPrChange w:id="221" w:author="boa" w:date="2016-02-23T10:13:00Z">
+          <w:pPr>
+            <w:pStyle w:val="Rentekst"/>
+          </w:pPr>
+        </w:pPrChange>
+      </w:pPr>
+      <w:r>
+        <w:rPr>
+          <w:i/>
+          <w:lang w:val="nb-NO"/>
+        </w:rPr>
+        <w:t>«</w:t>
+      </w:r>
+      <w:r>
+        <w:rPr>
+          <w:i/>
+          <w:lang w:val="nb-NO"/>
+        </w:rPr>
+        <w:t>Vi er samlet på nøytral grunn. Men ingen kan forlange av oss at våre hjerter og hjerner skal være nøytrale i forhold til en kamp som vil avgjøre om vi og de kommende generasjoner skal leve som frie mennesker. Vi står ikke bare i en ødeleggende krig, men også i en omveltningsperiode som intet land</w:t>
+      </w:r>
+      <w:r>
+        <w:rPr>
+          <w:i/>
+          <w:lang w:val="nb-NO"/>
+        </w:rPr>
+        <w:t xml:space="preserve"> er uberørt av.</w:t>
+      </w:r>
+      <w:r>
+        <w:rPr>
+          <w:i/>
+          <w:lang w:val="nb-NO"/>
+        </w:rPr>
+        <w:t xml:space="preserve"> </w:t>
+      </w:r>
+      <w:r>
+        <w:rPr>
+          <w:i/>
+          <w:lang w:val="nb-NO"/>
+        </w:rPr>
+        <w:t>Vi sosialister</w:t>
+      </w:r>
+      <w:r>
+        <w:rPr>
+          <w:i/>
+          <w:lang w:val="nb-NO"/>
+        </w:rPr>
+        <w:t xml:space="preserve"> ha</w:t>
+      </w:r>
+      <w:r>
+        <w:rPr>
+          <w:i/>
+          <w:lang w:val="nb-NO"/>
+        </w:rPr>
+        <w:t>r den fordelen at vi ikke må lete etter nye prinsipper – me</w:t>
+      </w:r>
+      <w:r>
+        <w:rPr>
+          <w:i/>
+          <w:lang w:val="nb-NO"/>
+        </w:rPr>
+        <w:t>n vi må lære av våre erfaringer</w:t>
       </w:r>
       <w:r>
         <w:rPr>
@@ -4645,2059 +6339,35 @@
     <w:p>
       <w:pPr>
         <w:rPr>
-          <w:lang w:val="nb-NO"/>
-        </w:rPr>
-        <w:pPrChange w:id="138" w:author="boa" w:date="2016-02-23T10:13:00Z">
-          <w:pPr>
-            <w:pStyle w:val="Rentekst"/>
-          </w:pPr>
-        </w:pPrChange>
-      </w:pPr>
-      <w:proofErr w:type="gramStart"/>
-      <w:r>
-        <w:rPr>
-          <w:lang w:val="nb-NO"/>
-        </w:rPr>
-        <w:t>Som ”Våre</w:t>
-      </w:r>
-      <w:proofErr w:type="gramEnd"/>
-      <w:r>
-        <w:rPr>
-          <w:lang w:val="nb-NO"/>
-        </w:rPr>
-        <w:t xml:space="preserve"> mål”</w:t>
-      </w:r>
-      <w:r>
-        <w:rPr>
-          <w:lang w:val="nb-NO"/>
-        </w:rPr>
-        <w:t xml:space="preserve"> </w:t>
-      </w:r>
-      <w:r>
-        <w:rPr>
-          <w:lang w:val="nb-NO"/>
-        </w:rPr>
-        <w:t>ble nevnt:</w:t>
-      </w:r>
-    </w:p>
-    <w:p>
-      <w:pPr>
-        <w:rPr>
-          <w:i/>
-          <w:lang w:val="nb-NO"/>
-        </w:rPr>
-        <w:pPrChange w:id="139" w:author="boa" w:date="2016-02-23T10:13:00Z">
-          <w:pPr>
-            <w:pStyle w:val="Rentekst"/>
-          </w:pPr>
-        </w:pPrChange>
-      </w:pPr>
-      <w:r>
-        <w:rPr>
-          <w:i/>
-          <w:lang w:val="nb-NO"/>
-        </w:rPr>
-        <w:t>«</w:t>
-      </w:r>
-      <w:r>
-        <w:rPr>
-          <w:i/>
-          <w:lang w:val="nb-NO"/>
-        </w:rPr>
-        <w:t>Folkesuveren</w:t>
-      </w:r>
-      <w:r>
-        <w:rPr>
-          <w:i/>
-          <w:lang w:val="nb-NO"/>
-        </w:rPr>
-        <w:t>itet, personlig frihet og retts</w:t>
-      </w:r>
-      <w:r>
-        <w:rPr>
-          <w:i/>
-          <w:lang w:val="nb-NO"/>
-        </w:rPr>
-        <w:t xml:space="preserve">sikkerhet, økonomisk og </w:t>
-      </w:r>
-      <w:r>
-        <w:rPr>
-          <w:i/>
-          <w:lang w:val="nb-NO"/>
-        </w:rPr>
-        <w:t>sosial</w:t>
-      </w:r>
-      <w:r>
-        <w:rPr>
-          <w:i/>
-          <w:lang w:val="nb-NO"/>
-        </w:rPr>
-        <w:t xml:space="preserve"> rettferdighet I de enkelte land, omfattende kontroll over næringslivet for å forhindre kriser, skape orden og effektivitet, og oppnå størst mulig ø</w:t>
-      </w:r>
-      <w:r>
-        <w:rPr>
-          <w:i/>
-          <w:lang w:val="nb-NO"/>
-        </w:rPr>
-        <w:t>konomisk og sosial likestilling.»</w:t>
-      </w:r>
-    </w:p>
-    <w:p>
-      <w:pPr>
-        <w:rPr>
-          <w:del w:id="140" w:author="boa" w:date="2016-02-23T10:21:00Z"/>
-          <w:i/>
-          <w:lang w:val="nb-NO"/>
-        </w:rPr>
-        <w:pPrChange w:id="141" w:author="boa" w:date="2016-02-23T10:13:00Z">
-          <w:pPr>
-            <w:pStyle w:val="Rentekst"/>
-          </w:pPr>
-        </w:pPrChange>
-      </w:pPr>
-    </w:p>
-    <w:p>
-      <w:pPr>
-        <w:rPr>
-          <w:lang w:val="nb-NO"/>
-        </w:rPr>
-        <w:pPrChange w:id="142" w:author="boa" w:date="2016-02-23T10:13:00Z">
-          <w:pPr>
-            <w:pStyle w:val="Rentekst"/>
-          </w:pPr>
-        </w:pPrChange>
-      </w:pPr>
-      <w:r>
-        <w:rPr>
-          <w:i/>
-          <w:lang w:val="nb-NO"/>
-        </w:rPr>
-        <w:t>«</w:t>
-      </w:r>
-      <w:r>
-        <w:rPr>
-          <w:i/>
+          <w:del w:id="222" w:author="boa" w:date="2016-02-23T10:23:00Z"/>
+          <w:lang w:val="nb-NO"/>
+        </w:rPr>
+        <w:pPrChange w:id="223" w:author="boa" w:date="2016-02-23T10:13:00Z">
+          <w:pPr>
+            <w:pStyle w:val="Rentekst"/>
+          </w:pPr>
+        </w:pPrChange>
+      </w:pPr>
+    </w:p>
+    <w:p>
+      <w:pPr>
+        <w:rPr>
+          <w:lang w:val="nb-NO"/>
+        </w:rPr>
+        <w:pPrChange w:id="224" w:author="boa" w:date="2016-02-23T10:13:00Z">
+          <w:pPr>
+            <w:pStyle w:val="Rentekst"/>
+          </w:pPr>
+        </w:pPrChange>
+      </w:pPr>
+      <w:r>
+        <w:rPr>
           <w:lang w:val="nb-NO"/>
         </w:rPr>
         <w:t>Fr</w:t>
       </w:r>
       <w:r>
         <w:rPr>
-          <w:i/>
-          <w:lang w:val="nb-NO"/>
-        </w:rPr>
-        <w:t>ed</w:t>
-      </w:r>
-      <w:r>
-        <w:rPr>
-          <w:i/>
-          <w:lang w:val="nb-NO"/>
-        </w:rPr>
-        <w:t xml:space="preserve"> og samarbeid. Respekt for lov og rett, fordømmelse av angrepspolitikk</w:t>
-      </w:r>
-      <w:r>
-        <w:rPr>
-          <w:i/>
-          <w:lang w:val="nb-NO"/>
-        </w:rPr>
-        <w:t xml:space="preserve"> og økonomisk imperialisme folkene imellom. Internasjonal planlegging under demokratisk kontroll, for alle nasjoner en rasjonell utveksling av varer og tjenester så vel som utnyttelse av råstoffer, sikring av kreditter og tekniske nyvinninger, og utjevning av</w:t>
-      </w:r>
-      <w:r>
-        <w:rPr>
-          <w:i/>
-          <w:lang w:val="nb-NO"/>
-        </w:rPr>
-        <w:t xml:space="preserve"> den økonomiske og sosiale standard mellom folkene, </w:t>
-      </w:r>
-      <w:r>
-        <w:rPr>
-          <w:i/>
-          <w:lang w:val="nb-NO"/>
-        </w:rPr>
-        <w:t>Vi kjemper nasjonalt og internasjonalt for et sosialistisk demokrati</w:t>
-      </w:r>
-      <w:r>
-        <w:rPr>
-          <w:i/>
-          <w:lang w:val="nb-NO"/>
-        </w:rPr>
-        <w:t>»</w:t>
-      </w:r>
-      <w:r>
-        <w:rPr>
-          <w:lang w:val="nb-NO"/>
-        </w:rPr>
-        <w:t>.</w:t>
-      </w:r>
-    </w:p>
-    <w:p>
-      <w:pPr>
-        <w:rPr>
-          <w:del w:id="143" w:author="boa" w:date="2016-02-23T10:21:00Z"/>
-          <w:lang w:val="nb-NO"/>
-        </w:rPr>
-        <w:pPrChange w:id="144" w:author="boa" w:date="2016-02-23T10:13:00Z">
-          <w:pPr>
-            <w:pStyle w:val="Rentekst"/>
-          </w:pPr>
-        </w:pPrChange>
-      </w:pPr>
-    </w:p>
-    <w:p>
-      <w:pPr>
-        <w:rPr>
-          <w:lang w:val="nb-NO"/>
-        </w:rPr>
-        <w:pPrChange w:id="145" w:author="boa" w:date="2016-02-23T10:13:00Z">
-          <w:pPr>
-            <w:pStyle w:val="Rentekst"/>
-          </w:pPr>
-        </w:pPrChange>
-      </w:pPr>
-      <w:r>
-        <w:rPr>
-          <w:lang w:val="nb-NO"/>
-        </w:rPr>
-        <w:t>Etter en fastslåelse av de fire friheter blir det erklært:</w:t>
-      </w:r>
-    </w:p>
-    <w:p>
-      <w:pPr>
-        <w:rPr>
-          <w:i/>
-          <w:lang w:val="nb-NO"/>
-        </w:rPr>
-        <w:pPrChange w:id="146" w:author="boa" w:date="2016-02-23T10:13:00Z">
-          <w:pPr>
-            <w:pStyle w:val="Rentekst"/>
-          </w:pPr>
-        </w:pPrChange>
-      </w:pPr>
-      <w:r>
-        <w:rPr>
-          <w:i/>
-          <w:lang w:val="nb-NO"/>
-        </w:rPr>
-        <w:t>«</w:t>
-      </w:r>
-      <w:r>
-        <w:rPr>
-          <w:i/>
-          <w:lang w:val="nb-NO"/>
-        </w:rPr>
-        <w:t>D</w:t>
-      </w:r>
-      <w:r>
-        <w:rPr>
-          <w:i/>
-          <w:lang w:val="nb-NO"/>
-        </w:rPr>
-        <w:t>e demokratis</w:t>
-      </w:r>
-      <w:r>
-        <w:rPr>
-          <w:i/>
-          <w:lang w:val="nb-NO"/>
-        </w:rPr>
-        <w:t>ke sosialister må motvirke at demokratenes fredsmål forstyrres av hat-følelser – som er en naturlig følge av nazistenes barbariske handlinger.</w:t>
-      </w:r>
-    </w:p>
-    <w:p>
-      <w:pPr>
-        <w:rPr>
-          <w:del w:id="147" w:author="boa" w:date="2016-02-23T10:21:00Z"/>
-          <w:i/>
-          <w:lang w:val="nb-NO"/>
-        </w:rPr>
-        <w:pPrChange w:id="148" w:author="boa" w:date="2016-02-23T10:13:00Z">
-          <w:pPr>
-            <w:pStyle w:val="Rentekst"/>
-          </w:pPr>
-        </w:pPrChange>
-      </w:pPr>
-    </w:p>
-    <w:p>
-      <w:pPr>
-        <w:rPr>
-          <w:lang w:val="nb-NO"/>
-        </w:rPr>
-        <w:pPrChange w:id="149" w:author="boa" w:date="2016-02-23T10:13:00Z">
-          <w:pPr>
-            <w:pStyle w:val="Rentekst"/>
-          </w:pPr>
-        </w:pPrChange>
-      </w:pPr>
-      <w:r>
-        <w:rPr>
-          <w:i/>
-          <w:lang w:val="nb-NO"/>
-        </w:rPr>
-        <w:t>Fr</w:t>
-      </w:r>
-      <w:r>
-        <w:rPr>
-          <w:i/>
-          <w:lang w:val="nb-NO"/>
-        </w:rPr>
-        <w:t xml:space="preserve">eden må bygges på fornuft. Hat er intet holdbart grunnlag for fred. Etterkrigspolitikken må ikke beherskes av hevntanker, men bæres av vilje til felles </w:t>
-      </w:r>
-      <w:r>
-        <w:rPr>
-          <w:i/>
-          <w:lang w:val="nb-NO"/>
-        </w:rPr>
-        <w:t>gjenoppbygging. Den nasjonale enhet, som fikk et nytt oppsving og spilte en stor rolle i kampen mot nazismen er ikke nok når den nye freden skal skapes. Problemene krigen avdekket og som må løses ved en fredsslutning kan ikke bindes til landegrenser, de må løses i en internasjonal målestokk</w:t>
-      </w:r>
-      <w:r>
-        <w:rPr>
-          <w:i/>
-          <w:lang w:val="nb-NO"/>
-        </w:rPr>
-        <w:t>.</w:t>
-      </w:r>
-      <w:r>
-        <w:rPr>
-          <w:i/>
-          <w:lang w:val="nb-NO"/>
-        </w:rPr>
-        <w:t>»</w:t>
-      </w:r>
-    </w:p>
-    <w:p>
-      <w:pPr>
-        <w:rPr>
-          <w:del w:id="150" w:author="boa" w:date="2016-02-23T10:21:00Z"/>
-          <w:lang w:val="nb-NO"/>
-        </w:rPr>
-        <w:pPrChange w:id="151" w:author="boa" w:date="2016-02-23T10:13:00Z">
-          <w:pPr>
-            <w:pStyle w:val="Rentekst"/>
-          </w:pPr>
-        </w:pPrChange>
-      </w:pPr>
-    </w:p>
-    <w:p>
-      <w:pPr>
-        <w:rPr>
-          <w:lang w:val="nb-NO"/>
-        </w:rPr>
-        <w:pPrChange w:id="152" w:author="boa" w:date="2016-02-23T10:13:00Z">
-          <w:pPr>
-            <w:pStyle w:val="Rentekst"/>
-          </w:pPr>
-        </w:pPrChange>
-      </w:pPr>
-      <w:r>
-        <w:rPr>
-          <w:lang w:val="nb-NO"/>
-        </w:rPr>
-        <w:t>Nasjoners selvbestemmelsesrett ble kraftig understreket:</w:t>
-      </w:r>
-    </w:p>
-    <w:p>
-      <w:pPr>
-        <w:rPr>
-          <w:i/>
-          <w:lang w:val="nb-NO"/>
-        </w:rPr>
-        <w:pPrChange w:id="153" w:author="boa" w:date="2016-02-23T10:13:00Z">
-          <w:pPr>
-            <w:pStyle w:val="Rentekst"/>
-          </w:pPr>
-        </w:pPrChange>
-      </w:pPr>
-      <w:r>
-        <w:rPr>
-          <w:i/>
-          <w:lang w:val="nb-NO"/>
-        </w:rPr>
-        <w:t>«</w:t>
-      </w:r>
-      <w:r>
-        <w:rPr>
-          <w:i/>
-          <w:lang w:val="nb-NO"/>
-        </w:rPr>
-        <w:t>Alle nasjoners selvbestemmelsesrett og alle folks rett til å styre sitt eget liv, er blant De forente nasjoners erklærte mål for freden.</w:t>
-      </w:r>
-    </w:p>
-    <w:p>
-      <w:pPr>
-        <w:rPr>
-          <w:del w:id="154" w:author="boa" w:date="2016-02-23T10:21:00Z"/>
-          <w:i/>
-          <w:lang w:val="nb-NO"/>
-        </w:rPr>
-        <w:pPrChange w:id="155" w:author="boa" w:date="2016-02-23T10:13:00Z">
-          <w:pPr>
-            <w:pStyle w:val="Rentekst"/>
-          </w:pPr>
-        </w:pPrChange>
-      </w:pPr>
-    </w:p>
-    <w:p>
-      <w:pPr>
-        <w:rPr>
-          <w:i/>
-          <w:lang w:val="nb-NO"/>
-        </w:rPr>
-        <w:pPrChange w:id="156" w:author="boa" w:date="2016-02-23T10:13:00Z">
-          <w:pPr>
-            <w:pStyle w:val="Rentekst"/>
-          </w:pPr>
-        </w:pPrChange>
-      </w:pPr>
-      <w:r>
-        <w:rPr>
-          <w:i/>
-          <w:lang w:val="nb-NO"/>
-        </w:rPr>
-        <w:t>D</w:t>
-      </w:r>
-      <w:r>
-        <w:rPr>
-          <w:i/>
-          <w:lang w:val="nb-NO"/>
-        </w:rPr>
-        <w:t xml:space="preserve">e </w:t>
-      </w:r>
-      <w:r>
-        <w:rPr>
-          <w:i/>
-          <w:lang w:val="nb-NO"/>
-        </w:rPr>
-        <w:t>forente nasjoners regjeringer har forpliktet seg til å gi alle folk den nasjonale frihet tilbake, om den ble fratatt dem med makt. Vi understreker disse</w:t>
-      </w:r>
-      <w:r>
-        <w:rPr>
-          <w:i/>
-          <w:lang w:val="nb-NO"/>
-        </w:rPr>
-        <w:t xml:space="preserve"> </w:t>
-      </w:r>
-      <w:r>
-        <w:rPr>
-          <w:i/>
-          <w:lang w:val="nb-NO"/>
-        </w:rPr>
-        <w:t>forutsetninger, og betrakter det som en plikt for de demokratiske sosialister å holde fast ved dem, i tilfelle de i krigens videre lø</w:t>
-      </w:r>
-      <w:r>
-        <w:rPr>
-          <w:i/>
-          <w:lang w:val="nb-NO"/>
-        </w:rPr>
-        <w:t>p skulle bli omstridt</w:t>
-      </w:r>
-      <w:r>
-        <w:rPr>
-          <w:i/>
-          <w:lang w:val="nb-NO"/>
-        </w:rPr>
-        <w:t>.</w:t>
-      </w:r>
-      <w:r>
-        <w:rPr>
-          <w:i/>
-          <w:lang w:val="nb-NO"/>
-        </w:rPr>
-        <w:t>»</w:t>
-      </w:r>
-    </w:p>
-    <w:p>
-      <w:pPr>
-        <w:rPr>
-          <w:del w:id="157" w:author="boa" w:date="2016-02-23T10:21:00Z"/>
-          <w:lang w:val="nb-NO"/>
-        </w:rPr>
-        <w:pPrChange w:id="158" w:author="boa" w:date="2016-02-23T10:13:00Z">
-          <w:pPr>
-            <w:pStyle w:val="Rentekst"/>
-          </w:pPr>
-        </w:pPrChange>
-      </w:pPr>
-    </w:p>
-    <w:p>
-      <w:pPr>
-        <w:rPr>
-          <w:lang w:val="nb-NO"/>
-        </w:rPr>
-        <w:pPrChange w:id="159" w:author="boa" w:date="2016-02-23T10:13:00Z">
-          <w:pPr>
-            <w:pStyle w:val="Rentekst"/>
-          </w:pPr>
-        </w:pPrChange>
-      </w:pPr>
-      <w:r>
-        <w:rPr>
-          <w:lang w:val="nb-NO"/>
-        </w:rPr>
-        <w:t>Et</w:t>
-      </w:r>
-      <w:r>
-        <w:rPr>
-          <w:lang w:val="nb-NO"/>
-        </w:rPr>
-        <w:t xml:space="preserve"> </w:t>
-      </w:r>
-      <w:r>
-        <w:rPr>
-          <w:lang w:val="nb-NO"/>
-        </w:rPr>
-        <w:t>utførlig k</w:t>
-      </w:r>
-      <w:r>
-        <w:rPr>
-          <w:lang w:val="nb-NO"/>
-        </w:rPr>
-        <w:t xml:space="preserve">apitel </w:t>
-      </w:r>
-      <w:r>
-        <w:rPr>
-          <w:lang w:val="nb-NO"/>
-        </w:rPr>
-        <w:t>er viet nasjonale minoriteter. Her heter det:</w:t>
-      </w:r>
-    </w:p>
-    <w:p>
-      <w:pPr>
-        <w:rPr>
-          <w:i/>
-          <w:lang w:val="nb-NO"/>
-        </w:rPr>
-        <w:pPrChange w:id="160" w:author="boa" w:date="2016-02-23T10:13:00Z">
-          <w:pPr>
-            <w:pStyle w:val="Rentekst"/>
-          </w:pPr>
-        </w:pPrChange>
-      </w:pPr>
-      <w:r>
-        <w:rPr>
-          <w:i/>
-          <w:lang w:val="nb-NO"/>
-        </w:rPr>
-        <w:t>«</w:t>
-      </w:r>
-      <w:r>
-        <w:rPr>
-          <w:i/>
-          <w:lang w:val="nb-NO"/>
-        </w:rPr>
-        <w:t xml:space="preserve">Ved trekking av nye statsgrenser i Mellom-, Øst og Sør-Europa, kan ikke nasjonalitetsprinsippet alene være bestemmende. Samme hvordan man trekker grenser, vil det finnes nasjonale minoriteter. Føderative ordninger er den eneste fornuftige løsning for dette problemet. </w:t>
-      </w:r>
-      <w:r>
-        <w:rPr>
-          <w:i/>
-          <w:lang w:val="nb-NO"/>
-        </w:rPr>
-        <w:t>Min</w:t>
-      </w:r>
-      <w:r>
-        <w:rPr>
-          <w:i/>
-          <w:lang w:val="nb-NO"/>
-        </w:rPr>
-        <w:t xml:space="preserve">oriteter må kunne ivareta sine økonomiske, sosiale og kulturelle interesser, og må innrømmes lokalt selvstyre. Borgere som tilhører minoriteter, må ha sine rettigheter sikret </w:t>
-      </w:r>
-      <w:r>
-        <w:rPr>
-          <w:i/>
-          <w:lang w:val="nb-NO"/>
-        </w:rPr>
-        <w:t xml:space="preserve">i statenes forfatninger. </w:t>
-      </w:r>
-      <w:r>
-        <w:rPr>
-          <w:i/>
-          <w:lang w:val="nb-NO"/>
-        </w:rPr>
-        <w:t>Di</w:t>
-      </w:r>
-      <w:r>
-        <w:rPr>
-          <w:i/>
-          <w:lang w:val="nb-NO"/>
-        </w:rPr>
-        <w:t>sse rettigheter må garanteres internasjonalt. Gjennom effektive internasjonale organer må det garanteres at også mindre grupper og enkeltindivider kan nyte både sine nasjonale og de øvrige rettigheter. Slike garantier forutsetter at de aktuelle grupper er fullstendig lojale mot den stat de tilhører.</w:t>
-      </w:r>
-      <w:r>
-        <w:rPr>
-          <w:i/>
-          <w:lang w:val="nb-NO"/>
-        </w:rPr>
-        <w:t xml:space="preserve"> </w:t>
-      </w:r>
-    </w:p>
-    <w:p>
-      <w:pPr>
-        <w:rPr>
-          <w:del w:id="161" w:author="boa" w:date="2016-02-23T10:22:00Z"/>
-          <w:i/>
-          <w:lang w:val="nb-NO"/>
-        </w:rPr>
-        <w:pPrChange w:id="162" w:author="boa" w:date="2016-02-23T10:13:00Z">
-          <w:pPr>
-            <w:pStyle w:val="Rentekst"/>
-          </w:pPr>
-        </w:pPrChange>
-      </w:pPr>
-    </w:p>
-    <w:p>
-      <w:pPr>
-        <w:rPr>
-          <w:i/>
-          <w:lang w:val="nb-NO"/>
-        </w:rPr>
-        <w:pPrChange w:id="163" w:author="boa" w:date="2016-02-23T10:13:00Z">
-          <w:pPr>
-            <w:pStyle w:val="Rentekst"/>
-          </w:pPr>
-        </w:pPrChange>
-      </w:pPr>
-      <w:r>
-        <w:rPr>
-          <w:i/>
-          <w:lang w:val="nb-NO"/>
-        </w:rPr>
-        <w:t xml:space="preserve">Uretten som </w:t>
-      </w:r>
-      <w:r>
-        <w:rPr>
-          <w:i/>
-          <w:lang w:val="nb-NO"/>
-        </w:rPr>
-        <w:t>er skapt gjennom nasjonal for</w:t>
-      </w:r>
-      <w:r>
-        <w:rPr>
-          <w:i/>
-          <w:lang w:val="nb-NO"/>
-        </w:rPr>
-        <w:t>drivelse eller omflytting av befolkningsgrupper må rettes opp, og det må forhindres at ny urett skapes.</w:t>
-      </w:r>
-    </w:p>
-    <w:p>
-      <w:pPr>
-        <w:rPr>
-          <w:del w:id="164" w:author="boa" w:date="2016-02-23T10:22:00Z"/>
-          <w:i/>
-          <w:lang w:val="nb-NO"/>
-        </w:rPr>
-        <w:pPrChange w:id="165" w:author="boa" w:date="2016-02-23T10:13:00Z">
-          <w:pPr>
-            <w:pStyle w:val="Rentekst"/>
-          </w:pPr>
-        </w:pPrChange>
-      </w:pPr>
-    </w:p>
-    <w:p>
-      <w:pPr>
-        <w:rPr>
-          <w:i/>
-          <w:lang w:val="nb-NO"/>
-        </w:rPr>
-        <w:pPrChange w:id="166" w:author="boa" w:date="2016-02-23T10:13:00Z">
-          <w:pPr>
-            <w:pStyle w:val="Rentekst"/>
-          </w:pPr>
-        </w:pPrChange>
-      </w:pPr>
-      <w:r>
-        <w:rPr>
-          <w:i/>
-          <w:lang w:val="nb-NO"/>
-        </w:rPr>
-        <w:t>Prinsippene for en ny internasjonal ordning må også omfatte større frihet til å reise fra ett land til et annet, slik det var i mellomkrigstiden, Dette er i høy grad en sosial fordring, som vil gi folkets brede l</w:t>
-      </w:r>
-      <w:r>
-        <w:rPr>
-          <w:i/>
-          <w:lang w:val="nb-NO"/>
-        </w:rPr>
-        <w:t>ag muligheter til å reise fritt</w:t>
-      </w:r>
-      <w:r>
-        <w:rPr>
-          <w:i/>
-          <w:lang w:val="nb-NO"/>
-        </w:rPr>
-        <w:t>.</w:t>
-      </w:r>
-      <w:r>
-        <w:rPr>
-          <w:i/>
-          <w:lang w:val="nb-NO"/>
-        </w:rPr>
-        <w:t>»</w:t>
-      </w:r>
-    </w:p>
-    <w:p>
-      <w:pPr>
-        <w:rPr>
-          <w:del w:id="167" w:author="boa" w:date="2016-02-23T10:22:00Z"/>
-          <w:lang w:val="nb-NO"/>
-        </w:rPr>
-        <w:pPrChange w:id="168" w:author="boa" w:date="2016-02-23T10:13:00Z">
-          <w:pPr>
-            <w:pStyle w:val="Rentekst"/>
-          </w:pPr>
-        </w:pPrChange>
-      </w:pPr>
-    </w:p>
-    <w:p>
-      <w:pPr>
-        <w:rPr>
-          <w:lang w:val="nb-NO"/>
-        </w:rPr>
-        <w:pPrChange w:id="169" w:author="boa" w:date="2016-02-23T10:13:00Z">
-          <w:pPr>
-            <w:pStyle w:val="Rentekst"/>
-          </w:pPr>
-        </w:pPrChange>
-      </w:pPr>
-      <w:r>
-        <w:rPr>
-          <w:lang w:val="nb-NO"/>
-        </w:rPr>
-        <w:t>Om avstraffelse av krigsforbrytere heter det</w:t>
-      </w:r>
-      <w:r>
-        <w:rPr>
-          <w:lang w:val="nb-NO"/>
-        </w:rPr>
-        <w:t xml:space="preserve">: </w:t>
-      </w:r>
-    </w:p>
-    <w:p>
-      <w:pPr>
-        <w:rPr>
-          <w:i/>
-          <w:lang w:val="nb-NO"/>
-        </w:rPr>
-      </w:pPr>
-      <w:r>
-        <w:rPr>
-          <w:i/>
-          <w:lang w:val="nb-NO"/>
-        </w:rPr>
-        <w:t>«</w:t>
-      </w:r>
-      <w:r>
-        <w:rPr>
-          <w:i/>
-          <w:lang w:val="nb-NO"/>
-        </w:rPr>
-        <w:t>Rettferdigheten krever at de ansvarlige for krigen og de grenseløse forbrytelser mot de undertrykte folkene må trekkes til regnskap og straffes. Til dette formål må overstatlige domstoler opprettes.</w:t>
-      </w:r>
-    </w:p>
-    <w:p>
-      <w:pPr>
-        <w:rPr>
-          <w:del w:id="170" w:author="boa" w:date="2016-02-23T10:22:00Z"/>
-          <w:i/>
-          <w:lang w:val="nb-NO"/>
-        </w:rPr>
-        <w:pPrChange w:id="171" w:author="boa" w:date="2016-02-23T10:13:00Z">
-          <w:pPr>
-            <w:pStyle w:val="Rentekst"/>
-          </w:pPr>
-        </w:pPrChange>
-      </w:pPr>
-    </w:p>
-    <w:p>
-      <w:pPr>
-        <w:rPr>
-          <w:i/>
-          <w:lang w:val="nb-NO"/>
-        </w:rPr>
-        <w:pPrChange w:id="172" w:author="boa" w:date="2016-02-23T10:13:00Z">
-          <w:pPr>
-            <w:pStyle w:val="Rentekst"/>
-          </w:pPr>
-        </w:pPrChange>
-      </w:pPr>
-      <w:r>
-        <w:rPr>
-          <w:i/>
-          <w:lang w:val="nb-NO"/>
-        </w:rPr>
-        <w:t>I</w:t>
-      </w:r>
-      <w:r>
-        <w:rPr>
-          <w:i/>
-          <w:lang w:val="nb-NO"/>
-        </w:rPr>
-        <w:t xml:space="preserve"> forbindelse med organisert rettsforfølgelse og pådømmelse av krigs- og okkupasjonsforbrytelser må offentligheten forelegges alle hemmelige dokumenter om krigens forhistorie. Ved siden av de nødvendige internasjonale kontrolltiltak må ingen avstraffelser av hele folk eller befolkningsgrupper forekomme.</w:t>
-      </w:r>
-      <w:r>
-        <w:rPr>
-          <w:i/>
-          <w:lang w:val="nb-NO"/>
-        </w:rPr>
-        <w:t>»</w:t>
-      </w:r>
-    </w:p>
-    <w:p>
-      <w:pPr>
-        <w:rPr>
-          <w:del w:id="173" w:author="boa" w:date="2016-02-23T10:22:00Z"/>
-          <w:lang w:val="nb-NO"/>
-        </w:rPr>
-        <w:pPrChange w:id="174" w:author="boa" w:date="2016-02-23T10:13:00Z">
-          <w:pPr>
-            <w:pStyle w:val="Rentekst"/>
-          </w:pPr>
-        </w:pPrChange>
-      </w:pPr>
-    </w:p>
-    <w:p>
-      <w:pPr>
-        <w:rPr>
-          <w:lang w:val="nb-NO"/>
-        </w:rPr>
-        <w:pPrChange w:id="175" w:author="boa" w:date="2016-02-23T10:13:00Z">
-          <w:pPr>
-            <w:pStyle w:val="Rentekst"/>
-          </w:pPr>
-        </w:pPrChange>
-      </w:pPr>
-      <w:r>
-        <w:rPr>
-          <w:lang w:val="nb-NO"/>
-        </w:rPr>
-        <w:t>Etter kravet om nedrustning heter det</w:t>
-      </w:r>
-      <w:r>
-        <w:rPr>
-          <w:lang w:val="nb-NO"/>
-        </w:rPr>
-        <w:t>:</w:t>
-      </w:r>
-    </w:p>
-    <w:p>
-      <w:pPr>
-        <w:rPr>
-          <w:i/>
-          <w:lang w:val="nb-NO"/>
-        </w:rPr>
-        <w:pPrChange w:id="176" w:author="boa" w:date="2016-02-23T10:13:00Z">
-          <w:pPr>
-            <w:pStyle w:val="Rentekst"/>
-          </w:pPr>
-        </w:pPrChange>
-      </w:pPr>
-      <w:r>
-        <w:rPr>
-          <w:i/>
-          <w:lang w:val="nb-NO"/>
-        </w:rPr>
-        <w:t>«</w:t>
-      </w:r>
-      <w:r>
-        <w:rPr>
-          <w:i/>
-          <w:lang w:val="nb-NO"/>
-        </w:rPr>
-        <w:t>S</w:t>
-      </w:r>
-      <w:r>
-        <w:rPr>
-          <w:i/>
-          <w:lang w:val="nb-NO"/>
-        </w:rPr>
-        <w:t xml:space="preserve">å lenge internasjonal nedrustning ikke er oppnådd, må rustning og militærmakt i alle land underlegges en internasjonal kontroll. Rustningsindustrien må </w:t>
-      </w:r>
-      <w:r>
-        <w:rPr>
-          <w:i/>
-          <w:lang w:val="nb-NO"/>
-        </w:rPr>
-        <w:t>nasjonaliseres</w:t>
-      </w:r>
-      <w:r>
-        <w:rPr>
-          <w:i/>
-          <w:lang w:val="nb-NO"/>
-        </w:rPr>
-        <w:t>.</w:t>
-      </w:r>
-      <w:r>
-        <w:rPr>
-          <w:i/>
-          <w:lang w:val="nb-NO"/>
-        </w:rPr>
-        <w:t>»</w:t>
-      </w:r>
-    </w:p>
-    <w:p>
-      <w:pPr>
-        <w:rPr>
-          <w:del w:id="177" w:author="boa" w:date="2016-02-23T10:22:00Z"/>
-          <w:lang w:val="nb-NO"/>
-        </w:rPr>
-        <w:pPrChange w:id="178" w:author="boa" w:date="2016-02-23T10:13:00Z">
-          <w:pPr>
-            <w:pStyle w:val="Rentekst"/>
-          </w:pPr>
-        </w:pPrChange>
-      </w:pPr>
-    </w:p>
-    <w:p>
-      <w:pPr>
-        <w:rPr>
-          <w:lang w:val="nb-NO"/>
-        </w:rPr>
-        <w:pPrChange w:id="179" w:author="boa" w:date="2016-02-23T10:13:00Z">
-          <w:pPr>
-            <w:pStyle w:val="Rentekst"/>
-          </w:pPr>
-        </w:pPrChange>
-      </w:pPr>
-      <w:r>
-        <w:rPr>
-          <w:lang w:val="nb-NO"/>
-        </w:rPr>
-        <w:t>I</w:t>
-      </w:r>
-      <w:r>
-        <w:rPr>
-          <w:lang w:val="nb-NO"/>
-        </w:rPr>
-        <w:t>nternasjonal rettsorganisering:</w:t>
-      </w:r>
-    </w:p>
-    <w:p>
-      <w:pPr>
-        <w:rPr>
-          <w:del w:id="180" w:author="boa" w:date="2016-02-23T10:22:00Z"/>
-          <w:i/>
-          <w:lang w:val="nb-NO"/>
-        </w:rPr>
-        <w:pPrChange w:id="181" w:author="boa" w:date="2016-02-23T10:13:00Z">
-          <w:pPr>
-            <w:pStyle w:val="Rentekst"/>
-          </w:pPr>
-        </w:pPrChange>
-      </w:pPr>
-      <w:r>
-        <w:rPr>
-          <w:i/>
-          <w:lang w:val="nb-NO"/>
-        </w:rPr>
-        <w:t>«</w:t>
-      </w:r>
-    </w:p>
-    <w:p>
-      <w:pPr>
-        <w:rPr>
-          <w:i/>
-          <w:lang w:val="nb-NO"/>
-        </w:rPr>
-        <w:pPrChange w:id="182" w:author="boa" w:date="2016-02-23T10:13:00Z">
-          <w:pPr>
-            <w:pStyle w:val="Rentekst"/>
-          </w:pPr>
-        </w:pPrChange>
-      </w:pPr>
-      <w:r>
-        <w:rPr>
-          <w:i/>
-          <w:lang w:val="nb-NO"/>
-        </w:rPr>
-        <w:t>Etter denne krigen må det skapes en internasjonal retts-organisasjon med effektive organer, for å styre mellomstatlige konflikter, og for å kunne uskadeliggjøre internasjonale lovbrytere</w:t>
-      </w:r>
-    </w:p>
-    <w:p>
-      <w:pPr>
-        <w:rPr>
-          <w:del w:id="183" w:author="boa" w:date="2016-02-23T10:22:00Z"/>
-          <w:i/>
-          <w:lang w:val="nb-NO"/>
-        </w:rPr>
-        <w:pPrChange w:id="184" w:author="boa" w:date="2016-02-23T10:13:00Z">
-          <w:pPr>
-            <w:pStyle w:val="Rentekst"/>
-          </w:pPr>
-        </w:pPrChange>
-      </w:pPr>
-    </w:p>
-    <w:p>
-      <w:pPr>
-        <w:rPr>
-          <w:i/>
-          <w:lang w:val="nb-NO"/>
-        </w:rPr>
-        <w:pPrChange w:id="185" w:author="boa" w:date="2016-02-23T10:13:00Z">
-          <w:pPr>
-            <w:pStyle w:val="Rentekst"/>
-          </w:pPr>
-        </w:pPrChange>
-      </w:pPr>
-      <w:r>
-        <w:rPr>
-          <w:i/>
-          <w:lang w:val="nb-NO"/>
-        </w:rPr>
-        <w:t>E</w:t>
-      </w:r>
-      <w:r>
-        <w:rPr>
-          <w:i/>
-          <w:lang w:val="nb-NO"/>
-        </w:rPr>
-        <w:t>t nytt F</w:t>
-      </w:r>
-      <w:r>
-        <w:rPr>
-          <w:i/>
-          <w:lang w:val="nb-NO"/>
-        </w:rPr>
-        <w:t xml:space="preserve">olkeforbund må være verdensomspennende. Det er naturlig at det </w:t>
-      </w:r>
-      <w:r>
-        <w:rPr>
-          <w:i/>
-          <w:lang w:val="nb-NO"/>
-        </w:rPr>
-        <w:t>vokser ut av samarbeidet mellom de allierte. Etter en kortest mulig overgangsperiode må det dog være åpent for alle nasjoner, både seirende, nøytrale og beseirede.</w:t>
-      </w:r>
-    </w:p>
-    <w:p>
-      <w:pPr>
-        <w:rPr>
-          <w:del w:id="186" w:author="boa" w:date="2016-02-23T10:22:00Z"/>
-          <w:i/>
-          <w:lang w:val="nb-NO"/>
-        </w:rPr>
-        <w:pPrChange w:id="187" w:author="boa" w:date="2016-02-23T10:13:00Z">
-          <w:pPr>
-            <w:pStyle w:val="Rentekst"/>
-          </w:pPr>
-        </w:pPrChange>
-      </w:pPr>
-    </w:p>
-    <w:p>
-      <w:pPr>
-        <w:rPr>
-          <w:i/>
-          <w:lang w:val="nb-NO"/>
-        </w:rPr>
-        <w:pPrChange w:id="188" w:author="boa" w:date="2016-02-23T10:13:00Z">
-          <w:pPr>
-            <w:pStyle w:val="Rentekst"/>
-          </w:pPr>
-        </w:pPrChange>
-      </w:pPr>
-      <w:r>
-        <w:rPr>
-          <w:i/>
-          <w:lang w:val="nb-NO"/>
-        </w:rPr>
-        <w:t>E</w:t>
-      </w:r>
-      <w:r>
-        <w:rPr>
-          <w:i/>
-          <w:lang w:val="nb-NO"/>
-        </w:rPr>
-        <w:t xml:space="preserve">t nytt Folkeforbund må uttrykke folkets vilje, og kan ikke tillates å bli en ny forsamling av diplomater. Forbundets viktigste organer må bestå av folkevalgte representanter. </w:t>
-      </w:r>
-      <w:r>
-        <w:rPr>
-          <w:i/>
-          <w:lang w:val="nb-NO"/>
-        </w:rPr>
-        <w:t xml:space="preserve">Stormaktene må ikke dominere på bekostning av de mindre nasjoner. </w:t>
-      </w:r>
-    </w:p>
-    <w:p>
-      <w:pPr>
-        <w:rPr>
-          <w:del w:id="189" w:author="boa" w:date="2016-02-23T10:22:00Z"/>
-          <w:i/>
-          <w:lang w:val="nb-NO"/>
-        </w:rPr>
-        <w:pPrChange w:id="190" w:author="boa" w:date="2016-02-23T10:13:00Z">
-          <w:pPr>
-            <w:pStyle w:val="Rentekst"/>
-          </w:pPr>
-        </w:pPrChange>
-      </w:pPr>
-    </w:p>
-    <w:p>
-      <w:pPr>
-        <w:rPr>
-          <w:i/>
-          <w:lang w:val="nb-NO"/>
-        </w:rPr>
-        <w:pPrChange w:id="191" w:author="boa" w:date="2016-02-23T10:13:00Z">
-          <w:pPr>
-            <w:pStyle w:val="Rentekst"/>
-          </w:pPr>
-        </w:pPrChange>
-      </w:pPr>
-      <w:r>
-        <w:rPr>
-          <w:i/>
-          <w:lang w:val="nb-NO"/>
-        </w:rPr>
-        <w:t>I</w:t>
-      </w:r>
-      <w:r>
-        <w:rPr>
-          <w:i/>
-          <w:lang w:val="nb-NO"/>
-        </w:rPr>
-        <w:t xml:space="preserve"> et nytt Folkeforbund, eller samordnet med det, må det finnes overnasjonale organer for å løse særlige oppgaver av økonomisk og annen art.</w:t>
-      </w:r>
-      <w:r>
-        <w:rPr>
-          <w:i/>
-          <w:lang w:val="nb-NO"/>
-        </w:rPr>
-        <w:t>»</w:t>
-      </w:r>
-    </w:p>
-    <w:p>
-      <w:pPr>
-        <w:rPr>
-          <w:del w:id="192" w:author="boa" w:date="2016-02-23T10:22:00Z"/>
-          <w:lang w:val="nb-NO"/>
-        </w:rPr>
-        <w:pPrChange w:id="193" w:author="boa" w:date="2016-02-23T10:13:00Z">
-          <w:pPr>
-            <w:pStyle w:val="Rentekst"/>
-          </w:pPr>
-        </w:pPrChange>
-      </w:pPr>
-    </w:p>
-    <w:p>
-      <w:pPr>
-        <w:rPr>
-          <w:lang w:val="nb-NO"/>
-        </w:rPr>
-        <w:pPrChange w:id="194" w:author="boa" w:date="2016-02-23T10:13:00Z">
-          <w:pPr>
-            <w:pStyle w:val="Rentekst"/>
-          </w:pPr>
-        </w:pPrChange>
-      </w:pPr>
-      <w:r>
-        <w:rPr>
-          <w:lang w:val="nb-NO"/>
-        </w:rPr>
-        <w:t>Grensetrekning</w:t>
-      </w:r>
-      <w:r>
-        <w:rPr>
-          <w:lang w:val="nb-NO"/>
-        </w:rPr>
-        <w:t xml:space="preserve"> i forhold til kommunismen og Sovjetunionen:</w:t>
-      </w:r>
-    </w:p>
-    <w:p>
-      <w:pPr>
-        <w:rPr>
-          <w:del w:id="195" w:author="boa" w:date="2016-02-23T10:22:00Z"/>
-          <w:i/>
-          <w:lang w:val="nb-NO"/>
-        </w:rPr>
-        <w:pPrChange w:id="196" w:author="boa" w:date="2016-02-23T10:13:00Z">
-          <w:pPr>
-            <w:pStyle w:val="Rentekst"/>
-          </w:pPr>
-        </w:pPrChange>
-      </w:pPr>
-    </w:p>
-    <w:p>
-      <w:pPr>
-        <w:rPr>
-          <w:i/>
-          <w:lang w:val="nb-NO"/>
-        </w:rPr>
-        <w:pPrChange w:id="197" w:author="boa" w:date="2016-02-23T10:13:00Z">
-          <w:pPr>
-            <w:pStyle w:val="Rentekst"/>
-          </w:pPr>
-        </w:pPrChange>
-      </w:pPr>
-      <w:r>
-        <w:rPr>
-          <w:i/>
-          <w:lang w:val="nb-NO"/>
-        </w:rPr>
-        <w:t>«</w:t>
-      </w:r>
-      <w:r>
-        <w:rPr>
-          <w:i/>
-          <w:lang w:val="nb-NO"/>
-        </w:rPr>
-        <w:t xml:space="preserve">Arbeiderbevegelsene i de andre land har dannet seg ut fra de lokale forhold, og må utelukkende videreføres på dette grunnlag. </w:t>
-      </w:r>
-      <w:r>
-        <w:rPr>
-          <w:i/>
-          <w:lang w:val="nb-NO"/>
-        </w:rPr>
-        <w:t>Deres faglige og politiske organisering må være fri og uavhengig av utenla</w:t>
-      </w:r>
-      <w:r>
-        <w:rPr>
-          <w:i/>
-          <w:lang w:val="nb-NO"/>
-        </w:rPr>
-        <w:t>ndsk innblanding og</w:t>
-      </w:r>
-      <w:r>
-        <w:rPr>
-          <w:i/>
-          <w:lang w:val="nb-NO"/>
-        </w:rPr>
-        <w:t xml:space="preserve"> kontroll</w:t>
-      </w:r>
-      <w:r>
-        <w:rPr>
-          <w:i/>
-          <w:lang w:val="nb-NO"/>
-        </w:rPr>
-        <w:t>»</w:t>
-      </w:r>
-    </w:p>
-    <w:p>
-      <w:pPr>
-        <w:rPr>
-          <w:del w:id="198" w:author="boa" w:date="2016-02-23T10:22:00Z"/>
-          <w:lang w:val="nb-NO"/>
-        </w:rPr>
-        <w:pPrChange w:id="199" w:author="boa" w:date="2016-02-23T10:13:00Z">
-          <w:pPr>
-            <w:pStyle w:val="Rentekst"/>
-          </w:pPr>
-        </w:pPrChange>
-      </w:pPr>
-    </w:p>
-    <w:p>
-      <w:pPr>
-        <w:rPr>
-          <w:lang w:val="nb-NO"/>
-        </w:rPr>
-        <w:pPrChange w:id="200" w:author="boa" w:date="2016-02-23T10:13:00Z">
-          <w:pPr>
-            <w:pStyle w:val="Rentekst"/>
-          </w:pPr>
-        </w:pPrChange>
-      </w:pPr>
-      <w:r>
-        <w:rPr>
-          <w:lang w:val="nb-NO"/>
-        </w:rPr>
-        <w:t>I</w:t>
-      </w:r>
-      <w:r>
-        <w:rPr>
-          <w:lang w:val="nb-NO"/>
-        </w:rPr>
-        <w:t xml:space="preserve"> avsnittet om økonomi heter det:</w:t>
-      </w:r>
-    </w:p>
-    <w:p>
-      <w:pPr>
-        <w:rPr>
-          <w:i/>
-          <w:lang w:val="nb-NO"/>
-        </w:rPr>
-        <w:pPrChange w:id="201" w:author="boa" w:date="2016-02-23T10:13:00Z">
-          <w:pPr>
-            <w:pStyle w:val="Rentekst"/>
-          </w:pPr>
-        </w:pPrChange>
-      </w:pPr>
-      <w:r>
-        <w:rPr>
-          <w:i/>
-          <w:lang w:val="nb-NO"/>
-        </w:rPr>
-        <w:t>«</w:t>
-      </w:r>
-      <w:r>
-        <w:rPr>
-          <w:i/>
-          <w:lang w:val="nb-NO"/>
-        </w:rPr>
-        <w:t>D</w:t>
-      </w:r>
-      <w:r>
-        <w:rPr>
-          <w:i/>
-          <w:lang w:val="nb-NO"/>
-        </w:rPr>
-        <w:t>e</w:t>
-      </w:r>
-      <w:r>
-        <w:rPr>
-          <w:i/>
-          <w:lang w:val="nb-NO"/>
-        </w:rPr>
-        <w:t>t økonomiske samarbeid som vokste fram blant de allierte</w:t>
-      </w:r>
-      <w:r>
-        <w:rPr>
-          <w:i/>
-          <w:lang w:val="nb-NO"/>
-        </w:rPr>
-        <w:t xml:space="preserve"> </w:t>
-      </w:r>
-      <w:r>
-        <w:rPr>
-          <w:i/>
-          <w:lang w:val="nb-NO"/>
-        </w:rPr>
-        <w:t>og andre i løpet av krigen, og som omfattet forsyning av mat og råstoffer til utarmede land</w:t>
-      </w:r>
-      <w:r>
-        <w:rPr>
-          <w:i/>
-          <w:lang w:val="nb-NO"/>
-        </w:rPr>
-        <w:t>, må videreføres.</w:t>
-      </w:r>
-      <w:r>
-        <w:rPr>
-          <w:i/>
-          <w:lang w:val="nb-NO"/>
-        </w:rPr>
-        <w:t xml:space="preserve"> </w:t>
-      </w:r>
-      <w:r>
-        <w:rPr>
-          <w:i/>
-          <w:lang w:val="nb-NO"/>
-        </w:rPr>
-        <w:t xml:space="preserve">Det må opprettes en internasjonal kreditt- og garantiordning med det formål å </w:t>
-      </w:r>
-      <w:proofErr w:type="spellStart"/>
-      <w:r>
-        <w:rPr>
-          <w:i/>
-          <w:lang w:val="nb-NO"/>
-        </w:rPr>
-        <w:t>hjekpe</w:t>
-      </w:r>
-      <w:proofErr w:type="spellEnd"/>
-      <w:r>
-        <w:rPr>
-          <w:i/>
-          <w:lang w:val="nb-NO"/>
-        </w:rPr>
-        <w:t xml:space="preserve"> land med store gjenoppbyggingsproblemer, og s</w:t>
-      </w:r>
-      <w:r>
-        <w:rPr>
-          <w:i/>
-          <w:lang w:val="nb-NO"/>
-        </w:rPr>
-        <w:t>o</w:t>
-      </w:r>
-      <w:r>
-        <w:rPr>
-          <w:i/>
-          <w:lang w:val="nb-NO"/>
-        </w:rPr>
-        <w:t>m må reorganisere sitt pengevesen</w:t>
-      </w:r>
-      <w:r>
-        <w:rPr>
-          <w:i/>
-          <w:lang w:val="nb-NO"/>
-        </w:rPr>
-        <w:t>.</w:t>
-      </w:r>
-      <w:r>
-        <w:rPr>
-          <w:i/>
-          <w:lang w:val="nb-NO"/>
-        </w:rPr>
-        <w:t>»</w:t>
-      </w:r>
-    </w:p>
-    <w:p>
-      <w:pPr>
-        <w:rPr>
-          <w:del w:id="202" w:author="boa" w:date="2016-02-23T10:23:00Z"/>
-          <w:lang w:val="nb-NO"/>
-        </w:rPr>
-        <w:pPrChange w:id="203" w:author="boa" w:date="2016-02-23T10:13:00Z">
-          <w:pPr>
-            <w:pStyle w:val="Rentekst"/>
-          </w:pPr>
-        </w:pPrChange>
-      </w:pPr>
-    </w:p>
-    <w:p>
-      <w:pPr>
-        <w:rPr>
-          <w:lang w:val="nb-NO"/>
-        </w:rPr>
-        <w:pPrChange w:id="204" w:author="boa" w:date="2016-02-23T10:13:00Z">
-          <w:pPr>
-            <w:pStyle w:val="Rentekst"/>
-          </w:pPr>
-        </w:pPrChange>
-      </w:pPr>
-      <w:r>
-        <w:rPr>
-          <w:lang w:val="nb-NO"/>
-        </w:rPr>
-        <w:t>Økonomiske ytelser</w:t>
-      </w:r>
-      <w:r>
-        <w:rPr>
-          <w:lang w:val="nb-NO"/>
-        </w:rPr>
-        <w:t>:</w:t>
-      </w:r>
-    </w:p>
-    <w:p>
-      <w:pPr>
-        <w:rPr>
-          <w:i/>
-          <w:lang w:val="nb-NO"/>
-        </w:rPr>
-        <w:pPrChange w:id="205" w:author="boa" w:date="2016-02-23T10:13:00Z">
-          <w:pPr>
-            <w:pStyle w:val="Rentekst"/>
-          </w:pPr>
-        </w:pPrChange>
-      </w:pPr>
-      <w:r>
-        <w:rPr>
-          <w:i/>
-          <w:lang w:val="nb-NO"/>
-        </w:rPr>
-        <w:t>«</w:t>
-      </w:r>
-      <w:r>
-        <w:rPr>
-          <w:i/>
-          <w:lang w:val="nb-NO"/>
-        </w:rPr>
-        <w:t xml:space="preserve">Erfaringene etter forrige verdenskrig viser at krigserstatninger ikke er et brukbart grunnlag for økonomisk gjenoppbygging. Den fryktelige ødeleggelse og </w:t>
-      </w:r>
-      <w:proofErr w:type="spellStart"/>
-      <w:r>
-        <w:rPr>
-          <w:i/>
-          <w:lang w:val="nb-NO"/>
-        </w:rPr>
-        <w:t>forarming</w:t>
-      </w:r>
-      <w:proofErr w:type="spellEnd"/>
-      <w:r>
-        <w:rPr>
-          <w:i/>
-          <w:lang w:val="nb-NO"/>
-        </w:rPr>
-        <w:t xml:space="preserve"> krigen forårsaket, kan bare overvinnes ved fel</w:t>
-      </w:r>
-      <w:r>
-        <w:rPr>
-          <w:i/>
-          <w:lang w:val="nb-NO"/>
-        </w:rPr>
-        <w:t xml:space="preserve">les anstrengelse fra alle </w:t>
-      </w:r>
-      <w:r>
-        <w:rPr>
-          <w:i/>
-          <w:lang w:val="nb-NO"/>
-        </w:rPr>
-        <w:lastRenderedPageBreak/>
-        <w:t>land.</w:t>
-      </w:r>
-      <w:r>
-        <w:rPr>
-          <w:i/>
-          <w:lang w:val="nb-NO"/>
-        </w:rPr>
-        <w:t xml:space="preserve"> </w:t>
-      </w:r>
-      <w:r>
-        <w:rPr>
-          <w:i/>
-          <w:lang w:val="nb-NO"/>
-        </w:rPr>
-        <w:t>Ved siden av de bidrag til gjenoppbygging som påfaller, må det ikke ilegges belastninger som varer over flere år. En langvarig dårlig leves</w:t>
-      </w:r>
-      <w:r>
-        <w:rPr>
-          <w:i/>
-          <w:lang w:val="nb-NO"/>
-        </w:rPr>
-        <w:t>t</w:t>
-      </w:r>
-      <w:r>
-        <w:rPr>
-          <w:i/>
-          <w:lang w:val="nb-NO"/>
-        </w:rPr>
-        <w:t>andard i de beseirede land kan også få innvirkning på andre land, og gi reak</w:t>
-      </w:r>
-      <w:r>
-        <w:rPr>
-          <w:i/>
-          <w:lang w:val="nb-NO"/>
-        </w:rPr>
-        <w:t>sjonære krefter vind i seilene».</w:t>
-      </w:r>
-      <w:r>
-        <w:rPr>
-          <w:i/>
-          <w:lang w:val="nb-NO"/>
-        </w:rPr>
-        <w:t xml:space="preserve"> </w:t>
-      </w:r>
-    </w:p>
-    <w:p>
-      <w:pPr>
-        <w:rPr>
-          <w:del w:id="206" w:author="boa" w:date="2016-02-23T10:23:00Z"/>
-          <w:lang w:val="nb-NO"/>
-        </w:rPr>
-        <w:pPrChange w:id="207" w:author="boa" w:date="2016-02-23T10:13:00Z">
-          <w:pPr>
-            <w:pStyle w:val="Rentekst"/>
-          </w:pPr>
-        </w:pPrChange>
-      </w:pPr>
-    </w:p>
-    <w:p>
-      <w:pPr>
-        <w:rPr>
-          <w:lang w:val="nb-NO"/>
-        </w:rPr>
-        <w:pPrChange w:id="208" w:author="boa" w:date="2016-02-23T10:13:00Z">
-          <w:pPr>
-            <w:pStyle w:val="Rentekst"/>
-          </w:pPr>
-        </w:pPrChange>
-      </w:pPr>
-      <w:r>
-        <w:rPr>
-          <w:lang w:val="nb-NO"/>
-        </w:rPr>
-        <w:t>Hjelp til</w:t>
-      </w:r>
-      <w:r>
-        <w:rPr>
-          <w:lang w:val="nb-NO"/>
-        </w:rPr>
-        <w:t xml:space="preserve"> kolonifolkene</w:t>
-      </w:r>
-      <w:r>
-        <w:rPr>
-          <w:lang w:val="nb-NO"/>
-        </w:rPr>
-        <w:t>:</w:t>
-      </w:r>
-    </w:p>
-    <w:p>
-      <w:pPr>
-        <w:rPr>
-          <w:i/>
-          <w:lang w:val="nb-NO"/>
-        </w:rPr>
-        <w:pPrChange w:id="209" w:author="boa" w:date="2016-02-23T10:13:00Z">
-          <w:pPr>
-            <w:pStyle w:val="Rentekst"/>
-          </w:pPr>
-        </w:pPrChange>
-      </w:pPr>
-      <w:r>
-        <w:rPr>
-          <w:i/>
-          <w:lang w:val="nb-NO"/>
-        </w:rPr>
-        <w:t>«</w:t>
-      </w:r>
-      <w:r>
-        <w:rPr>
-          <w:i/>
-          <w:lang w:val="nb-NO"/>
-        </w:rPr>
-        <w:t>D</w:t>
-      </w:r>
-      <w:r>
-        <w:rPr>
-          <w:i/>
-          <w:lang w:val="nb-NO"/>
-        </w:rPr>
-        <w:t>e</w:t>
-      </w:r>
-      <w:r>
-        <w:rPr>
-          <w:i/>
-          <w:lang w:val="nb-NO"/>
-        </w:rPr>
-        <w:t xml:space="preserve">n sosialistiske arbeiderbevegelse krever, i samsvar med andre fremskrittsvennlige krefter, en avgjørende endring i politikken overfor koloniale og halvkoloniale land. De demokratiske sosialister føler solidaritet med de nasjonaldemokratiske bevegelser i koloniene, og bekjemper alle tendenser til rasemessige fordommer og diskriminering av fargede folk. Den fremtidige politikk må ha som mål å hjelpe kolonifolkene til så raskt som mulig å oppnå de betingelser som kan </w:t>
-      </w:r>
-      <w:r>
-        <w:rPr>
-          <w:i/>
-          <w:lang w:val="nb-NO"/>
-        </w:rPr>
-        <w:t>mulig</w:t>
-      </w:r>
-      <w:r>
-        <w:rPr>
-          <w:i/>
-          <w:lang w:val="nb-NO"/>
-        </w:rPr>
-        <w:t xml:space="preserve">gjøre en overgang til selvstyre. </w:t>
-      </w:r>
-      <w:r>
-        <w:rPr>
-          <w:i/>
-          <w:lang w:val="nb-NO"/>
-        </w:rPr>
-        <w:t xml:space="preserve">Alle </w:t>
-      </w:r>
-      <w:r>
-        <w:rPr>
-          <w:i/>
-          <w:lang w:val="nb-NO"/>
-        </w:rPr>
-        <w:t>områder, som foreløpig ikke er i sta</w:t>
-      </w:r>
-      <w:r>
-        <w:rPr>
-          <w:i/>
-          <w:lang w:val="nb-NO"/>
-        </w:rPr>
-        <w:t>nd til selvstyre, må stilles under en effektiv internasjonal kontroll</w:t>
-      </w:r>
-      <w:r>
-        <w:rPr>
-          <w:i/>
-          <w:lang w:val="nb-NO"/>
-        </w:rPr>
-        <w:t>, med den hensikt å ivareta befolk</w:t>
-      </w:r>
-      <w:r>
-        <w:rPr>
-          <w:i/>
-          <w:lang w:val="nb-NO"/>
-        </w:rPr>
-        <w:t>ningens interesser på lang sikt»</w:t>
-      </w:r>
-      <w:r>
-        <w:rPr>
-          <w:i/>
-          <w:lang w:val="nb-NO"/>
-        </w:rPr>
-        <w:t>.</w:t>
-      </w:r>
-    </w:p>
-    <w:p>
-      <w:pPr>
-        <w:rPr>
-          <w:del w:id="210" w:author="boa" w:date="2016-02-23T10:23:00Z"/>
-          <w:lang w:val="nb-NO"/>
-        </w:rPr>
-        <w:pPrChange w:id="211" w:author="boa" w:date="2016-02-23T10:13:00Z">
-          <w:pPr>
-            <w:pStyle w:val="Rentekst"/>
-          </w:pPr>
-        </w:pPrChange>
-      </w:pPr>
-    </w:p>
-    <w:p>
-      <w:pPr>
-        <w:rPr>
-          <w:lang w:val="nb-NO"/>
-        </w:rPr>
-        <w:pPrChange w:id="212" w:author="boa" w:date="2016-02-23T10:13:00Z">
-          <w:pPr>
-            <w:pStyle w:val="Rentekst"/>
-          </w:pPr>
-        </w:pPrChange>
-      </w:pPr>
-      <w:r>
-        <w:rPr>
-          <w:lang w:val="nb-NO"/>
-        </w:rPr>
-        <w:t>Demokratisering av Tyskland</w:t>
-      </w:r>
-      <w:r>
-        <w:rPr>
-          <w:lang w:val="nb-NO"/>
-        </w:rPr>
-        <w:t>:</w:t>
-      </w:r>
-    </w:p>
-    <w:p>
-      <w:pPr>
-        <w:rPr>
-          <w:del w:id="213" w:author="boa" w:date="2016-02-23T10:23:00Z"/>
-          <w:i/>
-          <w:lang w:val="nb-NO"/>
-        </w:rPr>
-        <w:pPrChange w:id="214" w:author="boa" w:date="2016-02-23T10:13:00Z">
-          <w:pPr>
-            <w:pStyle w:val="Rentekst"/>
-          </w:pPr>
-        </w:pPrChange>
-      </w:pPr>
-    </w:p>
-    <w:p>
-      <w:pPr>
-        <w:rPr>
-          <w:lang w:val="nb-NO"/>
-        </w:rPr>
-        <w:pPrChange w:id="215" w:author="boa" w:date="2016-02-23T10:13:00Z">
-          <w:pPr>
-            <w:pStyle w:val="Rentekst"/>
-          </w:pPr>
-        </w:pPrChange>
-      </w:pPr>
-      <w:r>
-        <w:rPr>
-          <w:i/>
-          <w:lang w:val="nb-NO"/>
-        </w:rPr>
-        <w:t>«</w:t>
-      </w:r>
-      <w:r>
-        <w:rPr>
-          <w:i/>
-          <w:lang w:val="nb-NO"/>
-        </w:rPr>
-        <w:t>Ø</w:t>
-      </w:r>
-      <w:r>
-        <w:rPr>
-          <w:i/>
-          <w:lang w:val="nb-NO"/>
-        </w:rPr>
-        <w:t xml:space="preserve">deleggelsen av alle frie organisasjoner og den nazistiske forgiftning av ungdommen danner sammen med de materielle følger av krigen og nederlaget intet godt utgangspunkt for å bygge opp et tysk demokrati. Men på tross av dette må oppgaven løses. Den kan ikke løses utenfra. Dog må den demokratiske verden, benytte sin rett til, gjennom egnede virkemidler, å hjelpe og kontrollere omdannelsen av det tyske </w:t>
-      </w:r>
-      <w:proofErr w:type="spellStart"/>
-      <w:r>
-        <w:rPr>
-          <w:i/>
-          <w:lang w:val="nb-NO"/>
-        </w:rPr>
-        <w:t>samfunnliv</w:t>
-      </w:r>
-      <w:proofErr w:type="spellEnd"/>
-      <w:r>
-        <w:rPr>
-          <w:i/>
-          <w:lang w:val="nb-NO"/>
-        </w:rPr>
-        <w:t xml:space="preserve"> på effektivt vis, for å styrke de demokratiske krefter, og hjelpe dem med å overvinne sine fiender.</w:t>
-      </w:r>
-      <w:r>
-        <w:rPr>
-          <w:i/>
-          <w:lang w:val="nb-NO"/>
-        </w:rPr>
-        <w:t xml:space="preserve"> </w:t>
-      </w:r>
-      <w:r>
-        <w:rPr>
-          <w:i/>
-          <w:lang w:val="nb-NO"/>
-        </w:rPr>
-        <w:t>Forutsetningen for at denne oppgave skal loses, er et intimt samarbeid med de tyske demokrater og videreføring av Tysklands demokratiske tradisjoner</w:t>
-      </w:r>
-      <w:r>
-        <w:rPr>
-          <w:i/>
-          <w:lang w:val="nb-NO"/>
-        </w:rPr>
-        <w:t>»</w:t>
-      </w:r>
-      <w:r>
-        <w:rPr>
-          <w:i/>
-          <w:lang w:val="nb-NO"/>
-        </w:rPr>
-        <w:t>.</w:t>
-      </w:r>
-    </w:p>
-    <w:p>
-      <w:pPr>
-        <w:rPr>
-          <w:del w:id="216" w:author="boa" w:date="2016-02-23T10:23:00Z"/>
-          <w:lang w:val="nb-NO"/>
-        </w:rPr>
-        <w:pPrChange w:id="217" w:author="boa" w:date="2016-02-23T10:13:00Z">
-          <w:pPr>
-            <w:pStyle w:val="Rentekst"/>
-          </w:pPr>
-        </w:pPrChange>
-      </w:pPr>
-    </w:p>
-    <w:p>
-      <w:pPr>
-        <w:rPr>
-          <w:lang w:val="nb-NO"/>
-        </w:rPr>
-        <w:pPrChange w:id="218" w:author="boa" w:date="2016-02-23T10:13:00Z">
-          <w:pPr>
-            <w:pStyle w:val="Rentekst"/>
-          </w:pPr>
-        </w:pPrChange>
-      </w:pPr>
-      <w:r>
-        <w:rPr>
-          <w:lang w:val="nb-NO"/>
-        </w:rPr>
-        <w:t>Ved en stort anlagt internasjonal manifestasjon den 1.mai 1943 i</w:t>
-      </w:r>
-      <w:r>
-        <w:rPr>
-          <w:lang w:val="nb-NO"/>
-        </w:rPr>
-        <w:t xml:space="preserve"> </w:t>
-      </w:r>
-      <w:r>
-        <w:rPr>
-          <w:lang w:val="nb-NO"/>
-        </w:rPr>
-        <w:t>Medborgarhuset i</w:t>
-      </w:r>
-      <w:r>
-        <w:rPr>
-          <w:lang w:val="nb-NO"/>
-        </w:rPr>
-        <w:t xml:space="preserve"> Stockholm </w:t>
-      </w:r>
-      <w:r>
-        <w:rPr>
-          <w:lang w:val="nb-NO"/>
-        </w:rPr>
-        <w:t xml:space="preserve">ble fredsmålene offentliggjort. </w:t>
-      </w:r>
-      <w:r>
-        <w:rPr>
-          <w:lang w:val="nb-NO"/>
-        </w:rPr>
-        <w:t xml:space="preserve">Valter </w:t>
-      </w:r>
-      <w:proofErr w:type="spellStart"/>
-      <w:r>
-        <w:rPr>
-          <w:lang w:val="nb-NO"/>
-        </w:rPr>
-        <w:t>Aman</w:t>
-      </w:r>
-      <w:proofErr w:type="spellEnd"/>
-      <w:r>
-        <w:rPr>
-          <w:lang w:val="nb-NO"/>
-        </w:rPr>
-        <w:t xml:space="preserve">, </w:t>
-      </w:r>
-      <w:r>
-        <w:rPr>
-          <w:lang w:val="nb-NO"/>
-        </w:rPr>
-        <w:t>formann for sosialdemokratene i Stockholm</w:t>
-      </w:r>
-      <w:r>
-        <w:rPr>
-          <w:lang w:val="nb-NO"/>
-        </w:rPr>
-        <w:t xml:space="preserve"> </w:t>
-      </w:r>
-      <w:r>
-        <w:rPr>
-          <w:lang w:val="nb-NO"/>
-        </w:rPr>
-        <w:t>var møteleder.</w:t>
-      </w:r>
-      <w:r>
-        <w:rPr>
-          <w:lang w:val="nb-NO"/>
-        </w:rPr>
-        <w:t xml:space="preserve"> </w:t>
-      </w:r>
-      <w:r>
-        <w:rPr>
-          <w:lang w:val="nb-NO"/>
-        </w:rPr>
-        <w:t>Første taler var formannen for de polske sosialiste</w:t>
-      </w:r>
-      <w:r>
-        <w:rPr>
-          <w:lang w:val="nb-NO"/>
-        </w:rPr>
-        <w:t xml:space="preserve">r, medlem av eksilregjeringen i </w:t>
-      </w:r>
-      <w:r>
-        <w:rPr>
-          <w:lang w:val="nb-NO"/>
-        </w:rPr>
-        <w:t>London</w:t>
-      </w:r>
-      <w:r>
-        <w:rPr>
-          <w:lang w:val="nb-NO"/>
-        </w:rPr>
-        <w:t xml:space="preserve">, Jan </w:t>
-      </w:r>
-      <w:proofErr w:type="spellStart"/>
-      <w:r>
-        <w:rPr>
-          <w:lang w:val="nb-NO"/>
-        </w:rPr>
-        <w:t>Kwapinski</w:t>
-      </w:r>
-      <w:proofErr w:type="spellEnd"/>
-      <w:r>
-        <w:rPr>
-          <w:lang w:val="nb-NO"/>
-        </w:rPr>
-        <w:t xml:space="preserve">. </w:t>
-      </w:r>
-      <w:r>
-        <w:rPr>
-          <w:lang w:val="nb-NO"/>
-        </w:rPr>
-        <w:t>Willy Brandt kommenterte vårt progra</w:t>
-      </w:r>
-      <w:r>
-        <w:rPr>
-          <w:lang w:val="nb-NO"/>
-        </w:rPr>
-        <w:t>m:</w:t>
-      </w:r>
-    </w:p>
-    <w:p>
-      <w:pPr>
-        <w:rPr>
-          <w:del w:id="219" w:author="boa" w:date="2016-02-23T10:23:00Z"/>
-          <w:i/>
-          <w:lang w:val="nb-NO"/>
-        </w:rPr>
-        <w:pPrChange w:id="220" w:author="boa" w:date="2016-02-23T10:13:00Z">
-          <w:pPr>
-            <w:pStyle w:val="Rentekst"/>
-          </w:pPr>
-        </w:pPrChange>
-      </w:pPr>
-    </w:p>
-    <w:p>
-      <w:pPr>
-        <w:rPr>
-          <w:i/>
-          <w:lang w:val="nb-NO"/>
-        </w:rPr>
-        <w:pPrChange w:id="221" w:author="boa" w:date="2016-02-23T10:13:00Z">
-          <w:pPr>
-            <w:pStyle w:val="Rentekst"/>
-          </w:pPr>
-        </w:pPrChange>
-      </w:pPr>
-      <w:r>
-        <w:rPr>
-          <w:i/>
-          <w:lang w:val="nb-NO"/>
-        </w:rPr>
-        <w:t>«</w:t>
-      </w:r>
-      <w:r>
-        <w:rPr>
-          <w:i/>
-          <w:lang w:val="nb-NO"/>
-        </w:rPr>
-        <w:t>Vi er samlet på nøytral grunn. Men ingen kan forlange av oss at våre hjerter og hjerner skal være nøytrale i forhold til en kamp som vil avgjøre om vi og de kommende generasjoner skal leve som frie mennesker. Vi står ikke bare i en ødeleggende krig, men også i en omveltningsperiode som intet land</w:t>
-      </w:r>
-      <w:r>
-        <w:rPr>
-          <w:i/>
-          <w:lang w:val="nb-NO"/>
-        </w:rPr>
-        <w:t xml:space="preserve"> er uberørt av.</w:t>
-      </w:r>
-      <w:r>
-        <w:rPr>
-          <w:i/>
-          <w:lang w:val="nb-NO"/>
-        </w:rPr>
-        <w:t xml:space="preserve"> </w:t>
-      </w:r>
-      <w:r>
-        <w:rPr>
-          <w:i/>
-          <w:lang w:val="nb-NO"/>
-        </w:rPr>
-        <w:t>Vi sosialister</w:t>
-      </w:r>
-      <w:r>
-        <w:rPr>
-          <w:i/>
-          <w:lang w:val="nb-NO"/>
-        </w:rPr>
-        <w:t xml:space="preserve"> ha</w:t>
-      </w:r>
-      <w:r>
-        <w:rPr>
-          <w:i/>
-          <w:lang w:val="nb-NO"/>
-        </w:rPr>
-        <w:t>r den fordelen at vi ikke må lete etter nye prinsipper – me</w:t>
-      </w:r>
-      <w:r>
-        <w:rPr>
-          <w:i/>
-          <w:lang w:val="nb-NO"/>
-        </w:rPr>
-        <w:t>n vi må lære av våre erfaringer</w:t>
-      </w:r>
-      <w:r>
-        <w:rPr>
-          <w:i/>
-          <w:lang w:val="nb-NO"/>
-        </w:rPr>
-        <w:t>.»</w:t>
-      </w:r>
-    </w:p>
-    <w:p>
-      <w:pPr>
-        <w:rPr>
-          <w:del w:id="222" w:author="boa" w:date="2016-02-23T10:23:00Z"/>
-          <w:lang w:val="nb-NO"/>
-        </w:rPr>
-        <w:pPrChange w:id="223" w:author="boa" w:date="2016-02-23T10:13:00Z">
-          <w:pPr>
-            <w:pStyle w:val="Rentekst"/>
-          </w:pPr>
-        </w:pPrChange>
-      </w:pPr>
-    </w:p>
-    <w:p>
-      <w:pPr>
-        <w:rPr>
-          <w:lang w:val="nb-NO"/>
-        </w:rPr>
-        <w:pPrChange w:id="224" w:author="boa" w:date="2016-02-23T10:13:00Z">
-          <w:pPr>
-            <w:pStyle w:val="Rentekst"/>
-          </w:pPr>
-        </w:pPrChange>
-      </w:pPr>
-      <w:r>
-        <w:rPr>
-          <w:lang w:val="nb-NO"/>
-        </w:rPr>
-        <w:t>Fr</w:t>
-      </w:r>
-      <w:r>
-        <w:rPr>
           <w:lang w:val="nb-NO"/>
         </w:rPr>
         <w:t>eds</w:t>
@@ -6718,21 +6388,7 @@
         <w:rPr>
           <w:lang w:val="nb-NO"/>
         </w:rPr>
-        <w:t xml:space="preserve">l, Fritz Tarnow, Bruno Kreisky, Jiri Jakerle, Wilhelm Böhm, Edgar </w:t>
-      </w:r>
-      <w:proofErr w:type="spellStart"/>
-      <w:r>
-        <w:rPr>
-          <w:lang w:val="nb-NO"/>
-        </w:rPr>
-        <w:t>Hahnewald</w:t>
-      </w:r>
-      <w:proofErr w:type="spellEnd"/>
-      <w:r>
-        <w:rPr>
-          <w:lang w:val="nb-NO"/>
-        </w:rPr>
-        <w:t>, Sigurdur</w:t>
+        <w:t>l, Fritz Tarnow, Bruno Kreisky, Jiri Jakerle, Wilhelm Böhm, Edgar Hahnewald, Sigurdur</w:t>
       </w:r>
       <w:r>
         <w:rPr>
@@ -6756,21 +6412,7 @@
         <w:rPr>
           <w:lang w:val="nb-NO"/>
         </w:rPr>
-        <w:t xml:space="preserve">Arthur </w:t>
-      </w:r>
-      <w:proofErr w:type="spellStart"/>
-      <w:r>
-        <w:rPr>
-          <w:lang w:val="nb-NO"/>
-        </w:rPr>
-        <w:t>Wauters</w:t>
-      </w:r>
-      <w:proofErr w:type="spellEnd"/>
-      <w:r>
-        <w:rPr>
-          <w:lang w:val="nb-NO"/>
-        </w:rPr>
-        <w:t xml:space="preserve">, </w:t>
+        <w:t xml:space="preserve">Arthur Wauters, </w:t>
       </w:r>
       <w:r>
         <w:rPr>
@@ -6881,19 +6523,11 @@
         </w:rPr>
         <w:t xml:space="preserve"> </w:t>
       </w:r>
-      <w:proofErr w:type="spellStart"/>
-      <w:r>
-        <w:rPr>
-          <w:lang w:val="nb-NO"/>
-        </w:rPr>
-        <w:t>Ollenhauer</w:t>
-      </w:r>
-      <w:proofErr w:type="spellEnd"/>
-      <w:r>
-        <w:rPr>
-          <w:lang w:val="nb-NO"/>
-        </w:rPr>
-        <w:t xml:space="preserve"> </w:t>
+      <w:r>
+        <w:rPr>
+          <w:lang w:val="nb-NO"/>
+        </w:rPr>
+        <w:t xml:space="preserve">Ollenhauer </w:t>
       </w:r>
       <w:del w:id="228" w:author="boa" w:date="2016-02-23T10:23:00Z">
         <w:r>
@@ -6915,6 +6549,7 @@
         <w:rPr>
           <w:lang w:val="nb-NO"/>
         </w:rPr>
+        <w:lastRenderedPageBreak/>
         <w:t xml:space="preserve">London. </w:t>
       </w:r>
       <w:r>
@@ -6988,33 +6623,11 @@
         </w:rPr>
         <w:t xml:space="preserve"> </w:t>
       </w:r>
-      <w:proofErr w:type="spellStart"/>
-      <w:r>
-        <w:rPr>
-          <w:lang w:val="nb-NO"/>
-        </w:rPr>
-        <w:t>Wenzel</w:t>
-      </w:r>
-      <w:proofErr w:type="spellEnd"/>
-      <w:r>
-        <w:rPr>
-          <w:lang w:val="nb-NO"/>
-        </w:rPr>
-        <w:t xml:space="preserve"> </w:t>
-      </w:r>
-      <w:proofErr w:type="spellStart"/>
-      <w:r>
-        <w:rPr>
-          <w:lang w:val="nb-NO"/>
-        </w:rPr>
-        <w:t>Jaksch</w:t>
-      </w:r>
-      <w:proofErr w:type="spellEnd"/>
-      <w:r>
-        <w:rPr>
-          <w:lang w:val="nb-NO"/>
-        </w:rPr>
-        <w:t xml:space="preserve"> den</w:t>
+      <w:r>
+        <w:rPr>
+          <w:lang w:val="nb-NO"/>
+        </w:rPr>
+        <w:t>Wenzel Jaksch den</w:t>
       </w:r>
       <w:r>
         <w:rPr>
@@ -7059,15 +6672,7 @@
           <w:i/>
           <w:lang w:val="nb-NO"/>
         </w:rPr>
-        <w:t xml:space="preserve"> har fått mere </w:t>
-      </w:r>
-      <w:r>
-        <w:rPr>
-          <w:i/>
-          <w:lang w:val="nb-NO"/>
-        </w:rPr>
-        <w:lastRenderedPageBreak/>
-        <w:t>oppmerksomhet enn publisitet her.</w:t>
+        <w:t xml:space="preserve"> har fått mere oppmerksomhet enn publisitet her.</w:t>
       </w:r>
       <w:r>
         <w:rPr>
@@ -7184,21 +6789,7 @@
         <w:rPr>
           <w:lang w:val="nb-NO"/>
         </w:rPr>
-        <w:t xml:space="preserve">. Fabian </w:t>
-      </w:r>
-      <w:proofErr w:type="spellStart"/>
-      <w:r>
-        <w:rPr>
-          <w:lang w:val="nb-NO"/>
-        </w:rPr>
-        <w:t>Society</w:t>
-      </w:r>
-      <w:proofErr w:type="spellEnd"/>
-      <w:r>
-        <w:rPr>
-          <w:lang w:val="nb-NO"/>
-        </w:rPr>
-        <w:t xml:space="preserve"> i England var positive, og dertil det engelske tidsskrift </w:t>
+        <w:t xml:space="preserve">. Fabian Society i England var positive, og dertil det engelske tidsskrift </w:t>
       </w:r>
       <w:r>
         <w:rPr>
@@ -7416,7 +7007,13 @@
         <w:rPr>
           <w:lang w:val="nb-NO"/>
         </w:rPr>
-        <w:t xml:space="preserve"> fratrådt, en etterfølger kunne ikke lenger skaffes</w:t>
+        <w:t xml:space="preserve"> fratrådt, en </w:t>
+      </w:r>
+      <w:r>
+        <w:rPr>
+          <w:lang w:val="nb-NO"/>
+        </w:rPr>
+        <w:t>etterfølger kunne ikke lenger skaffes</w:t>
       </w:r>
       <w:r>
         <w:rPr>
@@ -7579,21 +7176,7 @@
         <w:rPr>
           <w:lang w:val="nb-NO"/>
         </w:rPr>
-        <w:t xml:space="preserve">fikk i oppdrag å utarbeide et diskusjonsgrunnlag </w:t>
-      </w:r>
-      <w:proofErr w:type="gramStart"/>
-      <w:r>
-        <w:rPr>
-          <w:lang w:val="nb-NO"/>
-        </w:rPr>
-        <w:t>om ”Gjenopprettelse</w:t>
-      </w:r>
-      <w:proofErr w:type="gramEnd"/>
-      <w:r>
-        <w:rPr>
-          <w:lang w:val="nb-NO"/>
-        </w:rPr>
-        <w:t xml:space="preserve"> av den sosialistiske arbeiderinternasjonale. Allerede den 28. juli diskut</w:t>
+        <w:t>fikk i oppdrag å utarbeide et diskusjonsgrunnlag om ”Gjenopprettelse av den sosialistiske arbeiderinternasjonale. Allerede den 28. juli diskut</w:t>
       </w:r>
       <w:r>
         <w:rPr>
@@ -7859,7 +7442,15 @@
           <w:i/>
           <w:lang w:val="nb-NO"/>
         </w:rPr>
-        <w:t>tar initiativ til å oppfordre representanter for andre lands arbeiderpartier til å anstrenge seg mest mulig for å samle alle verdens sosialistiske bevegelser i en enhetlig internasjonal.</w:t>
+        <w:t xml:space="preserve">tar initiativ til å oppfordre representanter for andre lands </w:t>
+      </w:r>
+      <w:r>
+        <w:rPr>
+          <w:i/>
+          <w:lang w:val="nb-NO"/>
+        </w:rPr>
+        <w:lastRenderedPageBreak/>
+        <w:t>arbeiderpartier til å anstrenge seg mest mulig for å samle alle verdens sosialistiske bevegelser i en enhetlig internasjonal.</w:t>
       </w:r>
     </w:p>
     <w:p>
@@ -7900,7 +7491,21 @@
           <w:i/>
           <w:lang w:val="nb-NO"/>
         </w:rPr>
-        <w:t>t det utarbeides et internasjonalt sosialistisk minimumsprogram, og at de sosialistiske partiers fredsnål koordineres i de enkelte land.</w:t>
+        <w:t xml:space="preserve">t det utarbeides et internasjonalt sosialistisk minimumsprogram, og at </w:t>
+      </w:r>
+      <w:r>
+        <w:rPr>
+          <w:i/>
+          <w:lang w:val="nb-NO"/>
+        </w:rPr>
+        <w:t>de sosialistiske partiers fredsm</w:t>
+      </w:r>
+      <w:r>
+        <w:rPr>
+          <w:i/>
+          <w:lang w:val="nb-NO"/>
+        </w:rPr>
+        <w:t>ål koordineres i de enkelte land.</w:t>
       </w:r>
     </w:p>
     <w:p>
@@ -7954,7 +7559,21 @@
           <w:i/>
           <w:lang w:val="nb-NO"/>
         </w:rPr>
-        <w:t>at sosialister fra forskjellige nasjoner seg imellom kan danne felles utvalg som i utarbeidelsen av den fremtidige kan holde i live det inter</w:t>
+        <w:t xml:space="preserve">at </w:t>
+      </w:r>
+      <w:r>
+        <w:rPr>
+          <w:i/>
+          <w:lang w:val="nb-NO"/>
+        </w:rPr>
+        <w:t>sosialister</w:t>
+      </w:r>
+      <w:r>
+        <w:rPr>
+          <w:i/>
+          <w:lang w:val="nb-NO"/>
+        </w:rPr>
+        <w:t xml:space="preserve"> fra forskjellige nasjoner seg imellom kan danne felles utvalg som i utarbeidelsen av den fremtidige kan holde i live det inter</w:t>
       </w:r>
       <w:r>
         <w:rPr>
@@ -8137,7 +7756,13 @@
         <w:rPr>
           <w:lang w:val="nb-NO"/>
         </w:rPr>
-        <w:t>onale gruppe. Via</w:t>
+        <w:t xml:space="preserve">onale </w:t>
+      </w:r>
+      <w:r>
+        <w:rPr>
+          <w:lang w:val="nb-NO"/>
+        </w:rPr>
+        <w:t>gruppe. Via</w:t>
       </w:r>
       <w:r>
         <w:rPr>
@@ -8173,13 +7798,7 @@
         <w:rPr>
           <w:lang w:val="nb-NO"/>
         </w:rPr>
-        <w:t xml:space="preserve">Vi </w:t>
-      </w:r>
-      <w:r>
-        <w:rPr>
-          <w:lang w:val="nb-NO"/>
-        </w:rPr>
-        <w:t>hadde også kontakt med andre amerikanere. Vi ble gjort oppmerksom på at Englands ambassadør i Stockholm var et aktivt Labour-medlem.</w:t>
+        <w:t>Vi hadde også kontakt med andre amerikanere. Vi ble gjort oppmerksom på at Englands ambassadør i Stockholm var et aktivt Labour-medlem.</w:t>
       </w:r>
       <w:r>
         <w:rPr>
@@ -8496,33 +8115,26 @@
         <w:rPr>
           <w:lang w:val="nb-NO"/>
         </w:rPr>
-        <w:t xml:space="preserve">hadde direkte forbindelser til den tyske motstandsbevegelsen, som han forteller om i sin </w:t>
-      </w:r>
-      <w:proofErr w:type="gramStart"/>
-      <w:r>
-        <w:rPr>
-          <w:lang w:val="nb-NO"/>
-        </w:rPr>
-        <w:t>bok ”</w:t>
-      </w:r>
-      <w:r>
-        <w:rPr>
-          <w:lang w:val="nb-NO"/>
-        </w:rPr>
-        <w:t>Min</w:t>
-      </w:r>
-      <w:proofErr w:type="gramEnd"/>
-      <w:r>
-        <w:rPr>
-          <w:lang w:val="nb-NO"/>
-        </w:rPr>
-        <w:t xml:space="preserve"> vei til</w:t>
-      </w:r>
-      <w:r>
-        <w:rPr>
-          <w:lang w:val="nb-NO"/>
-        </w:rPr>
-        <w:t xml:space="preserve"> Berlin”. Da Hans Hedtoft, leder for den danske motstandsbevegelsen kom illegalt til Stockholm i slutten av 1944, fikk jeg anledning til en flere timer lang samtale med ham.</w:t>
+        <w:t>hadde direkte forbindelser til den tyske motstandsbevegelsen, som han forteller om i sin bok ”</w:t>
+      </w:r>
+      <w:r>
+        <w:rPr>
+          <w:lang w:val="nb-NO"/>
+        </w:rPr>
+        <w:t>Min vei til</w:t>
+      </w:r>
+      <w:r>
+        <w:rPr>
+          <w:lang w:val="nb-NO"/>
+        </w:rPr>
+        <w:t xml:space="preserve"> Berlin”. Da Hans Hedtoft, leder for den danske motstandsbevegelsen kom illegalt til Stockholm i slutten av 1944, fikk jeg </w:t>
+      </w:r>
+      <w:r>
+        <w:rPr>
+          <w:lang w:val="nb-NO"/>
+        </w:rPr>
+        <w:lastRenderedPageBreak/>
+        <w:t>anledning til en flere timer lang samtale med ham.</w:t>
       </w:r>
     </w:p>
     <w:p>
@@ -8542,7 +8154,6 @@
           <w:rPr>
             <w:lang w:val="nb-NO"/>
           </w:rPr>
-          <w:lastRenderedPageBreak/>
           <w:delText>.</w:delText>
         </w:r>
       </w:del>
@@ -9035,14 +8646,7 @@
           <w:i/>
           <w:lang w:val="nb-NO"/>
         </w:rPr>
-        <w:t xml:space="preserve">vei. </w:t>
-      </w:r>
-      <w:r>
-        <w:rPr>
-          <w:i/>
-          <w:lang w:val="nb-NO"/>
-        </w:rPr>
-        <w:t xml:space="preserve">Hvordan det skal gå med demokratiet i Europa, avhenger av hva som velges. </w:t>
+        <w:t xml:space="preserve">vei. Hvordan det skal gå med demokratiet i Europa, avhenger av hva som velges. </w:t>
       </w:r>
       <w:r>
         <w:rPr>
@@ -9254,23 +8858,7 @@
           <w:i/>
           <w:lang w:val="nb-NO"/>
         </w:rPr>
-        <w:t xml:space="preserve">I </w:t>
-      </w:r>
-      <w:proofErr w:type="spellStart"/>
-      <w:r>
-        <w:rPr>
-          <w:i/>
-          <w:lang w:val="nb-NO"/>
-        </w:rPr>
-        <w:t>steden</w:t>
-      </w:r>
-      <w:proofErr w:type="spellEnd"/>
-      <w:r>
-        <w:rPr>
-          <w:i/>
-          <w:lang w:val="nb-NO"/>
-        </w:rPr>
-        <w:t xml:space="preserve"> for dette må det vekkes forståelse for at ved slutten av de militære operasjoner – eller kanskje heller før! – må spørsmålet om kommunisme eller demokrati stå på dagsordenen. Akkurat som de demokratiske stater før krigen ikke så faren, og unnlot å forberede seg i rett tid, kan de etter krigen møte,</w:t>
+        <w:t>I steden for dette må det vekkes forståelse for at ved slutten av de militære operasjoner – eller kanskje heller før! – må spørsmålet om kommunisme eller demokrati stå på dagsordenen. Akkurat som de demokratiske stater før krigen ikke så faren, og unnlot å forberede seg i rett tid, kan de etter krigen møte,</w:t>
       </w:r>
       <w:r>
         <w:rPr>
@@ -9329,14 +8917,14 @@
         <w:rPr>
           <w:lang w:val="nb-NO"/>
         </w:rPr>
-        <w:t xml:space="preserve">Som (tidligere) medlem av Weimar-republikkens økonomiske råd kunne Fritz Tarnow støtte seg til sine egne erfaringer med et sparsommelig demokrati. Han fortalte at under krakket (i 1928) hadde foreslått å ta opp </w:t>
+        <w:t xml:space="preserve">Som (tidligere) medlem av Weimar-republikkens økonomiske råd kunne Fritz </w:t>
       </w:r>
       <w:r>
         <w:rPr>
           <w:lang w:val="nb-NO"/>
         </w:rPr>
         <w:lastRenderedPageBreak/>
-        <w:t xml:space="preserve">en kreditt på tre milliarder, som kunne sikre et storstilt program for å bekjempe arbeidsløshet. </w:t>
+        <w:t xml:space="preserve">Tarnow støtte seg til sine egne erfaringer med et sparsommelig demokrati. Han fortalte at under krakket (i 1928) hadde foreslått å ta opp en kreditt på tre milliarder, som kunne sikre et storstilt program for å bekjempe arbeidsløshet. </w:t>
       </w:r>
       <w:r>
         <w:rPr>
@@ -9403,41 +8991,13 @@
         <w:rPr>
           <w:lang w:val="nb-NO"/>
         </w:rPr>
-        <w:t xml:space="preserve"> Et vesentlig bidrag i behandlingen av hele problemkomplekset fant man i de detaljert utarbeidede </w:t>
-      </w:r>
-      <w:proofErr w:type="spellStart"/>
-      <w:r>
-        <w:rPr>
-          <w:lang w:val="nb-NO"/>
-        </w:rPr>
-        <w:t>etterkrigsprogrannene</w:t>
-      </w:r>
-      <w:proofErr w:type="spellEnd"/>
-      <w:r>
-        <w:rPr>
-          <w:lang w:val="nb-NO"/>
-        </w:rPr>
-        <w:t xml:space="preserve"> fra den norske og den svenske arbeiderbevegelsen. De trengte å utfylles med noe tilsvarende for de sentrale deler av Europa. </w:t>
-      </w:r>
-      <w:r>
-        <w:rPr>
-          <w:lang w:val="nb-NO"/>
-        </w:rPr>
-        <w:t xml:space="preserve">Spesiell oppmerksomhet ble viet spørsmål rundt inflasjon og deflasjon, sikring av </w:t>
-      </w:r>
-      <w:proofErr w:type="spellStart"/>
-      <w:r>
-        <w:rPr>
-          <w:lang w:val="nb-NO"/>
-        </w:rPr>
-        <w:t>mormal</w:t>
-      </w:r>
-      <w:proofErr w:type="spellEnd"/>
-      <w:r>
-        <w:rPr>
-          <w:lang w:val="nb-NO"/>
-        </w:rPr>
-        <w:t xml:space="preserve"> levestandard, krav om vitenskapelig forskning</w:t>
+        <w:t xml:space="preserve"> Et vesentlig bidrag i behandlingen av hele problemkomplekset fant man i de detaljert utarbeidede etterkrigsprogrannene fra den norske og den svenske arbeiderbevegelsen. De trengte å utfylles med noe tilsvarende for de sentrale deler av Europa. </w:t>
+      </w:r>
+      <w:r>
+        <w:rPr>
+          <w:lang w:val="nb-NO"/>
+        </w:rPr>
+        <w:t>Spesiell oppmerksomhet ble viet spørsmål rundt inflasjon og deflasjon, sikring av mormal levestandard, krav om vitenskapelig forskning</w:t>
       </w:r>
       <w:r>
         <w:rPr>
@@ -9451,7 +9011,6 @@
         </w:rPr>
         <w:t xml:space="preserve"> </w:t>
       </w:r>
-      <w:proofErr w:type="spellStart"/>
       <w:r>
         <w:rPr>
           <w:lang w:val="nb-NO"/>
@@ -9462,14 +9021,7 @@
         <w:rPr>
           <w:lang w:val="nb-NO"/>
         </w:rPr>
-        <w:t>rung</w:t>
-      </w:r>
-      <w:proofErr w:type="spellEnd"/>
-      <w:r>
-        <w:rPr>
-          <w:lang w:val="nb-NO"/>
-        </w:rPr>
-        <w:t xml:space="preserve"> </w:t>
+        <w:t xml:space="preserve">rung </w:t>
       </w:r>
       <w:r>
         <w:rPr>
@@ -9517,14 +9069,7 @@
         <w:rPr>
           <w:lang w:val="nb-NO"/>
         </w:rPr>
-        <w:t xml:space="preserve">Ernst </w:t>
-      </w:r>
-      <w:proofErr w:type="spellStart"/>
-      <w:r>
-        <w:rPr>
-          <w:lang w:val="nb-NO"/>
-        </w:rPr>
-        <w:t>Wigfor</w:t>
+        <w:t>Ernst Wigfor</w:t>
       </w:r>
       <w:r>
         <w:rPr>
@@ -9538,7 +9083,6 @@
         </w:rPr>
         <w:t>s</w:t>
       </w:r>
-      <w:proofErr w:type="spellEnd"/>
       <w:r>
         <w:rPr>
           <w:lang w:val="nb-NO"/>
@@ -9604,27 +9148,19 @@
         <w:rPr>
           <w:lang w:val="nb-NO"/>
         </w:rPr>
-        <w:t xml:space="preserve">s ledelse, utfoldet en omfattende </w:t>
-      </w:r>
-      <w:proofErr w:type="spellStart"/>
-      <w:r>
-        <w:rPr>
-          <w:lang w:val="nb-NO"/>
-        </w:rPr>
-        <w:t>akrivitet</w:t>
-      </w:r>
-      <w:proofErr w:type="spellEnd"/>
-      <w:r>
-        <w:rPr>
-          <w:lang w:val="nb-NO"/>
-        </w:rPr>
-        <w:t xml:space="preserve">. </w:t>
-      </w:r>
-      <w:r>
-        <w:rPr>
-          <w:lang w:val="nb-NO"/>
-        </w:rPr>
-        <w:t xml:space="preserve">De var så heldige å ha fru </w:t>
+        <w:t xml:space="preserve">s ledelse, utfoldet en omfattende akrivitet. </w:t>
+      </w:r>
+      <w:r>
+        <w:rPr>
+          <w:lang w:val="nb-NO"/>
+        </w:rPr>
+        <w:t xml:space="preserve">De var så heldige å ha </w:t>
+      </w:r>
+      <w:r>
+        <w:rPr>
+          <w:lang w:val="nb-NO"/>
+        </w:rPr>
+        <w:t xml:space="preserve">fru </w:t>
       </w:r>
       <w:r>
         <w:rPr>
@@ -9636,21 +9172,7 @@
         <w:rPr>
           <w:lang w:val="nb-NO"/>
         </w:rPr>
-        <w:t xml:space="preserve">den nåværende svenske </w:t>
-      </w:r>
-      <w:proofErr w:type="spellStart"/>
-      <w:r>
-        <w:rPr>
-          <w:lang w:val="nb-NO"/>
-        </w:rPr>
-        <w:t>ambassador</w:t>
-      </w:r>
-      <w:proofErr w:type="spellEnd"/>
-      <w:r>
-        <w:rPr>
-          <w:lang w:val="nb-NO"/>
-        </w:rPr>
-        <w:t xml:space="preserve"> </w:t>
+        <w:t xml:space="preserve">den nåværende svenske ambassador </w:t>
       </w:r>
       <w:r>
         <w:rPr>
@@ -9698,75 +9220,19 @@
         <w:rPr>
           <w:lang w:val="nb-NO"/>
         </w:rPr>
-        <w:t xml:space="preserve">: Franz </w:t>
-      </w:r>
-      <w:proofErr w:type="spellStart"/>
-      <w:r>
-        <w:rPr>
-          <w:lang w:val="nb-NO"/>
-        </w:rPr>
-        <w:t>Oserroth</w:t>
-      </w:r>
-      <w:proofErr w:type="spellEnd"/>
-      <w:r>
-        <w:rPr>
-          <w:lang w:val="nb-NO"/>
-        </w:rPr>
-        <w:t xml:space="preserve">, Otto </w:t>
-      </w:r>
-      <w:proofErr w:type="spellStart"/>
-      <w:r>
-        <w:rPr>
-          <w:lang w:val="nb-NO"/>
-        </w:rPr>
-        <w:t>Friedländer</w:t>
-      </w:r>
-      <w:proofErr w:type="spellEnd"/>
-      <w:r>
-        <w:rPr>
-          <w:lang w:val="nb-NO"/>
-        </w:rPr>
-        <w:t>,</w:t>
-      </w:r>
-      <w:r>
-        <w:rPr>
-          <w:lang w:val="nb-NO"/>
-        </w:rPr>
-        <w:t xml:space="preserve"> </w:t>
-      </w:r>
-      <w:r>
-        <w:rPr>
-          <w:lang w:val="nb-NO"/>
-        </w:rPr>
-        <w:t xml:space="preserve">Ernst </w:t>
-      </w:r>
-      <w:proofErr w:type="spellStart"/>
-      <w:r>
-        <w:rPr>
-          <w:lang w:val="nb-NO"/>
-        </w:rPr>
-        <w:t>Behm</w:t>
-      </w:r>
-      <w:proofErr w:type="spellEnd"/>
-      <w:r>
-        <w:rPr>
-          <w:lang w:val="nb-NO"/>
-        </w:rPr>
-        <w:t xml:space="preserve"> og Kurt </w:t>
-      </w:r>
-      <w:proofErr w:type="spellStart"/>
-      <w:r>
-        <w:rPr>
-          <w:lang w:val="nb-NO"/>
-        </w:rPr>
-        <w:t>Stern</w:t>
-      </w:r>
-      <w:proofErr w:type="spellEnd"/>
-      <w:r>
-        <w:rPr>
-          <w:lang w:val="nb-NO"/>
-        </w:rPr>
-        <w:t xml:space="preserve"> (Tyskland), Odd Bang-Hansen og</w:t>
+        <w:t>: Franz Oserroth, Otto Friedländer,</w:t>
+      </w:r>
+      <w:r>
+        <w:rPr>
+          <w:lang w:val="nb-NO"/>
+        </w:rPr>
+        <w:t xml:space="preserve"> </w:t>
+      </w:r>
+      <w:r>
+        <w:rPr>
+          <w:lang w:val="nb-NO"/>
+        </w:rPr>
+        <w:t>Ernst Behm og Kurt Stern (Tyskland), Odd Bang-Hansen og</w:t>
       </w:r>
       <w:r>
         <w:rPr>
@@ -9790,36 +9256,14 @@
         <w:rPr>
           <w:lang w:val="nb-NO"/>
         </w:rPr>
-        <w:t xml:space="preserve">), </w:t>
-      </w:r>
-      <w:proofErr w:type="spellStart"/>
-      <w:r>
-        <w:rPr>
-          <w:lang w:val="nb-NO"/>
-        </w:rPr>
-        <w:t>Fini</w:t>
-      </w:r>
-      <w:proofErr w:type="spellEnd"/>
-      <w:r>
-        <w:rPr>
-          <w:lang w:val="nb-NO"/>
-        </w:rPr>
-        <w:t xml:space="preserve"> Pleyl og</w:t>
-      </w:r>
-      <w:r>
-        <w:rPr>
-          <w:lang w:val="nb-NO"/>
-        </w:rPr>
-        <w:t xml:space="preserve"> Ludwig </w:t>
-      </w:r>
-      <w:proofErr w:type="spellStart"/>
-      <w:r>
-        <w:rPr>
-          <w:lang w:val="nb-NO"/>
-        </w:rPr>
-        <w:t>Schnabel</w:t>
-      </w:r>
-      <w:proofErr w:type="spellEnd"/>
+        <w:t>), Fini Pleyl og</w:t>
+      </w:r>
+      <w:r>
+        <w:rPr>
+          <w:lang w:val="nb-NO"/>
+        </w:rPr>
+        <w:t xml:space="preserve"> Ludwig Schnabel</w:t>
+      </w:r>
       <w:r>
         <w:rPr>
           <w:lang w:val="nb-NO"/>
@@ -9836,16 +9280,8 @@
         <w:rPr>
           <w:lang w:val="nb-NO"/>
         </w:rPr>
-        <w:t xml:space="preserve">S. </w:t>
-      </w:r>
-      <w:proofErr w:type="spellStart"/>
-      <w:r>
-        <w:rPr>
-          <w:lang w:val="nb-NO"/>
-        </w:rPr>
-        <w:t>Smulowitz</w:t>
-      </w:r>
-      <w:proofErr w:type="spellEnd"/>
+        <w:t>S. Smulowitz</w:t>
+      </w:r>
       <w:r>
         <w:rPr>
           <w:lang w:val="nb-NO"/>
@@ -9862,21 +9298,7 @@
         <w:rPr>
           <w:lang w:val="nb-NO"/>
         </w:rPr>
-        <w:t xml:space="preserve">, </w:t>
-      </w:r>
-      <w:proofErr w:type="spellStart"/>
-      <w:r>
-        <w:rPr>
-          <w:lang w:val="nb-NO"/>
-        </w:rPr>
-        <w:t>Marén</w:t>
-      </w:r>
-      <w:proofErr w:type="spellEnd"/>
-      <w:r>
-        <w:rPr>
-          <w:lang w:val="nb-NO"/>
-        </w:rPr>
-        <w:t xml:space="preserve"> Jakerle</w:t>
+        <w:t>, Marén Jakerle</w:t>
       </w:r>
       <w:r>
         <w:rPr>
@@ -9900,21 +9322,7 @@
         <w:rPr>
           <w:lang w:val="nb-NO"/>
         </w:rPr>
-        <w:t xml:space="preserve"> Heinrich </w:t>
-      </w:r>
-      <w:proofErr w:type="spellStart"/>
-      <w:r>
-        <w:rPr>
-          <w:lang w:val="nb-NO"/>
-        </w:rPr>
-        <w:t>Dittmer</w:t>
-      </w:r>
-      <w:proofErr w:type="spellEnd"/>
-      <w:r>
-        <w:rPr>
-          <w:lang w:val="nb-NO"/>
-        </w:rPr>
-        <w:t xml:space="preserve"> fra avholdsorganisasjonen IOGT.</w:t>
+        <w:t xml:space="preserve"> Heinrich Dittmer fra avholdsorganisasjonen IOGT.</w:t>
       </w:r>
     </w:p>
     <w:p>
@@ -9977,21 +9385,7 @@
         <w:rPr>
           <w:lang w:val="nb-NO"/>
         </w:rPr>
-        <w:t xml:space="preserve">en åndelig fornyelse av Tyskland. Vi la stor vekt på å støtte og oppmuntre denne komitéen, da vi anså det for viktig at nazismens sammenbrudd ikke utelukkende ble gjennomført av ensidige og </w:t>
-      </w:r>
-      <w:proofErr w:type="spellStart"/>
-      <w:r>
-        <w:rPr>
-          <w:lang w:val="nb-NO"/>
-        </w:rPr>
-        <w:t>forutintatte</w:t>
-      </w:r>
-      <w:proofErr w:type="spellEnd"/>
-      <w:r>
-        <w:rPr>
-          <w:lang w:val="nb-NO"/>
-        </w:rPr>
-        <w:t xml:space="preserve"> representanter for de seirende makter. </w:t>
+        <w:t xml:space="preserve">en åndelig fornyelse av Tyskland. Vi la stor vekt på å støtte og oppmuntre denne komitéen, da vi anså det for viktig at nazismens sammenbrudd ikke utelukkende ble gjennomført av ensidige og forutintatte representanter for de seirende makter. </w:t>
       </w:r>
       <w:r>
         <w:rPr>
@@ -10112,41 +9506,13 @@
         <w:rPr>
           <w:lang w:val="nb-NO"/>
         </w:rPr>
-        <w:t xml:space="preserve">Den tyske pedagogen Ernst </w:t>
-      </w:r>
-      <w:proofErr w:type="spellStart"/>
-      <w:r>
-        <w:rPr>
-          <w:lang w:val="nb-NO"/>
-        </w:rPr>
-        <w:t>Behm</w:t>
-      </w:r>
-      <w:proofErr w:type="spellEnd"/>
-      <w:r>
-        <w:rPr>
-          <w:lang w:val="nb-NO"/>
-        </w:rPr>
-        <w:t xml:space="preserve"> holdt et foredrag om reorganisering av folkeskolen etter moderne synspunkter. </w:t>
-      </w:r>
-      <w:r>
-        <w:rPr>
-          <w:lang w:val="nb-NO"/>
-        </w:rPr>
-        <w:t xml:space="preserve">Otto </w:t>
-      </w:r>
-      <w:proofErr w:type="spellStart"/>
-      <w:r>
-        <w:rPr>
-          <w:lang w:val="nb-NO"/>
-        </w:rPr>
-        <w:t>Friedländer</w:t>
-      </w:r>
-      <w:proofErr w:type="spellEnd"/>
-      <w:r>
-        <w:rPr>
-          <w:lang w:val="nb-NO"/>
-        </w:rPr>
-        <w:t xml:space="preserve"> </w:t>
+        <w:t xml:space="preserve">Den tyske pedagogen Ernst Behm holdt et foredrag om reorganisering av folkeskolen etter moderne synspunkter. </w:t>
+      </w:r>
+      <w:r>
+        <w:rPr>
+          <w:lang w:val="nb-NO"/>
+        </w:rPr>
+        <w:t xml:space="preserve">Otto Friedländer </w:t>
       </w:r>
       <w:r>
         <w:rPr>
@@ -10170,21 +9536,7 @@
         <w:rPr>
           <w:lang w:val="nb-NO"/>
         </w:rPr>
-        <w:t xml:space="preserve">Franz </w:t>
-      </w:r>
-      <w:proofErr w:type="spellStart"/>
-      <w:r>
-        <w:rPr>
-          <w:lang w:val="nb-NO"/>
-        </w:rPr>
-        <w:t>Osterroth</w:t>
-      </w:r>
-      <w:proofErr w:type="spellEnd"/>
-      <w:r>
-        <w:rPr>
-          <w:lang w:val="nb-NO"/>
-        </w:rPr>
-        <w:t xml:space="preserve"> behandlet kulturarbeid blant ungdom og spørsmål om voksenopplæring</w:t>
+        <w:t>Franz Osterroth behandlet kulturarbeid blant ungdom og spørsmål om voksenopplæring</w:t>
       </w:r>
       <w:r>
         <w:rPr>
@@ -10196,7 +9548,14 @@
         <w:rPr>
           <w:lang w:val="nb-NO"/>
         </w:rPr>
-        <w:t>Torolf Elster tok for seg påvirkning av den offentlige mening gjennom massepropaganda. Film, presse og kunst så vel som gjennomføring av internasjonale arbeiderreiser ble også drøftet. Mye av det vårt kulturutvalg tok for seg i Stockholm fra høsten 1943 til våren 1944, har satt spor i det praktiske etterkrigsarbeidet.</w:t>
+        <w:t xml:space="preserve">Torolf Elster tok for seg påvirkning av den offentlige mening gjennom massepropaganda. Film, presse og kunst så vel som gjennomføring av internasjonale arbeiderreiser ble også drøftet. Mye av det vårt </w:t>
+      </w:r>
+      <w:r>
+        <w:rPr>
+          <w:lang w:val="nb-NO"/>
+        </w:rPr>
+        <w:lastRenderedPageBreak/>
+        <w:t>kulturutvalg tok for seg i Stockholm fra høsten 1943 til våren 1944, har satt spor i det praktiske etterkrigsarbeidet.</w:t>
       </w:r>
       <w:r>
         <w:rPr>
@@ -10343,21 +9702,7 @@
         <w:rPr>
           <w:lang w:val="nb-NO"/>
         </w:rPr>
-        <w:t xml:space="preserve">Görings </w:t>
-      </w:r>
-      <w:proofErr w:type="spellStart"/>
-      <w:r>
-        <w:rPr>
-          <w:lang w:val="nb-NO"/>
-        </w:rPr>
-        <w:t>Luftwaffe</w:t>
-      </w:r>
-      <w:proofErr w:type="spellEnd"/>
-      <w:r>
-        <w:rPr>
-          <w:lang w:val="nb-NO"/>
-        </w:rPr>
-        <w:t xml:space="preserve"> </w:t>
+        <w:t xml:space="preserve">Görings Luftwaffe </w:t>
       </w:r>
       <w:r>
         <w:rPr>
@@ -10540,16 +9885,8 @@
         <w:rPr>
           <w:lang w:val="nb-NO"/>
         </w:rPr>
-        <w:t xml:space="preserve">Da grev Folke Bernadotte mot </w:t>
-      </w:r>
-      <w:proofErr w:type="gramStart"/>
-      <w:r>
-        <w:rPr>
-          <w:lang w:val="nb-NO"/>
-        </w:rPr>
-        <w:t>slutte</w:t>
-      </w:r>
-      <w:proofErr w:type="gramEnd"/>
+        <w:t>Da grev Folke Bernadotte mot slutte</w:t>
+      </w:r>
       <w:del w:id="329" w:author="boa" w:date="2016-02-23T10:11:00Z">
         <w:r>
           <w:rPr>
@@ -10562,21 +9899,13 @@
         <w:rPr>
           <w:lang w:val="nb-NO"/>
         </w:rPr>
-        <w:t xml:space="preserve">n av krigen etter forhandlinger med </w:t>
-      </w:r>
-      <w:proofErr w:type="spellStart"/>
-      <w:r>
-        <w:rPr>
-          <w:lang w:val="nb-NO"/>
-        </w:rPr>
-        <w:t>Himmler</w:t>
-      </w:r>
-      <w:proofErr w:type="spellEnd"/>
-      <w:r>
-        <w:rPr>
-          <w:lang w:val="nb-NO"/>
-        </w:rPr>
-        <w:t xml:space="preserve"> klarte å befri en del av KZ-fangene, fikk den antityske bølgen også i Sverige et høydepunkt. I avisene fant man reportasjer og rystende bilder av de befridde menneskevrakene, </w:t>
+        <w:t xml:space="preserve">n av krigen etter forhandlinger med Himmler klarte å befri en del av KZ-fangene, fikk den antityske bølgen også i Sverige et </w:t>
+      </w:r>
+      <w:r>
+        <w:rPr>
+          <w:lang w:val="nb-NO"/>
+        </w:rPr>
+        <w:t xml:space="preserve">høydepunkt. I avisene fant man reportasjer og rystende bilder av de befridde menneskevrakene, </w:t>
       </w:r>
     </w:p>
     <w:p>
@@ -10619,21 +9948,7 @@
         <w:rPr>
           <w:lang w:val="nb-NO"/>
         </w:rPr>
-        <w:t xml:space="preserve">hadde vi ingen enkel posisjon. Vi led ikke bare under den forverrede stemningen, som blant våre venner – som kjente og </w:t>
-      </w:r>
-      <w:proofErr w:type="spellStart"/>
-      <w:r>
-        <w:rPr>
-          <w:lang w:val="nb-NO"/>
-        </w:rPr>
-        <w:t>aktet</w:t>
-      </w:r>
-      <w:proofErr w:type="spellEnd"/>
-      <w:r>
-        <w:rPr>
-          <w:lang w:val="nb-NO"/>
-        </w:rPr>
-        <w:t xml:space="preserve"> oss – ikke ble rettet mot oss personlig. Verre var det med de forbrytelser som ble begått i det tyske folkets navn. Vi sørget også over de mange ofre for den allierte bombingen av tyske byer og industrisentre. Vi sørget over det feilslåtte attentatet av 20. juli, som hadde kunnet forkorte både det tyske folks og den øvrige verdens lidelser, om det hadde lykkes. </w:t>
+        <w:t xml:space="preserve">hadde vi ingen enkel posisjon. Vi led ikke bare under den forverrede stemningen, som blant våre venner – som kjente og aktet oss – ikke ble rettet mot oss personlig. Verre var det med de forbrytelser som ble begått i det tyske folkets navn. Vi sørget også over de mange ofre for den allierte bombingen av tyske byer og industrisentre. Vi sørget over det feilslåtte attentatet av 20. juli, som hadde kunnet forkorte både det tyske folks og den øvrige verdens lidelser, om det hadde lykkes. </w:t>
       </w:r>
       <w:r>
         <w:rPr>
@@ -10869,7 +10184,14 @@
         <w:rPr>
           <w:lang w:val="nb-NO"/>
         </w:rPr>
-        <w:t>for gjenopprettelse av den sosialistiske internasjonale</w:t>
+        <w:t xml:space="preserve">for gjenopprettelse av den sosialistiske </w:t>
+      </w:r>
+      <w:r>
+        <w:rPr>
+          <w:lang w:val="nb-NO"/>
+        </w:rPr>
+        <w:lastRenderedPageBreak/>
+        <w:t>internasjonale</w:t>
       </w:r>
       <w:r>
         <w:rPr>
@@ -10899,14 +10221,7 @@
         <w:rPr>
           <w:lang w:val="nb-NO"/>
         </w:rPr>
-        <w:t xml:space="preserve">grenset seg dog til en </w:t>
-      </w:r>
-      <w:r>
-        <w:rPr>
-          <w:lang w:val="nb-NO"/>
-        </w:rPr>
-        <w:lastRenderedPageBreak/>
-        <w:t>samling</w:t>
+        <w:t>grenset seg dog til en samling</w:t>
       </w:r>
       <w:r>
         <w:rPr>
@@ -11294,13 +10609,7 @@
         <w:rPr>
           <w:lang w:val="nb-NO"/>
         </w:rPr>
-        <w:t xml:space="preserve">De hevdet til og med at </w:t>
-      </w:r>
-      <w:r>
-        <w:rPr>
-          <w:lang w:val="nb-NO"/>
-        </w:rPr>
-        <w:t>Brandt – som hadde blitt norsk statsborger – utleverte nordmenn til Gestapo eller til okkupantene. Også</w:t>
+        <w:t>De hevdet til og med at Brandt – som hadde blitt norsk statsborger – utleverte nordmenn til Gestapo eller til okkupantene. Også</w:t>
       </w:r>
       <w:r>
         <w:rPr>
@@ -11762,7 +11071,14 @@
         <w:rPr>
           <w:lang w:val="nb-NO"/>
         </w:rPr>
-        <w:t xml:space="preserve">, og arbeidet for et fritt Norge og et demokratisk Tyskland, Samtidig skrev han: </w:t>
+        <w:t xml:space="preserve">, og </w:t>
+      </w:r>
+      <w:r>
+        <w:rPr>
+          <w:lang w:val="nb-NO"/>
+        </w:rPr>
+        <w:lastRenderedPageBreak/>
+        <w:t xml:space="preserve">arbeidet for et fritt Norge og et demokratisk Tyskland, Samtidig skrev han: </w:t>
       </w:r>
       <w:r>
         <w:rPr>
@@ -11868,14 +11184,12 @@
         </w:rPr>
         <w:t xml:space="preserve"> </w:t>
       </w:r>
-      <w:proofErr w:type="spellStart"/>
       <w:r>
         <w:rPr>
           <w:lang w:val="nb-NO"/>
         </w:rPr>
         <w:t>Beneš</w:t>
       </w:r>
-      <w:proofErr w:type="spellEnd"/>
       <w:r>
         <w:rPr>
           <w:lang w:val="nb-NO"/>
@@ -11922,21 +11236,7 @@
         <w:rPr>
           <w:lang w:val="nb-NO"/>
         </w:rPr>
-        <w:t xml:space="preserve">heim </w:t>
-      </w:r>
-      <w:proofErr w:type="spellStart"/>
-      <w:r>
-        <w:rPr>
-          <w:lang w:val="nb-NO"/>
-        </w:rPr>
-        <w:t>ins</w:t>
-      </w:r>
-      <w:proofErr w:type="spellEnd"/>
-      <w:r>
-        <w:rPr>
-          <w:lang w:val="nb-NO"/>
-        </w:rPr>
-        <w:t xml:space="preserve"> Reich</w:t>
+        <w:t>heim ins Reich</w:t>
       </w:r>
       <w:r>
         <w:rPr>
@@ -12215,7 +11515,13 @@
         <w:rPr>
           <w:lang w:val="nb-NO"/>
         </w:rPr>
-        <w:t xml:space="preserve"> Vi mottok nyhetene med tilfredshet. I</w:t>
+        <w:t xml:space="preserve"> Vi mottok nyhetene </w:t>
+      </w:r>
+      <w:r>
+        <w:rPr>
+          <w:lang w:val="nb-NO"/>
+        </w:rPr>
+        <w:t>med tilfredshet. I</w:t>
       </w:r>
       <w:r>
         <w:rPr>
@@ -12269,13 +11575,7 @@
         <w:rPr>
           <w:lang w:val="nb-NO"/>
         </w:rPr>
-        <w:t xml:space="preserve">Vi så i det en viktig </w:t>
-      </w:r>
-      <w:r>
-        <w:rPr>
-          <w:lang w:val="nb-NO"/>
-        </w:rPr>
-        <w:t>forutsetning for at de sosialdemokr</w:t>
+        <w:t>Vi så i det en viktig forutsetning for at de sosialdemokr</w:t>
       </w:r>
       <w:r>
         <w:rPr>
@@ -12332,21 +11632,7 @@
         <w:rPr>
           <w:lang w:val="nb-NO"/>
         </w:rPr>
-        <w:t xml:space="preserve">, på tross av alle vanskeligheter, vår stilling i Sverige var, kan illustreres med at ved </w:t>
-      </w:r>
-      <w:proofErr w:type="spellStart"/>
-      <w:r>
-        <w:rPr>
-          <w:lang w:val="nb-NO"/>
-        </w:rPr>
-        <w:t>åttiårsjubiléet</w:t>
-      </w:r>
-      <w:proofErr w:type="spellEnd"/>
-      <w:r>
-        <w:rPr>
-          <w:lang w:val="nb-NO"/>
-        </w:rPr>
-        <w:t xml:space="preserve"> for grunnleggelsen av den første internasjonale, den 28. september 1944, var, ved siden av den svenske hovedtaler,</w:t>
+        <w:t>, på tross av alle vanskeligheter, vår stilling i Sverige var, kan illustreres med at ved åttiårsjubiléet for grunnleggelsen av den første internasjonale, den 28. september 1944, var, ved siden av den svenske hovedtaler,</w:t>
       </w:r>
       <w:r>
         <w:rPr>
@@ -12444,21 +11730,7 @@
         <w:rPr>
           <w:lang w:val="nb-NO"/>
         </w:rPr>
-        <w:t xml:space="preserve">. Det svenske sosialdemokratiske ungdomsforbundet arrangerte egne kurs for unge sosialister blant emigrantene i sitt </w:t>
-      </w:r>
-      <w:proofErr w:type="spellStart"/>
-      <w:r>
-        <w:rPr>
-          <w:lang w:val="nb-NO"/>
-        </w:rPr>
-        <w:t>studiehem</w:t>
-      </w:r>
-      <w:proofErr w:type="spellEnd"/>
-      <w:r>
-        <w:rPr>
-          <w:lang w:val="nb-NO"/>
-        </w:rPr>
-        <w:t xml:space="preserve"> Bommersvik. Også fagbevegelsen inviterte unge utenlandske kolleger til å delta i sine kurs.</w:t>
+        <w:t>. Det svenske sosialdemokratiske ungdomsforbundet arrangerte egne kurs for unge sosialister blant emigrantene i sitt studiehem Bommersvik. Også fagbevegelsen inviterte unge utenlandske kolleger til å delta i sine kurs.</w:t>
       </w:r>
       <w:r>
         <w:rPr>
@@ -12658,14 +11930,7 @@
         <w:rPr>
           <w:lang w:val="nb-NO"/>
         </w:rPr>
-        <w:t xml:space="preserve">satte meg i forbindelse med denne </w:t>
-      </w:r>
-      <w:r>
-        <w:rPr>
-          <w:lang w:val="nb-NO"/>
-        </w:rPr>
-        <w:lastRenderedPageBreak/>
-        <w:t xml:space="preserve">utsending fra et terror-regime i sammenbrudd. Den 6. mars snakket min svenske venn og jeg i timevis om en løsning. Jeg forlangte at Hitler-regimet øyeblikkelig måtte vekk, og at det måtte legges fram en regjeringsliste med navn som </w:t>
+        <w:t xml:space="preserve">satte meg i forbindelse med denne utsending fra et terror-regime i sammenbrudd. Den 6. mars snakket min svenske venn og jeg i timevis om en løsning. Jeg forlangte at Hitler-regimet øyeblikkelig måtte vekk, og at det måtte legges fram en regjeringsliste med navn som </w:t>
       </w:r>
       <w:r>
         <w:rPr>
@@ -12929,7 +12194,13 @@
         <w:rPr>
           <w:lang w:val="nb-NO"/>
         </w:rPr>
-        <w:t xml:space="preserve">feiringen i Sverige grep oss dypt, og styrket oss i troen på en bedre fremtid. </w:t>
+        <w:t xml:space="preserve">feiringen i Sverige grep oss dypt, og styrket oss i troen på </w:t>
+      </w:r>
+      <w:r>
+        <w:rPr>
+          <w:lang w:val="nb-NO"/>
+        </w:rPr>
+        <w:t xml:space="preserve">en bedre fremtid. </w:t>
       </w:r>
       <w:r>
         <w:rPr>
@@ -12971,13 +12242,7 @@
         <w:rPr>
           <w:lang w:val="nb-NO"/>
         </w:rPr>
-        <w:t xml:space="preserve">Det var, hevdet </w:t>
-      </w:r>
-      <w:r>
-        <w:rPr>
-          <w:lang w:val="nb-NO"/>
-        </w:rPr>
-        <w:t>Myrdal</w:t>
+        <w:t>Det var, hevdet Myrdal</w:t>
       </w:r>
       <w:r>
         <w:rPr>
@@ -13331,6 +12596,7 @@
         <w:rPr>
           <w:lang w:val="nb-NO"/>
         </w:rPr>
+        <w:lastRenderedPageBreak/>
         <w:t xml:space="preserve">Wilhelm Böhm </w:t>
       </w:r>
       <w:r>
@@ -13367,14 +12633,7 @@
         <w:rPr>
           <w:lang w:val="nb-NO"/>
         </w:rPr>
-        <w:t xml:space="preserve">for det nye regimet – forgjeves, Da vi traff hverandre i </w:t>
-      </w:r>
-      <w:r>
-        <w:rPr>
-          <w:lang w:val="nb-NO"/>
-        </w:rPr>
-        <w:lastRenderedPageBreak/>
-        <w:t xml:space="preserve">Stockholm påsken 1949, svarte han slik på spørsmålet om hva han mente om </w:t>
+        <w:t xml:space="preserve">for det nye regimet – forgjeves, Da vi traff hverandre i Stockholm påsken 1949, svarte han slik på spørsmålet om hva han mente om </w:t>
       </w:r>
       <w:r>
         <w:rPr>
@@ -13604,13 +12863,7 @@
         <w:rPr>
           <w:lang w:val="nb-NO"/>
         </w:rPr>
-        <w:t xml:space="preserve"> Okkupasjonsmaktene kunne ikke nekte å utstede besøksvisa, men før 1948 fikk ingen av oss varig oppholdstillatelse i den amerikanske sonen. Tsjekkerne hadde fortsatt så mye </w:t>
-      </w:r>
-      <w:r>
-        <w:rPr>
-          <w:lang w:val="nb-NO"/>
-        </w:rPr>
-        <w:t>innflytelse i vesten at de kunne forhindre demokratiske bestrebelser fra de fordrevnes side. I den påtvungne ventetiden, ble mye energi, som hadde vært bedre anvendt til gjenoppbygging, brukt til – under enhver omstendighet – nødvendige hjelpeaksjoner.</w:t>
+        <w:t xml:space="preserve"> Okkupasjonsmaktene kunne ikke nekte å utstede besøksvisa, men før 1948 fikk ingen av oss varig oppholdstillatelse i den amerikanske sonen. Tsjekkerne hadde fortsatt så mye innflytelse i vesten at de kunne forhindre demokratiske bestrebelser fra de fordrevnes side. I den påtvungne ventetiden, ble mye energi, som hadde vært bedre anvendt til gjenoppbygging, brukt til – under enhver omstendighet – nødvendige hjelpeaksjoner.</w:t>
       </w:r>
     </w:p>
     <w:p>
@@ -13779,7 +13032,14 @@
         <w:rPr>
           <w:lang w:val="nb-NO"/>
         </w:rPr>
-        <w:t>og de skandinaviske folk og deres politiske representanter</w:t>
+        <w:t xml:space="preserve">og de skandinaviske folk og deres </w:t>
+      </w:r>
+      <w:r>
+        <w:rPr>
+          <w:lang w:val="nb-NO"/>
+        </w:rPr>
+        <w:lastRenderedPageBreak/>
+        <w:t>politiske representanter</w:t>
       </w:r>
       <w:r>
         <w:rPr>
@@ -13870,21 +13130,7 @@
         <w:rPr>
           <w:lang w:val="nb-NO"/>
         </w:rPr>
-        <w:t xml:space="preserve">e </w:t>
-      </w:r>
-      <w:proofErr w:type="spellStart"/>
-      <w:r>
-        <w:rPr>
-          <w:lang w:val="nb-NO"/>
-        </w:rPr>
-        <w:t>Staatsvertrag</w:t>
-      </w:r>
-      <w:proofErr w:type="spellEnd"/>
-      <w:r>
-        <w:rPr>
-          <w:lang w:val="nb-NO"/>
-        </w:rPr>
-        <w:t xml:space="preserve"> </w:t>
+        <w:t xml:space="preserve">e Staatsvertrag </w:t>
       </w:r>
       <w:r>
         <w:rPr>
@@ -13902,7 +13148,6 @@
         <w:rPr>
           <w:lang w:val="nb-NO"/>
         </w:rPr>
-        <w:lastRenderedPageBreak/>
         <w:t xml:space="preserve">gjennom den sovjetiske ambassadør i Sveits, og Bruno </w:t>
       </w:r>
       <w:r>
@@ -13996,16 +13241,8 @@
         <w:rPr>
           <w:lang w:val="nb-NO"/>
         </w:rPr>
-        <w:t xml:space="preserve">redsprogram fra </w:t>
-      </w:r>
-      <w:proofErr w:type="gramStart"/>
-      <w:r>
-        <w:rPr>
-          <w:lang w:val="nb-NO"/>
-        </w:rPr>
-        <w:t>1942 :</w:t>
-      </w:r>
-      <w:proofErr w:type="gramEnd"/>
+        <w:t>redsprogram fra 1942 :</w:t>
+      </w:r>
       <w:r>
         <w:rPr>
           <w:lang w:val="nb-NO"/>
@@ -14216,6 +13453,7 @@
         <w:docPartUnique/>
       </w:docPartObj>
     </w:sdtPr>
+    <w:sdtEndPr/>
     <w:sdtContent>
       <w:p>
         <w:pPr>
@@ -14236,7 +13474,7 @@
             <w:noProof/>
             <w:lang w:val="nb-NO"/>
           </w:rPr>
-          <w:t>20</w:t>
+          <w:t>5</w:t>
         </w:r>
         <w:r>
           <w:fldChar w:fldCharType="end"/>
@@ -15305,7 +14543,7 @@
 </file>
 
 <file path=customXml/itemProps1.xml><?xml version="1.0" encoding="utf-8"?>
-<ds:datastoreItem xmlns:ds="http://schemas.openxmlformats.org/officeDocument/2006/customXml" ds:itemID="{4486DB7F-3C87-49C6-85B8-F5D8DC475BC3}">
+<ds:datastoreItem xmlns:ds="http://schemas.openxmlformats.org/officeDocument/2006/customXml" ds:itemID="{E2856337-D11D-40F8-B939-08DA2317B07C}">
   <ds:schemaRefs>
     <ds:schemaRef ds:uri="http://schemas.openxmlformats.org/officeDocument/2006/bibliography"/>
   </ds:schemaRefs>
